--- a/10cem/MMPOR/Lab/1.24.docx
+++ b/10cem/MMPOR/Lab/1.24.docx
@@ -2,168 +2,789 @@
 <file path=word/document.xml><?xml version="1.0" encoding="utf-8"?>
 <w:document xmlns:wpc="http://schemas.microsoft.com/office/word/2010/wordprocessingCanvas" xmlns:cx="http://schemas.microsoft.com/office/drawing/2014/chartex" xmlns:cx1="http://schemas.microsoft.com/office/drawing/2015/9/8/chartex" xmlns:cx2="http://schemas.microsoft.com/office/drawing/2015/10/21/chartex" xmlns:cx3="http://schemas.microsoft.com/office/drawing/2016/5/9/chartex" xmlns:cx4="http://schemas.microsoft.com/office/drawing/2016/5/10/chartex" xmlns:cx5="http://schemas.microsoft.com/office/drawing/2016/5/11/chartex" xmlns:cx6="http://schemas.microsoft.com/office/drawing/2016/5/12/chartex" xmlns:cx7="http://schemas.microsoft.com/office/drawing/2016/5/13/chartex" xmlns:cx8="http://schemas.microsoft.com/office/drawing/2016/5/14/chartex" xmlns:mc="http://schemas.openxmlformats.org/markup-compatibility/2006" xmlns:aink="http://schemas.microsoft.com/office/drawing/2016/ink" xmlns:am3d="http://schemas.microsoft.com/office/drawing/2017/model3d" xmlns:o="urn:schemas-microsoft-com:office:office" xmlns:r="http://schemas.openxmlformats.org/officeDocument/2006/relationships" xmlns:m="http://schemas.openxmlformats.org/officeDocument/2006/math" xmlns:v="urn:schemas-microsoft-com:vml" xmlns:wp14="http://schemas.microsoft.com/office/word/2010/wordprocessingDrawing" xmlns:wp="http://schemas.openxmlformats.org/drawingml/2006/wordprocessingDrawing" xmlns:w10="urn:schemas-microsoft-com:office:word" xmlns:w="http://schemas.openxmlformats.org/wordprocessingml/2006/main" xmlns:w14="http://schemas.microsoft.com/office/word/2010/wordml" xmlns:w15="http://schemas.microsoft.com/office/word/2012/wordml" xmlns:w16cid="http://schemas.microsoft.com/office/word/2016/wordml/cid" xmlns:w16se="http://schemas.microsoft.com/office/word/2015/wordml/symex" xmlns:wpg="http://schemas.microsoft.com/office/word/2010/wordprocessingGroup" xmlns:wpi="http://schemas.microsoft.com/office/word/2010/wordprocessingInk" xmlns:wne="http://schemas.microsoft.com/office/word/2006/wordml" xmlns:wps="http://schemas.microsoft.com/office/word/2010/wordprocessingShape" mc:Ignorable="w14 w15 w16se w16cid wp14">
   <w:body>
+    <w:tbl>
+      <w:tblPr>
+        <w:tblStyle w:val="TableGrid"/>
+        <w:tblW w:w="0" w:type="auto"/>
+        <w:tblInd w:w="-90" w:type="dxa"/>
+        <w:tblBorders>
+          <w:top w:val="none" w:sz="0" w:space="0" w:color="auto"/>
+          <w:left w:val="none" w:sz="0" w:space="0" w:color="auto"/>
+          <w:bottom w:val="none" w:sz="0" w:space="0" w:color="auto"/>
+          <w:right w:val="none" w:sz="0" w:space="0" w:color="auto"/>
+          <w:insideH w:val="none" w:sz="0" w:space="0" w:color="auto"/>
+          <w:insideV w:val="none" w:sz="0" w:space="0" w:color="auto"/>
+        </w:tblBorders>
+        <w:tblLook w:val="04A0" w:firstRow="1" w:lastRow="0" w:firstColumn="1" w:lastColumn="0" w:noHBand="0" w:noVBand="1"/>
+      </w:tblPr>
+      <w:tblGrid>
+        <w:gridCol w:w="5530"/>
+        <w:gridCol w:w="5530"/>
+      </w:tblGrid>
+      <w:tr>
+        <w:tc>
+          <w:tcPr>
+            <w:tcW w:w="5530" w:type="dxa"/>
+          </w:tcPr>
+          <w:p>
+            <w:pPr>
+              <w:jc w:val="both"/>
+              <w:rPr>
+                <w:rFonts w:ascii="Times New Roman" w:eastAsiaTheme="minorEastAsia" w:hAnsi="Times New Roman" w:cs="Times New Roman"/>
+                <w:b/>
+                <w:sz w:val="24"/>
+                <w:lang w:val="ru-RU"/>
+              </w:rPr>
+            </w:pPr>
+            <w:r>
+              <w:rPr>
+                <w:rFonts w:ascii="Times New Roman" w:eastAsiaTheme="minorEastAsia" w:hAnsi="Times New Roman" w:cs="Times New Roman"/>
+                <w:b/>
+                <w:sz w:val="24"/>
+                <w:lang w:val="ru-RU"/>
+              </w:rPr>
+              <w:t>Вариационное исчисление</w:t>
+            </w:r>
+          </w:p>
+        </w:tc>
+        <w:tc>
+          <w:tcPr>
+            <w:tcW w:w="5530" w:type="dxa"/>
+          </w:tcPr>
+          <w:p>
+            <w:pPr>
+              <w:jc w:val="right"/>
+              <w:rPr>
+                <w:rFonts w:ascii="Times New Roman" w:eastAsiaTheme="minorEastAsia" w:hAnsi="Times New Roman" w:cs="Times New Roman"/>
+                <w:b/>
+                <w:sz w:val="24"/>
+                <w:lang w:val="ru-RU"/>
+              </w:rPr>
+            </w:pPr>
+            <w:proofErr w:type="spellStart"/>
+            <w:r>
+              <w:rPr>
+                <w:rFonts w:ascii="Times New Roman" w:eastAsiaTheme="minorEastAsia" w:hAnsi="Times New Roman" w:cs="Times New Roman"/>
+                <w:b/>
+                <w:sz w:val="24"/>
+                <w:lang w:val="ru-RU"/>
+              </w:rPr>
+              <w:t>Ровдо</w:t>
+            </w:r>
+            <w:proofErr w:type="spellEnd"/>
+            <w:r>
+              <w:rPr>
+                <w:rFonts w:ascii="Times New Roman" w:eastAsiaTheme="minorEastAsia" w:hAnsi="Times New Roman" w:cs="Times New Roman"/>
+                <w:b/>
+                <w:sz w:val="24"/>
+                <w:lang w:val="ru-RU"/>
+              </w:rPr>
+              <w:t xml:space="preserve"> Н</w:t>
+            </w:r>
+            <w:r>
+              <w:rPr>
+                <w:rFonts w:ascii="Times New Roman" w:eastAsiaTheme="minorEastAsia" w:hAnsi="Times New Roman" w:cs="Times New Roman"/>
+                <w:b/>
+                <w:sz w:val="24"/>
+                <w:lang w:val="ru-RU"/>
+              </w:rPr>
+              <w:t xml:space="preserve">иколай </w:t>
+            </w:r>
+            <w:r>
+              <w:rPr>
+                <w:rFonts w:ascii="Times New Roman" w:eastAsiaTheme="minorEastAsia" w:hAnsi="Times New Roman" w:cs="Times New Roman"/>
+                <w:b/>
+                <w:sz w:val="24"/>
+                <w:lang w:val="ru-RU"/>
+              </w:rPr>
+              <w:t>Р</w:t>
+            </w:r>
+            <w:r>
+              <w:rPr>
+                <w:rFonts w:ascii="Times New Roman" w:eastAsiaTheme="minorEastAsia" w:hAnsi="Times New Roman" w:cs="Times New Roman"/>
+                <w:b/>
+                <w:sz w:val="24"/>
+                <w:lang w:val="ru-RU"/>
+              </w:rPr>
+              <w:t>усланович</w:t>
+            </w:r>
+            <w:r>
+              <w:rPr>
+                <w:rFonts w:ascii="Times New Roman" w:eastAsiaTheme="minorEastAsia" w:hAnsi="Times New Roman" w:cs="Times New Roman"/>
+                <w:b/>
+                <w:sz w:val="24"/>
+                <w:lang w:val="ru-RU"/>
+              </w:rPr>
+              <w:t xml:space="preserve"> </w:t>
+            </w:r>
+            <w:r>
+              <w:rPr>
+                <w:rFonts w:ascii="Times New Roman" w:eastAsiaTheme="minorEastAsia" w:hAnsi="Times New Roman" w:cs="Times New Roman"/>
+                <w:b/>
+                <w:sz w:val="24"/>
+                <w:lang w:val="ru-RU"/>
+              </w:rPr>
+              <w:t>гр.</w:t>
+            </w:r>
+            <w:r>
+              <w:rPr>
+                <w:rFonts w:ascii="Times New Roman" w:eastAsiaTheme="minorEastAsia" w:hAnsi="Times New Roman" w:cs="Times New Roman"/>
+                <w:b/>
+                <w:sz w:val="24"/>
+                <w:lang w:val="ru-RU"/>
+              </w:rPr>
+              <w:t>858641</w:t>
+            </w:r>
+          </w:p>
+        </w:tc>
+      </w:tr>
+    </w:tbl>
     <w:p>
       <w:pPr>
         <w:rPr>
-          <w:rFonts w:eastAsiaTheme="minorEastAsia"/>
-          <w:b/>
+          <w:rFonts w:ascii="Times New Roman" w:eastAsiaTheme="minorEastAsia" w:hAnsi="Times New Roman" w:cs="Times New Roman"/>
+          <w:sz w:val="24"/>
           <w:lang w:val="ru-RU"/>
         </w:rPr>
       </w:pPr>
       <w:r>
         <w:rPr>
-          <w:rFonts w:eastAsiaTheme="minorEastAsia"/>
-          <w:b/>
+          <w:rFonts w:ascii="Times New Roman" w:eastAsiaTheme="minorEastAsia" w:hAnsi="Times New Roman" w:cs="Times New Roman"/>
+          <w:sz w:val="24"/>
           <w:lang w:val="ru-RU"/>
         </w:rPr>
-        <w:t>Вариационное исчисление</w:t>
+        <w:t>Задача 1.24</w:t>
       </w:r>
+      <w:bookmarkStart w:id="0" w:name="_GoBack"/>
+      <w:bookmarkEnd w:id="0"/>
+      <w:r>
+        <w:rPr>
+          <w:rFonts w:ascii="Times New Roman" w:eastAsiaTheme="minorEastAsia" w:hAnsi="Times New Roman" w:cs="Times New Roman"/>
+          <w:sz w:val="24"/>
+          <w:lang w:val="ru-RU"/>
+        </w:rPr>
+        <w:t xml:space="preserve">:  </w:t>
+      </w:r>
+      <m:oMath>
+        <m:nary>
+          <m:naryPr>
+            <m:limLoc m:val="subSup"/>
+            <m:ctrlPr>
+              <w:rPr>
+                <w:rFonts w:ascii="Cambria Math" w:hAnsi="Cambria Math" w:cs="Times New Roman"/>
+                <w:i/>
+                <w:sz w:val="24"/>
+              </w:rPr>
+            </m:ctrlPr>
+          </m:naryPr>
+          <m:sub>
+            <m:r>
+              <w:rPr>
+                <w:rFonts w:ascii="Cambria Math" w:hAnsi="Cambria Math" w:cs="Times New Roman"/>
+                <w:sz w:val="24"/>
+                <w:lang w:val="ru-RU"/>
+              </w:rPr>
+              <m:t>-1</m:t>
+            </m:r>
+          </m:sub>
+          <m:sup>
+            <m:r>
+              <w:rPr>
+                <w:rFonts w:ascii="Cambria Math" w:hAnsi="Cambria Math" w:cs="Times New Roman"/>
+                <w:sz w:val="24"/>
+                <w:lang w:val="ru-RU"/>
+              </w:rPr>
+              <m:t>1</m:t>
+            </m:r>
+          </m:sup>
+          <m:e>
+            <m:acc>
+              <m:accPr>
+                <m:chr m:val="̇"/>
+                <m:ctrlPr>
+                  <w:rPr>
+                    <w:rFonts w:ascii="Cambria Math" w:hAnsi="Cambria Math" w:cs="Times New Roman"/>
+                    <w:i/>
+                    <w:sz w:val="24"/>
+                  </w:rPr>
+                </m:ctrlPr>
+              </m:accPr>
+              <m:e>
+                <m:sSup>
+                  <m:sSupPr>
+                    <m:ctrlPr>
+                      <w:rPr>
+                        <w:rFonts w:ascii="Cambria Math" w:hAnsi="Cambria Math" w:cs="Times New Roman"/>
+                        <w:i/>
+                        <w:sz w:val="24"/>
+                      </w:rPr>
+                    </m:ctrlPr>
+                  </m:sSupPr>
+                  <m:e>
+                    <m:r>
+                      <w:rPr>
+                        <w:rFonts w:ascii="Cambria Math" w:hAnsi="Cambria Math" w:cs="Times New Roman"/>
+                        <w:sz w:val="24"/>
+                        <w:lang w:val="ru-RU"/>
+                      </w:rPr>
+                      <m:t>(</m:t>
+                    </m:r>
+                    <m:r>
+                      <w:rPr>
+                        <w:rFonts w:ascii="Cambria Math" w:hAnsi="Cambria Math" w:cs="Times New Roman"/>
+                        <w:sz w:val="24"/>
+                      </w:rPr>
+                      <m:t>x</m:t>
+                    </m:r>
+                  </m:e>
+                  <m:sup>
+                    <m:r>
+                      <w:rPr>
+                        <w:rFonts w:ascii="Cambria Math" w:hAnsi="Cambria Math" w:cs="Times New Roman"/>
+                        <w:sz w:val="24"/>
+                        <w:lang w:val="ru-RU"/>
+                      </w:rPr>
+                      <m:t>2</m:t>
+                    </m:r>
+                  </m:sup>
+                </m:sSup>
+              </m:e>
+            </m:acc>
+            <m:r>
+              <w:rPr>
+                <w:rFonts w:ascii="Cambria Math" w:hAnsi="Cambria Math" w:cs="Times New Roman"/>
+                <w:sz w:val="24"/>
+                <w:lang w:val="ru-RU"/>
+              </w:rPr>
+              <m:t>+4</m:t>
+            </m:r>
+            <m:sSup>
+              <m:sSupPr>
+                <m:ctrlPr>
+                  <w:rPr>
+                    <w:rFonts w:ascii="Cambria Math" w:hAnsi="Cambria Math" w:cs="Times New Roman"/>
+                    <w:i/>
+                    <w:sz w:val="24"/>
+                  </w:rPr>
+                </m:ctrlPr>
+              </m:sSupPr>
+              <m:e>
+                <m:r>
+                  <w:rPr>
+                    <w:rFonts w:ascii="Cambria Math" w:hAnsi="Cambria Math" w:cs="Times New Roman"/>
+                    <w:sz w:val="24"/>
+                  </w:rPr>
+                  <m:t>x</m:t>
+                </m:r>
+              </m:e>
+              <m:sup>
+                <m:r>
+                  <w:rPr>
+                    <w:rFonts w:ascii="Cambria Math" w:hAnsi="Cambria Math" w:cs="Times New Roman"/>
+                    <w:sz w:val="24"/>
+                    <w:lang w:val="ru-RU"/>
+                  </w:rPr>
+                  <m:t>2</m:t>
+                </m:r>
+              </m:sup>
+            </m:sSup>
+            <m:r>
+              <w:rPr>
+                <w:rFonts w:ascii="Cambria Math" w:hAnsi="Cambria Math" w:cs="Times New Roman"/>
+                <w:sz w:val="24"/>
+                <w:lang w:val="ru-RU"/>
+              </w:rPr>
+              <m:t>)</m:t>
+            </m:r>
+            <m:r>
+              <w:rPr>
+                <w:rFonts w:ascii="Cambria Math" w:hAnsi="Cambria Math" w:cs="Times New Roman"/>
+                <w:sz w:val="24"/>
+              </w:rPr>
+              <m:t>dt</m:t>
+            </m:r>
+            <m:r>
+              <w:rPr>
+                <w:rFonts w:ascii="Cambria Math" w:hAnsi="Cambria Math" w:cs="Times New Roman"/>
+                <w:sz w:val="24"/>
+                <w:lang w:val="ru-RU"/>
+              </w:rPr>
+              <m:t>→</m:t>
+            </m:r>
+            <m:r>
+              <w:rPr>
+                <w:rFonts w:ascii="Cambria Math" w:hAnsi="Cambria Math" w:cs="Times New Roman"/>
+                <w:sz w:val="24"/>
+              </w:rPr>
+              <m:t>extr</m:t>
+            </m:r>
+            <m:r>
+              <w:rPr>
+                <w:rFonts w:ascii="Cambria Math" w:hAnsi="Cambria Math" w:cs="Times New Roman"/>
+                <w:sz w:val="24"/>
+                <w:lang w:val="ru-RU"/>
+              </w:rPr>
+              <m:t>;</m:t>
+            </m:r>
+          </m:e>
+        </m:nary>
+        <m:r>
+          <w:rPr>
+            <w:rFonts w:ascii="Cambria Math" w:hAnsi="Cambria Math" w:cs="Times New Roman"/>
+            <w:sz w:val="24"/>
+            <w:lang w:val="ru-RU"/>
+          </w:rPr>
+          <m:t xml:space="preserve"> </m:t>
+        </m:r>
+        <m:r>
+          <w:rPr>
+            <w:rFonts w:ascii="Cambria Math" w:hAnsi="Cambria Math" w:cs="Times New Roman"/>
+            <w:sz w:val="24"/>
+            <w:lang w:val="ru-RU"/>
+          </w:rPr>
+          <m:t xml:space="preserve"> </m:t>
+        </m:r>
+        <m:r>
+          <w:rPr>
+            <w:rFonts w:ascii="Cambria Math" w:hAnsi="Cambria Math" w:cs="Times New Roman"/>
+            <w:sz w:val="24"/>
+          </w:rPr>
+          <m:t>x</m:t>
+        </m:r>
+        <m:d>
+          <m:dPr>
+            <m:ctrlPr>
+              <w:rPr>
+                <w:rFonts w:ascii="Cambria Math" w:hAnsi="Cambria Math" w:cs="Times New Roman"/>
+                <w:i/>
+                <w:sz w:val="24"/>
+              </w:rPr>
+            </m:ctrlPr>
+          </m:dPr>
+          <m:e>
+            <m:r>
+              <w:rPr>
+                <w:rFonts w:ascii="Cambria Math" w:hAnsi="Cambria Math" w:cs="Times New Roman"/>
+                <w:sz w:val="24"/>
+                <w:lang w:val="ru-RU"/>
+              </w:rPr>
+              <m:t>-1</m:t>
+            </m:r>
+          </m:e>
+        </m:d>
+        <m:r>
+          <w:rPr>
+            <w:rFonts w:ascii="Cambria Math" w:hAnsi="Cambria Math" w:cs="Times New Roman"/>
+            <w:sz w:val="24"/>
+            <w:lang w:val="ru-RU"/>
+          </w:rPr>
+          <m:t>=-1,</m:t>
+        </m:r>
+        <m:r>
+          <w:rPr>
+            <w:rFonts w:ascii="Cambria Math" w:hAnsi="Cambria Math" w:cs="Times New Roman"/>
+            <w:sz w:val="24"/>
+          </w:rPr>
+          <m:t>x</m:t>
+        </m:r>
+        <m:d>
+          <m:dPr>
+            <m:ctrlPr>
+              <w:rPr>
+                <w:rFonts w:ascii="Cambria Math" w:hAnsi="Cambria Math" w:cs="Times New Roman"/>
+                <w:i/>
+                <w:sz w:val="24"/>
+              </w:rPr>
+            </m:ctrlPr>
+          </m:dPr>
+          <m:e>
+            <m:r>
+              <w:rPr>
+                <w:rFonts w:ascii="Cambria Math" w:hAnsi="Cambria Math" w:cs="Times New Roman"/>
+                <w:sz w:val="24"/>
+                <w:lang w:val="ru-RU"/>
+              </w:rPr>
+              <m:t>1</m:t>
+            </m:r>
+          </m:e>
+        </m:d>
+        <m:r>
+          <w:rPr>
+            <w:rFonts w:ascii="Cambria Math" w:hAnsi="Cambria Math" w:cs="Times New Roman"/>
+            <w:sz w:val="24"/>
+            <w:lang w:val="ru-RU"/>
+          </w:rPr>
+          <m:t>=1</m:t>
+        </m:r>
+        <m:r>
+          <w:rPr>
+            <w:rFonts w:ascii="Cambria Math" w:hAnsi="Cambria Math" w:cs="Times New Roman"/>
+            <w:sz w:val="24"/>
+            <w:lang w:val="ru-RU"/>
+          </w:rPr>
+          <m:t>.</m:t>
+        </m:r>
+      </m:oMath>
     </w:p>
     <w:p>
       <w:pPr>
         <w:rPr>
-          <w:rFonts w:eastAsiaTheme="minorEastAsia"/>
+          <w:rFonts w:ascii="Times New Roman" w:eastAsiaTheme="minorEastAsia" w:hAnsi="Times New Roman" w:cs="Times New Roman"/>
+          <w:sz w:val="24"/>
           <w:lang w:val="ru-RU"/>
         </w:rPr>
       </w:pPr>
       <w:r>
         <w:rPr>
-          <w:rFonts w:eastAsiaTheme="minorEastAsia"/>
+          <w:rFonts w:ascii="Times New Roman" w:eastAsiaTheme="minorEastAsia" w:hAnsi="Times New Roman" w:cs="Times New Roman"/>
+          <w:sz w:val="24"/>
           <w:lang w:val="ru-RU"/>
         </w:rPr>
-        <w:t>Задача 1.24</w:t>
+        <w:t>Решение:</w:t>
+      </w:r>
+      <w:r>
+        <w:rPr>
+          <w:rFonts w:ascii="Times New Roman" w:eastAsiaTheme="minorEastAsia" w:hAnsi="Times New Roman" w:cs="Times New Roman"/>
+          <w:sz w:val="24"/>
+          <w:lang w:val="ru-RU"/>
+        </w:rPr>
+        <w:t xml:space="preserve"> </w:t>
+      </w:r>
+      <m:oMath>
+        <m:r>
+          <w:rPr>
+            <w:rFonts w:ascii="Cambria Math" w:hAnsi="Cambria Math" w:cs="Times New Roman"/>
+            <w:sz w:val="24"/>
+          </w:rPr>
+          <m:t>J</m:t>
+        </m:r>
+        <m:d>
+          <m:dPr>
+            <m:ctrlPr>
+              <w:rPr>
+                <w:rFonts w:ascii="Cambria Math" w:hAnsi="Cambria Math" w:cs="Times New Roman"/>
+                <w:i/>
+                <w:sz w:val="24"/>
+              </w:rPr>
+            </m:ctrlPr>
+          </m:dPr>
+          <m:e>
+            <m:r>
+              <w:rPr>
+                <w:rFonts w:ascii="Cambria Math" w:hAnsi="Cambria Math" w:cs="Times New Roman"/>
+                <w:sz w:val="24"/>
+              </w:rPr>
+              <m:t>x</m:t>
+            </m:r>
+            <m:d>
+              <m:dPr>
+                <m:ctrlPr>
+                  <w:rPr>
+                    <w:rFonts w:ascii="Cambria Math" w:hAnsi="Cambria Math" w:cs="Times New Roman"/>
+                    <w:i/>
+                    <w:sz w:val="24"/>
+                  </w:rPr>
+                </m:ctrlPr>
+              </m:dPr>
+              <m:e>
+                <m:r>
+                  <w:rPr>
+                    <w:rFonts w:ascii="Cambria Math" w:hAnsi="Cambria Math" w:cs="Times New Roman"/>
+                    <w:sz w:val="24"/>
+                    <w:lang w:val="ru-RU"/>
+                  </w:rPr>
+                  <m:t>∙</m:t>
+                </m:r>
+              </m:e>
+            </m:d>
+          </m:e>
+        </m:d>
+        <m:r>
+          <w:rPr>
+            <w:rFonts w:ascii="Cambria Math" w:hAnsi="Cambria Math" w:cs="Times New Roman"/>
+            <w:sz w:val="24"/>
+            <w:lang w:val="ru-RU"/>
+          </w:rPr>
+          <m:t>=</m:t>
+        </m:r>
+        <m:nary>
+          <m:naryPr>
+            <m:limLoc m:val="subSup"/>
+            <m:ctrlPr>
+              <w:rPr>
+                <w:rFonts w:ascii="Cambria Math" w:hAnsi="Cambria Math" w:cs="Times New Roman"/>
+                <w:i/>
+                <w:sz w:val="24"/>
+              </w:rPr>
+            </m:ctrlPr>
+          </m:naryPr>
+          <m:sub>
+            <m:r>
+              <w:rPr>
+                <w:rFonts w:ascii="Cambria Math" w:hAnsi="Cambria Math" w:cs="Times New Roman"/>
+                <w:sz w:val="24"/>
+                <w:lang w:val="ru-RU"/>
+              </w:rPr>
+              <m:t>-1</m:t>
+            </m:r>
+          </m:sub>
+          <m:sup>
+            <m:r>
+              <w:rPr>
+                <w:rFonts w:ascii="Cambria Math" w:hAnsi="Cambria Math" w:cs="Times New Roman"/>
+                <w:sz w:val="24"/>
+                <w:lang w:val="ru-RU"/>
+              </w:rPr>
+              <m:t>1</m:t>
+            </m:r>
+          </m:sup>
+          <m:e>
+            <m:acc>
+              <m:accPr>
+                <m:chr m:val="̇"/>
+                <m:ctrlPr>
+                  <w:rPr>
+                    <w:rFonts w:ascii="Cambria Math" w:hAnsi="Cambria Math" w:cs="Times New Roman"/>
+                    <w:i/>
+                    <w:sz w:val="24"/>
+                  </w:rPr>
+                </m:ctrlPr>
+              </m:accPr>
+              <m:e>
+                <m:sSup>
+                  <m:sSupPr>
+                    <m:ctrlPr>
+                      <w:rPr>
+                        <w:rFonts w:ascii="Cambria Math" w:hAnsi="Cambria Math" w:cs="Times New Roman"/>
+                        <w:i/>
+                        <w:sz w:val="24"/>
+                      </w:rPr>
+                    </m:ctrlPr>
+                  </m:sSupPr>
+                  <m:e>
+                    <m:r>
+                      <w:rPr>
+                        <w:rFonts w:ascii="Cambria Math" w:hAnsi="Cambria Math" w:cs="Times New Roman"/>
+                        <w:sz w:val="24"/>
+                        <w:lang w:val="ru-RU"/>
+                      </w:rPr>
+                      <m:t>(</m:t>
+                    </m:r>
+                    <m:r>
+                      <w:rPr>
+                        <w:rFonts w:ascii="Cambria Math" w:hAnsi="Cambria Math" w:cs="Times New Roman"/>
+                        <w:sz w:val="24"/>
+                      </w:rPr>
+                      <m:t>x</m:t>
+                    </m:r>
+                  </m:e>
+                  <m:sup>
+                    <m:r>
+                      <w:rPr>
+                        <w:rFonts w:ascii="Cambria Math" w:hAnsi="Cambria Math" w:cs="Times New Roman"/>
+                        <w:sz w:val="24"/>
+                        <w:lang w:val="ru-RU"/>
+                      </w:rPr>
+                      <m:t>2</m:t>
+                    </m:r>
+                  </m:sup>
+                </m:sSup>
+              </m:e>
+            </m:acc>
+            <m:r>
+              <w:rPr>
+                <w:rFonts w:ascii="Cambria Math" w:hAnsi="Cambria Math" w:cs="Times New Roman"/>
+                <w:sz w:val="24"/>
+                <w:lang w:val="ru-RU"/>
+              </w:rPr>
+              <m:t>+4</m:t>
+            </m:r>
+            <m:sSup>
+              <m:sSupPr>
+                <m:ctrlPr>
+                  <w:rPr>
+                    <w:rFonts w:ascii="Cambria Math" w:hAnsi="Cambria Math" w:cs="Times New Roman"/>
+                    <w:i/>
+                    <w:sz w:val="24"/>
+                  </w:rPr>
+                </m:ctrlPr>
+              </m:sSupPr>
+              <m:e>
+                <m:r>
+                  <w:rPr>
+                    <w:rFonts w:ascii="Cambria Math" w:hAnsi="Cambria Math" w:cs="Times New Roman"/>
+                    <w:sz w:val="24"/>
+                  </w:rPr>
+                  <m:t>x</m:t>
+                </m:r>
+              </m:e>
+              <m:sup>
+                <m:r>
+                  <w:rPr>
+                    <w:rFonts w:ascii="Cambria Math" w:hAnsi="Cambria Math" w:cs="Times New Roman"/>
+                    <w:sz w:val="24"/>
+                    <w:lang w:val="ru-RU"/>
+                  </w:rPr>
+                  <m:t>2</m:t>
+                </m:r>
+              </m:sup>
+            </m:sSup>
+            <m:r>
+              <w:rPr>
+                <w:rFonts w:ascii="Cambria Math" w:hAnsi="Cambria Math" w:cs="Times New Roman"/>
+                <w:sz w:val="24"/>
+                <w:lang w:val="ru-RU"/>
+              </w:rPr>
+              <m:t>)</m:t>
+            </m:r>
+            <m:r>
+              <w:rPr>
+                <w:rFonts w:ascii="Cambria Math" w:hAnsi="Cambria Math" w:cs="Times New Roman"/>
+                <w:sz w:val="24"/>
+              </w:rPr>
+              <m:t>dt</m:t>
+            </m:r>
+            <m:r>
+              <w:rPr>
+                <w:rFonts w:ascii="Cambria Math" w:hAnsi="Cambria Math" w:cs="Times New Roman"/>
+                <w:sz w:val="24"/>
+                <w:lang w:val="ru-RU"/>
+              </w:rPr>
+              <m:t>→</m:t>
+            </m:r>
+            <m:r>
+              <w:rPr>
+                <w:rFonts w:ascii="Cambria Math" w:hAnsi="Cambria Math" w:cs="Times New Roman"/>
+                <w:sz w:val="24"/>
+              </w:rPr>
+              <m:t>min</m:t>
+            </m:r>
+            <m:r>
+              <w:rPr>
+                <w:rFonts w:ascii="Cambria Math" w:hAnsi="Cambria Math" w:cs="Times New Roman"/>
+                <w:sz w:val="24"/>
+                <w:lang w:val="ru-RU"/>
+              </w:rPr>
+              <m:t>;</m:t>
+            </m:r>
+            <m:r>
+              <w:rPr>
+                <w:rFonts w:ascii="Cambria Math" w:hAnsi="Cambria Math" w:cs="Times New Roman"/>
+                <w:sz w:val="24"/>
+                <w:lang w:val="ru-RU"/>
+              </w:rPr>
+              <m:t xml:space="preserve">  </m:t>
+            </m:r>
+            <m:r>
+              <w:rPr>
+                <w:rFonts w:ascii="Cambria Math" w:hAnsi="Cambria Math" w:cs="Times New Roman"/>
+                <w:sz w:val="24"/>
+              </w:rPr>
+              <m:t>x</m:t>
+            </m:r>
+            <m:d>
+              <m:dPr>
+                <m:ctrlPr>
+                  <w:rPr>
+                    <w:rFonts w:ascii="Cambria Math" w:hAnsi="Cambria Math" w:cs="Times New Roman"/>
+                    <w:i/>
+                    <w:sz w:val="24"/>
+                  </w:rPr>
+                </m:ctrlPr>
+              </m:dPr>
+              <m:e>
+                <m:r>
+                  <w:rPr>
+                    <w:rFonts w:ascii="Cambria Math" w:hAnsi="Cambria Math" w:cs="Times New Roman"/>
+                    <w:sz w:val="24"/>
+                    <w:lang w:val="ru-RU"/>
+                  </w:rPr>
+                  <m:t>-1</m:t>
+                </m:r>
+              </m:e>
+            </m:d>
+            <m:r>
+              <w:rPr>
+                <w:rFonts w:ascii="Cambria Math" w:hAnsi="Cambria Math" w:cs="Times New Roman"/>
+                <w:sz w:val="24"/>
+                <w:lang w:val="ru-RU"/>
+              </w:rPr>
+              <m:t xml:space="preserve">=-1, </m:t>
+            </m:r>
+            <m:r>
+              <w:rPr>
+                <w:rFonts w:ascii="Cambria Math" w:hAnsi="Cambria Math" w:cs="Times New Roman"/>
+                <w:sz w:val="24"/>
+              </w:rPr>
+              <m:t>x</m:t>
+            </m:r>
+            <m:d>
+              <m:dPr>
+                <m:ctrlPr>
+                  <w:rPr>
+                    <w:rFonts w:ascii="Cambria Math" w:hAnsi="Cambria Math" w:cs="Times New Roman"/>
+                    <w:i/>
+                    <w:sz w:val="24"/>
+                  </w:rPr>
+                </m:ctrlPr>
+              </m:dPr>
+              <m:e>
+                <m:r>
+                  <w:rPr>
+                    <w:rFonts w:ascii="Cambria Math" w:hAnsi="Cambria Math" w:cs="Times New Roman"/>
+                    <w:sz w:val="24"/>
+                    <w:lang w:val="ru-RU"/>
+                  </w:rPr>
+                  <m:t>1</m:t>
+                </m:r>
+              </m:e>
+            </m:d>
+            <m:r>
+              <w:rPr>
+                <w:rFonts w:ascii="Cambria Math" w:hAnsi="Cambria Math" w:cs="Times New Roman"/>
+                <w:sz w:val="24"/>
+                <w:lang w:val="ru-RU"/>
+              </w:rPr>
+              <m:t>=1.</m:t>
+            </m:r>
+          </m:e>
+        </m:nary>
+      </m:oMath>
+    </w:p>
+    <w:p>
+      <w:pPr>
+        <w:pStyle w:val="ListParagraph"/>
+        <w:numPr>
+          <w:ilvl w:val="0"/>
+          <w:numId w:val="1"/>
+        </w:numPr>
+        <w:rPr>
+          <w:rFonts w:ascii="Times New Roman" w:hAnsi="Times New Roman" w:cs="Times New Roman"/>
+          <w:sz w:val="24"/>
+        </w:rPr>
+      </w:pPr>
+      <w:r>
+        <w:rPr>
+          <w:rFonts w:ascii="Times New Roman" w:hAnsi="Times New Roman" w:cs="Times New Roman"/>
+          <w:sz w:val="24"/>
+          <w:lang w:val="ru-RU"/>
+        </w:rPr>
+        <w:t>Составим уравнение Эйлера</w:t>
+      </w:r>
+      <w:r>
+        <w:rPr>
+          <w:rFonts w:ascii="Times New Roman" w:hAnsi="Times New Roman" w:cs="Times New Roman"/>
+          <w:sz w:val="24"/>
+        </w:rPr>
+        <w:t>:</w:t>
       </w:r>
     </w:p>
     <w:p>
       <w:pPr>
+        <w:pStyle w:val="ListParagraph"/>
         <w:rPr>
-          <w:rFonts w:eastAsiaTheme="minorEastAsia"/>
-        </w:rPr>
-      </w:pPr>
-      <m:oMathPara>
-        <m:oMathParaPr>
-          <m:jc m:val="left"/>
-        </m:oMathParaPr>
-        <m:oMath>
-          <m:nary>
-            <m:naryPr>
-              <m:limLoc m:val="subSup"/>
-              <m:ctrlPr>
-                <w:rPr>
-                  <w:rFonts w:ascii="Cambria Math" w:hAnsi="Cambria Math"/>
-                  <w:i/>
-                </w:rPr>
-              </m:ctrlPr>
-            </m:naryPr>
-            <m:sub>
-              <m:r>
-                <w:rPr>
-                  <w:rFonts w:ascii="Cambria Math" w:hAnsi="Cambria Math"/>
-                </w:rPr>
-                <m:t>-1</m:t>
-              </m:r>
-            </m:sub>
-            <m:sup>
-              <m:r>
-                <w:rPr>
-                  <w:rFonts w:ascii="Cambria Math" w:hAnsi="Cambria Math"/>
-                </w:rPr>
-                <m:t>1</m:t>
-              </m:r>
-            </m:sup>
-            <m:e>
-              <m:acc>
-                <m:accPr>
-                  <m:chr m:val="̇"/>
-                  <m:ctrlPr>
-                    <w:rPr>
-                      <w:rFonts w:ascii="Cambria Math" w:hAnsi="Cambria Math"/>
-                      <w:i/>
-                    </w:rPr>
-                  </m:ctrlPr>
-                </m:accPr>
-                <m:e>
-                  <m:sSup>
-                    <m:sSupPr>
-                      <m:ctrlPr>
-                        <w:rPr>
-                          <w:rFonts w:ascii="Cambria Math" w:hAnsi="Cambria Math"/>
-                          <w:i/>
-                        </w:rPr>
-                      </m:ctrlPr>
-                    </m:sSupPr>
-                    <m:e>
-                      <m:r>
-                        <w:rPr>
-                          <w:rFonts w:ascii="Cambria Math" w:hAnsi="Cambria Math"/>
-                        </w:rPr>
-                        <m:t>(x</m:t>
-                      </m:r>
-                    </m:e>
-                    <m:sup>
-                      <m:r>
-                        <w:rPr>
-                          <w:rFonts w:ascii="Cambria Math" w:hAnsi="Cambria Math"/>
-                        </w:rPr>
-                        <m:t>2</m:t>
-                      </m:r>
-                    </m:sup>
-                  </m:sSup>
-                </m:e>
-              </m:acc>
-              <m:r>
-                <w:rPr>
-                  <w:rFonts w:ascii="Cambria Math" w:hAnsi="Cambria Math"/>
-                </w:rPr>
-                <m:t>+4</m:t>
-              </m:r>
-              <m:sSup>
-                <m:sSupPr>
-                  <m:ctrlPr>
-                    <w:rPr>
-                      <w:rFonts w:ascii="Cambria Math" w:hAnsi="Cambria Math"/>
-                      <w:i/>
-                    </w:rPr>
-                  </m:ctrlPr>
-                </m:sSupPr>
-                <m:e>
-                  <m:r>
-                    <w:rPr>
-                      <w:rFonts w:ascii="Cambria Math" w:hAnsi="Cambria Math"/>
-                    </w:rPr>
-                    <m:t>x</m:t>
-                  </m:r>
-                </m:e>
-                <m:sup>
-                  <m:r>
-                    <w:rPr>
-                      <w:rFonts w:ascii="Cambria Math" w:hAnsi="Cambria Math"/>
-                    </w:rPr>
-                    <m:t>2</m:t>
-                  </m:r>
-                </m:sup>
-              </m:sSup>
-              <m:r>
-                <w:rPr>
-                  <w:rFonts w:ascii="Cambria Math" w:hAnsi="Cambria Math"/>
-                </w:rPr>
-                <m:t>)dt</m:t>
-              </m:r>
-              <m:r>
-                <w:rPr>
-                  <w:rFonts w:ascii="Cambria Math" w:hAnsi="Cambria Math"/>
-                </w:rPr>
-                <m:t>→extr;</m:t>
-              </m:r>
-            </m:e>
-          </m:nary>
-        </m:oMath>
-      </m:oMathPara>
-    </w:p>
-    <w:p>
-      <w:pPr>
-        <w:rPr>
-          <w:rFonts w:eastAsiaTheme="minorEastAsia"/>
+          <w:rFonts w:ascii="Times New Roman" w:eastAsiaTheme="minorEastAsia" w:hAnsi="Times New Roman" w:cs="Times New Roman"/>
+          <w:sz w:val="24"/>
         </w:rPr>
       </w:pPr>
       <m:oMathPara>
@@ -173,354 +794,8 @@
         <m:oMath>
           <m:r>
             <w:rPr>
-              <w:rFonts w:ascii="Cambria Math" w:hAnsi="Cambria Math"/>
-            </w:rPr>
-            <m:t xml:space="preserve"> x</m:t>
-          </m:r>
-          <m:d>
-            <m:dPr>
-              <m:ctrlPr>
-                <w:rPr>
-                  <w:rFonts w:ascii="Cambria Math" w:hAnsi="Cambria Math"/>
-                  <w:i/>
-                </w:rPr>
-              </m:ctrlPr>
-            </m:dPr>
-            <m:e>
-              <m:r>
-                <w:rPr>
-                  <w:rFonts w:ascii="Cambria Math" w:hAnsi="Cambria Math"/>
-                </w:rPr>
-                <m:t>-1</m:t>
-              </m:r>
-            </m:e>
-          </m:d>
-          <m:r>
-            <w:rPr>
-              <w:rFonts w:ascii="Cambria Math" w:hAnsi="Cambria Math"/>
-            </w:rPr>
-            <m:t>=-1,x</m:t>
-          </m:r>
-          <m:d>
-            <m:dPr>
-              <m:ctrlPr>
-                <w:rPr>
-                  <w:rFonts w:ascii="Cambria Math" w:hAnsi="Cambria Math"/>
-                  <w:i/>
-                </w:rPr>
-              </m:ctrlPr>
-            </m:dPr>
-            <m:e>
-              <m:r>
-                <w:rPr>
-                  <w:rFonts w:ascii="Cambria Math" w:hAnsi="Cambria Math"/>
-                </w:rPr>
-                <m:t>1</m:t>
-              </m:r>
-            </m:e>
-          </m:d>
-          <m:r>
-            <w:rPr>
-              <w:rFonts w:ascii="Cambria Math" w:hAnsi="Cambria Math"/>
-            </w:rPr>
-            <m:t>=1</m:t>
-          </m:r>
-          <m:r>
-            <w:rPr>
-              <w:rFonts w:ascii="Cambria Math" w:hAnsi="Cambria Math"/>
-            </w:rPr>
-            <m:t>.</m:t>
-          </m:r>
-        </m:oMath>
-      </m:oMathPara>
-    </w:p>
-    <w:p>
-      <w:pPr>
-        <w:rPr>
-          <w:rFonts w:eastAsiaTheme="minorEastAsia"/>
-        </w:rPr>
-      </w:pPr>
-      <w:r>
-        <w:rPr>
-          <w:rFonts w:eastAsiaTheme="minorEastAsia"/>
-          <w:lang w:val="ru-RU"/>
-        </w:rPr>
-        <w:t>Решение</w:t>
-      </w:r>
-      <w:r>
-        <w:rPr>
-          <w:rFonts w:eastAsiaTheme="minorEastAsia"/>
-        </w:rPr>
-        <w:t>:</w:t>
-      </w:r>
-    </w:p>
-    <w:p>
-      <w:pPr>
-        <w:rPr>
-          <w:rFonts w:eastAsiaTheme="minorEastAsia"/>
-        </w:rPr>
-      </w:pPr>
-      <m:oMathPara>
-        <m:oMathParaPr>
-          <m:jc m:val="left"/>
-        </m:oMathParaPr>
-        <m:oMath>
-          <m:r>
-            <w:rPr>
-              <w:rFonts w:ascii="Cambria Math" w:hAnsi="Cambria Math"/>
-            </w:rPr>
-            <m:t>J</m:t>
-          </m:r>
-          <m:d>
-            <m:dPr>
-              <m:ctrlPr>
-                <w:rPr>
-                  <w:rFonts w:ascii="Cambria Math" w:hAnsi="Cambria Math"/>
-                  <w:i/>
-                </w:rPr>
-              </m:ctrlPr>
-            </m:dPr>
-            <m:e>
-              <m:r>
-                <w:rPr>
-                  <w:rFonts w:ascii="Cambria Math" w:hAnsi="Cambria Math"/>
-                </w:rPr>
-                <m:t>x</m:t>
-              </m:r>
-              <m:d>
-                <m:dPr>
-                  <m:ctrlPr>
-                    <w:rPr>
-                      <w:rFonts w:ascii="Cambria Math" w:hAnsi="Cambria Math"/>
-                      <w:i/>
-                    </w:rPr>
-                  </m:ctrlPr>
-                </m:dPr>
-                <m:e>
-                  <m:r>
-                    <w:rPr>
-                      <w:rFonts w:ascii="Cambria Math" w:hAnsi="Cambria Math"/>
-                    </w:rPr>
-                    <m:t>∙</m:t>
-                  </m:r>
-                </m:e>
-              </m:d>
-            </m:e>
-          </m:d>
-          <m:r>
-            <w:rPr>
-              <w:rFonts w:ascii="Cambria Math" w:hAnsi="Cambria Math"/>
-            </w:rPr>
-            <m:t>=</m:t>
-          </m:r>
-          <m:nary>
-            <m:naryPr>
-              <m:limLoc m:val="subSup"/>
-              <m:ctrlPr>
-                <w:rPr>
-                  <w:rFonts w:ascii="Cambria Math" w:hAnsi="Cambria Math"/>
-                  <w:i/>
-                </w:rPr>
-              </m:ctrlPr>
-            </m:naryPr>
-            <m:sub>
-              <m:r>
-                <w:rPr>
-                  <w:rFonts w:ascii="Cambria Math" w:hAnsi="Cambria Math"/>
-                </w:rPr>
-                <m:t>-1</m:t>
-              </m:r>
-            </m:sub>
-            <m:sup>
-              <m:r>
-                <w:rPr>
-                  <w:rFonts w:ascii="Cambria Math" w:hAnsi="Cambria Math"/>
-                </w:rPr>
-                <m:t>1</m:t>
-              </m:r>
-            </m:sup>
-            <m:e>
-              <m:acc>
-                <m:accPr>
-                  <m:chr m:val="̇"/>
-                  <m:ctrlPr>
-                    <w:rPr>
-                      <w:rFonts w:ascii="Cambria Math" w:hAnsi="Cambria Math"/>
-                      <w:i/>
-                    </w:rPr>
-                  </m:ctrlPr>
-                </m:accPr>
-                <m:e>
-                  <m:sSup>
-                    <m:sSupPr>
-                      <m:ctrlPr>
-                        <w:rPr>
-                          <w:rFonts w:ascii="Cambria Math" w:hAnsi="Cambria Math"/>
-                          <w:i/>
-                        </w:rPr>
-                      </m:ctrlPr>
-                    </m:sSupPr>
-                    <m:e>
-                      <m:r>
-                        <w:rPr>
-                          <w:rFonts w:ascii="Cambria Math" w:hAnsi="Cambria Math"/>
-                        </w:rPr>
-                        <m:t>(x</m:t>
-                      </m:r>
-                    </m:e>
-                    <m:sup>
-                      <m:r>
-                        <w:rPr>
-                          <w:rFonts w:ascii="Cambria Math" w:hAnsi="Cambria Math"/>
-                        </w:rPr>
-                        <m:t>2</m:t>
-                      </m:r>
-                    </m:sup>
-                  </m:sSup>
-                </m:e>
-              </m:acc>
-              <m:r>
-                <w:rPr>
-                  <w:rFonts w:ascii="Cambria Math" w:hAnsi="Cambria Math"/>
-                </w:rPr>
-                <m:t>+4</m:t>
-              </m:r>
-              <m:sSup>
-                <m:sSupPr>
-                  <m:ctrlPr>
-                    <w:rPr>
-                      <w:rFonts w:ascii="Cambria Math" w:hAnsi="Cambria Math"/>
-                      <w:i/>
-                    </w:rPr>
-                  </m:ctrlPr>
-                </m:sSupPr>
-                <m:e>
-                  <m:r>
-                    <w:rPr>
-                      <w:rFonts w:ascii="Cambria Math" w:hAnsi="Cambria Math"/>
-                    </w:rPr>
-                    <m:t>x</m:t>
-                  </m:r>
-                </m:e>
-                <m:sup>
-                  <m:r>
-                    <w:rPr>
-                      <w:rFonts w:ascii="Cambria Math" w:hAnsi="Cambria Math"/>
-                    </w:rPr>
-                    <m:t>2</m:t>
-                  </m:r>
-                </m:sup>
-              </m:sSup>
-              <m:r>
-                <w:rPr>
-                  <w:rFonts w:ascii="Cambria Math" w:hAnsi="Cambria Math"/>
-                </w:rPr>
-                <m:t>)dt→</m:t>
-              </m:r>
-              <m:r>
-                <w:rPr>
-                  <w:rFonts w:ascii="Cambria Math" w:hAnsi="Cambria Math"/>
-                </w:rPr>
-                <m:t>min</m:t>
-              </m:r>
-              <m:r>
-                <w:rPr>
-                  <w:rFonts w:ascii="Cambria Math" w:hAnsi="Cambria Math"/>
-                </w:rPr>
-                <m:t>;</m:t>
-              </m:r>
-              <m:r>
-                <w:rPr>
-                  <w:rFonts w:ascii="Cambria Math" w:hAnsi="Cambria Math"/>
-                </w:rPr>
-                <m:t xml:space="preserve">      x</m:t>
-              </m:r>
-              <m:d>
-                <m:dPr>
-                  <m:ctrlPr>
-                    <w:rPr>
-                      <w:rFonts w:ascii="Cambria Math" w:hAnsi="Cambria Math"/>
-                      <w:i/>
-                    </w:rPr>
-                  </m:ctrlPr>
-                </m:dPr>
-                <m:e>
-                  <m:r>
-                    <w:rPr>
-                      <w:rFonts w:ascii="Cambria Math" w:hAnsi="Cambria Math"/>
-                    </w:rPr>
-                    <m:t>-1</m:t>
-                  </m:r>
-                </m:e>
-              </m:d>
-              <m:r>
-                <w:rPr>
-                  <w:rFonts w:ascii="Cambria Math" w:hAnsi="Cambria Math"/>
-                </w:rPr>
-                <m:t>=-1, x</m:t>
-              </m:r>
-              <m:d>
-                <m:dPr>
-                  <m:ctrlPr>
-                    <w:rPr>
-                      <w:rFonts w:ascii="Cambria Math" w:hAnsi="Cambria Math"/>
-                      <w:i/>
-                    </w:rPr>
-                  </m:ctrlPr>
-                </m:dPr>
-                <m:e>
-                  <m:r>
-                    <w:rPr>
-                      <w:rFonts w:ascii="Cambria Math" w:hAnsi="Cambria Math"/>
-                    </w:rPr>
-                    <m:t>1</m:t>
-                  </m:r>
-                </m:e>
-              </m:d>
-              <m:r>
-                <w:rPr>
-                  <w:rFonts w:ascii="Cambria Math" w:hAnsi="Cambria Math"/>
-                </w:rPr>
-                <m:t>=1.</m:t>
-              </m:r>
-            </m:e>
-          </m:nary>
-        </m:oMath>
-      </m:oMathPara>
-    </w:p>
-    <w:p>
-      <w:pPr>
-        <w:pStyle w:val="ListParagraph"/>
-        <w:numPr>
-          <w:ilvl w:val="0"/>
-          <w:numId w:val="1"/>
-        </w:numPr>
-      </w:pPr>
-      <w:r>
-        <w:rPr>
-          <w:lang w:val="ru-RU"/>
-        </w:rPr>
-        <w:t>Составим уравнение Эйлера</w:t>
-      </w:r>
-      <w:r>
-        <w:t>:</w:t>
-      </w:r>
-    </w:p>
-    <w:p>
-      <w:pPr>
-        <w:pStyle w:val="ListParagraph"/>
-        <w:rPr>
-          <w:rFonts w:eastAsiaTheme="minorEastAsia"/>
-        </w:rPr>
-      </w:pPr>
-      <m:oMathPara>
-        <m:oMathParaPr>
-          <m:jc m:val="left"/>
-        </m:oMathParaPr>
-        <m:oMath>
-          <m:r>
-            <w:rPr>
-              <w:rFonts w:ascii="Cambria Math" w:hAnsi="Cambria Math"/>
+              <w:rFonts w:ascii="Cambria Math" w:hAnsi="Cambria Math" w:cs="Times New Roman"/>
+              <w:sz w:val="24"/>
             </w:rPr>
             <m:t>-</m:t>
           </m:r>
@@ -528,15 +803,17 @@
             <m:fPr>
               <m:ctrlPr>
                 <w:rPr>
-                  <w:rFonts w:ascii="Cambria Math" w:hAnsi="Cambria Math"/>
+                  <w:rFonts w:ascii="Cambria Math" w:hAnsi="Cambria Math" w:cs="Times New Roman"/>
                   <w:i/>
+                  <w:sz w:val="24"/>
                 </w:rPr>
               </m:ctrlPr>
             </m:fPr>
             <m:num>
               <m:r>
                 <w:rPr>
-                  <w:rFonts w:ascii="Cambria Math" w:hAnsi="Cambria Math"/>
+                  <w:rFonts w:ascii="Cambria Math" w:hAnsi="Cambria Math" w:cs="Times New Roman"/>
+                  <w:sz w:val="24"/>
                 </w:rPr>
                 <m:t>d</m:t>
               </m:r>
@@ -544,7 +821,8 @@
             <m:den>
               <m:r>
                 <w:rPr>
-                  <w:rFonts w:ascii="Cambria Math" w:hAnsi="Cambria Math"/>
+                  <w:rFonts w:ascii="Cambria Math" w:hAnsi="Cambria Math" w:cs="Times New Roman"/>
+                  <w:sz w:val="24"/>
                 </w:rPr>
                 <m:t>dt</m:t>
               </m:r>
@@ -554,8 +832,9 @@
             <m:dPr>
               <m:ctrlPr>
                 <w:rPr>
-                  <w:rFonts w:ascii="Cambria Math" w:hAnsi="Cambria Math"/>
+                  <w:rFonts w:ascii="Cambria Math" w:hAnsi="Cambria Math" w:cs="Times New Roman"/>
                   <w:i/>
+                  <w:sz w:val="24"/>
                 </w:rPr>
               </m:ctrlPr>
             </m:dPr>
@@ -564,15 +843,17 @@
                 <m:fPr>
                   <m:ctrlPr>
                     <w:rPr>
-                      <w:rFonts w:ascii="Cambria Math" w:hAnsi="Cambria Math"/>
+                      <w:rFonts w:ascii="Cambria Math" w:hAnsi="Cambria Math" w:cs="Times New Roman"/>
                       <w:i/>
+                      <w:sz w:val="24"/>
                     </w:rPr>
                   </m:ctrlPr>
                 </m:fPr>
                 <m:num>
                   <m:r>
                     <w:rPr>
-                      <w:rFonts w:ascii="Cambria Math" w:hAnsi="Cambria Math"/>
+                      <w:rFonts w:ascii="Cambria Math" w:hAnsi="Cambria Math" w:cs="Times New Roman"/>
+                      <w:sz w:val="24"/>
                     </w:rPr>
                     <m:t>d</m:t>
                   </m:r>
@@ -580,7 +861,8 @@
                 <m:den>
                   <m:r>
                     <w:rPr>
-                      <w:rFonts w:ascii="Cambria Math" w:hAnsi="Cambria Math"/>
+                      <w:rFonts w:ascii="Cambria Math" w:hAnsi="Cambria Math" w:cs="Times New Roman"/>
+                      <w:sz w:val="24"/>
                     </w:rPr>
                     <m:t>d</m:t>
                   </m:r>
@@ -589,15 +871,17 @@
                       <m:chr m:val="̇"/>
                       <m:ctrlPr>
                         <w:rPr>
-                          <w:rFonts w:ascii="Cambria Math" w:hAnsi="Cambria Math"/>
+                          <w:rFonts w:ascii="Cambria Math" w:hAnsi="Cambria Math" w:cs="Times New Roman"/>
                           <w:i/>
+                          <w:sz w:val="24"/>
                         </w:rPr>
                       </m:ctrlPr>
                     </m:accPr>
                     <m:e>
                       <m:r>
                         <w:rPr>
-                          <w:rFonts w:ascii="Cambria Math" w:hAnsi="Cambria Math"/>
+                          <w:rFonts w:ascii="Cambria Math" w:hAnsi="Cambria Math" w:cs="Times New Roman"/>
+                          <w:sz w:val="24"/>
                         </w:rPr>
                         <m:t>x</m:t>
                       </m:r>
@@ -607,7 +891,8 @@
               </m:f>
               <m:r>
                 <w:rPr>
-                  <w:rFonts w:ascii="Cambria Math" w:hAnsi="Cambria Math"/>
+                  <w:rFonts w:ascii="Cambria Math" w:hAnsi="Cambria Math" w:cs="Times New Roman"/>
+                  <w:sz w:val="24"/>
                 </w:rPr>
                 <m:t>L</m:t>
               </m:r>
@@ -615,15 +900,17 @@
                 <m:dPr>
                   <m:ctrlPr>
                     <w:rPr>
-                      <w:rFonts w:ascii="Cambria Math" w:hAnsi="Cambria Math"/>
+                      <w:rFonts w:ascii="Cambria Math" w:hAnsi="Cambria Math" w:cs="Times New Roman"/>
                       <w:i/>
+                      <w:sz w:val="24"/>
                     </w:rPr>
                   </m:ctrlPr>
                 </m:dPr>
                 <m:e>
                   <m:r>
                     <w:rPr>
-                      <w:rFonts w:ascii="Cambria Math" w:hAnsi="Cambria Math"/>
+                      <w:rFonts w:ascii="Cambria Math" w:hAnsi="Cambria Math" w:cs="Times New Roman"/>
+                      <w:sz w:val="24"/>
                     </w:rPr>
                     <m:t>t,x,</m:t>
                   </m:r>
@@ -632,15 +919,17 @@
                       <m:chr m:val="̇"/>
                       <m:ctrlPr>
                         <w:rPr>
-                          <w:rFonts w:ascii="Cambria Math" w:hAnsi="Cambria Math"/>
+                          <w:rFonts w:ascii="Cambria Math" w:hAnsi="Cambria Math" w:cs="Times New Roman"/>
                           <w:i/>
+                          <w:sz w:val="24"/>
                         </w:rPr>
                       </m:ctrlPr>
                     </m:accPr>
                     <m:e>
                       <m:r>
                         <w:rPr>
-                          <w:rFonts w:ascii="Cambria Math" w:hAnsi="Cambria Math"/>
+                          <w:rFonts w:ascii="Cambria Math" w:hAnsi="Cambria Math" w:cs="Times New Roman"/>
+                          <w:sz w:val="24"/>
                         </w:rPr>
                         <m:t>x</m:t>
                       </m:r>
@@ -650,15 +939,17 @@
               </m:d>
               <m:ctrlPr>
                 <w:rPr>
-                  <w:rFonts w:ascii="Cambria Math" w:eastAsiaTheme="minorEastAsia" w:hAnsi="Cambria Math"/>
+                  <w:rFonts w:ascii="Cambria Math" w:eastAsiaTheme="minorEastAsia" w:hAnsi="Cambria Math" w:cs="Times New Roman"/>
                   <w:i/>
+                  <w:sz w:val="24"/>
                 </w:rPr>
               </m:ctrlPr>
             </m:e>
           </m:d>
           <m:r>
             <w:rPr>
-              <w:rFonts w:ascii="Cambria Math" w:eastAsiaTheme="minorEastAsia" w:hAnsi="Cambria Math"/>
+              <w:rFonts w:ascii="Cambria Math" w:eastAsiaTheme="minorEastAsia" w:hAnsi="Cambria Math" w:cs="Times New Roman"/>
+              <w:sz w:val="24"/>
             </w:rPr>
             <m:t>+</m:t>
           </m:r>
@@ -666,15 +957,17 @@
             <m:fPr>
               <m:ctrlPr>
                 <w:rPr>
-                  <w:rFonts w:ascii="Cambria Math" w:eastAsiaTheme="minorEastAsia" w:hAnsi="Cambria Math"/>
+                  <w:rFonts w:ascii="Cambria Math" w:eastAsiaTheme="minorEastAsia" w:hAnsi="Cambria Math" w:cs="Times New Roman"/>
                   <w:i/>
+                  <w:sz w:val="24"/>
                 </w:rPr>
               </m:ctrlPr>
             </m:fPr>
             <m:num>
               <m:r>
                 <w:rPr>
-                  <w:rFonts w:ascii="Cambria Math" w:eastAsiaTheme="minorEastAsia" w:hAnsi="Cambria Math"/>
+                  <w:rFonts w:ascii="Cambria Math" w:eastAsiaTheme="minorEastAsia" w:hAnsi="Cambria Math" w:cs="Times New Roman"/>
+                  <w:sz w:val="24"/>
                 </w:rPr>
                 <m:t>d</m:t>
               </m:r>
@@ -682,7 +975,8 @@
             <m:den>
               <m:r>
                 <w:rPr>
-                  <w:rFonts w:ascii="Cambria Math" w:eastAsiaTheme="minorEastAsia" w:hAnsi="Cambria Math"/>
+                  <w:rFonts w:ascii="Cambria Math" w:eastAsiaTheme="minorEastAsia" w:hAnsi="Cambria Math" w:cs="Times New Roman"/>
+                  <w:sz w:val="24"/>
                 </w:rPr>
                 <m:t>dx</m:t>
               </m:r>
@@ -690,7 +984,8 @@
           </m:f>
           <m:r>
             <w:rPr>
-              <w:rFonts w:ascii="Cambria Math" w:eastAsiaTheme="minorEastAsia" w:hAnsi="Cambria Math"/>
+              <w:rFonts w:ascii="Cambria Math" w:eastAsiaTheme="minorEastAsia" w:hAnsi="Cambria Math" w:cs="Times New Roman"/>
+              <w:sz w:val="24"/>
             </w:rPr>
             <m:t xml:space="preserve"> </m:t>
           </m:r>
@@ -698,15 +993,17 @@
             <m:dPr>
               <m:ctrlPr>
                 <w:rPr>
-                  <w:rFonts w:ascii="Cambria Math" w:eastAsiaTheme="minorEastAsia" w:hAnsi="Cambria Math"/>
+                  <w:rFonts w:ascii="Cambria Math" w:eastAsiaTheme="minorEastAsia" w:hAnsi="Cambria Math" w:cs="Times New Roman"/>
                   <w:i/>
+                  <w:sz w:val="24"/>
                 </w:rPr>
               </m:ctrlPr>
             </m:dPr>
             <m:e>
               <m:r>
                 <w:rPr>
-                  <w:rFonts w:ascii="Cambria Math" w:hAnsi="Cambria Math"/>
+                  <w:rFonts w:ascii="Cambria Math" w:hAnsi="Cambria Math" w:cs="Times New Roman"/>
+                  <w:sz w:val="24"/>
                 </w:rPr>
                 <m:t>L</m:t>
               </m:r>
@@ -714,15 +1011,17 @@
                 <m:dPr>
                   <m:ctrlPr>
                     <w:rPr>
-                      <w:rFonts w:ascii="Cambria Math" w:hAnsi="Cambria Math"/>
+                      <w:rFonts w:ascii="Cambria Math" w:hAnsi="Cambria Math" w:cs="Times New Roman"/>
                       <w:i/>
+                      <w:sz w:val="24"/>
                     </w:rPr>
                   </m:ctrlPr>
                 </m:dPr>
                 <m:e>
                   <m:r>
                     <w:rPr>
-                      <w:rFonts w:ascii="Cambria Math" w:hAnsi="Cambria Math"/>
+                      <w:rFonts w:ascii="Cambria Math" w:hAnsi="Cambria Math" w:cs="Times New Roman"/>
+                      <w:sz w:val="24"/>
                     </w:rPr>
                     <m:t>t,x,</m:t>
                   </m:r>
@@ -731,15 +1030,17 @@
                       <m:chr m:val="̇"/>
                       <m:ctrlPr>
                         <w:rPr>
-                          <w:rFonts w:ascii="Cambria Math" w:hAnsi="Cambria Math"/>
+                          <w:rFonts w:ascii="Cambria Math" w:hAnsi="Cambria Math" w:cs="Times New Roman"/>
                           <w:i/>
+                          <w:sz w:val="24"/>
                         </w:rPr>
                       </m:ctrlPr>
                     </m:accPr>
                     <m:e>
                       <m:r>
                         <w:rPr>
-                          <w:rFonts w:ascii="Cambria Math" w:hAnsi="Cambria Math"/>
+                          <w:rFonts w:ascii="Cambria Math" w:hAnsi="Cambria Math" w:cs="Times New Roman"/>
+                          <w:sz w:val="24"/>
                         </w:rPr>
                         <m:t>x</m:t>
                       </m:r>
@@ -751,7 +1052,8 @@
           </m:d>
           <m:r>
             <w:rPr>
-              <w:rFonts w:ascii="Cambria Math" w:eastAsiaTheme="minorEastAsia" w:hAnsi="Cambria Math"/>
+              <w:rFonts w:ascii="Cambria Math" w:eastAsiaTheme="minorEastAsia" w:hAnsi="Cambria Math" w:cs="Times New Roman"/>
+              <w:sz w:val="24"/>
             </w:rPr>
             <m:t>=0</m:t>
           </m:r>
@@ -762,7 +1064,8 @@
       <w:pPr>
         <w:pStyle w:val="ListParagraph"/>
         <w:rPr>
-          <w:rFonts w:eastAsiaTheme="minorEastAsia"/>
+          <w:rFonts w:ascii="Times New Roman" w:eastAsiaTheme="minorEastAsia" w:hAnsi="Times New Roman" w:cs="Times New Roman"/>
+          <w:sz w:val="24"/>
         </w:rPr>
       </w:pPr>
       <m:oMathPara>
@@ -774,8 +1077,9 @@
             <m:dPr>
               <m:ctrlPr>
                 <w:rPr>
-                  <w:rFonts w:ascii="Cambria Math" w:hAnsi="Cambria Math"/>
+                  <w:rFonts w:ascii="Cambria Math" w:hAnsi="Cambria Math" w:cs="Times New Roman"/>
                   <w:i/>
+                  <w:sz w:val="24"/>
                 </w:rPr>
               </m:ctrlPr>
             </m:dPr>
@@ -784,15 +1088,17 @@
                 <m:fPr>
                   <m:ctrlPr>
                     <w:rPr>
-                      <w:rFonts w:ascii="Cambria Math" w:hAnsi="Cambria Math"/>
+                      <w:rFonts w:ascii="Cambria Math" w:hAnsi="Cambria Math" w:cs="Times New Roman"/>
                       <w:i/>
+                      <w:sz w:val="24"/>
                     </w:rPr>
                   </m:ctrlPr>
                 </m:fPr>
                 <m:num>
                   <m:r>
                     <w:rPr>
-                      <w:rFonts w:ascii="Cambria Math" w:hAnsi="Cambria Math"/>
+                      <w:rFonts w:ascii="Cambria Math" w:hAnsi="Cambria Math" w:cs="Times New Roman"/>
+                      <w:sz w:val="24"/>
                     </w:rPr>
                     <m:t>d</m:t>
                   </m:r>
@@ -800,7 +1106,8 @@
                 <m:den>
                   <m:r>
                     <w:rPr>
-                      <w:rFonts w:ascii="Cambria Math" w:hAnsi="Cambria Math"/>
+                      <w:rFonts w:ascii="Cambria Math" w:hAnsi="Cambria Math" w:cs="Times New Roman"/>
+                      <w:sz w:val="24"/>
                     </w:rPr>
                     <m:t>d</m:t>
                   </m:r>
@@ -809,15 +1116,17 @@
                       <m:chr m:val="̇"/>
                       <m:ctrlPr>
                         <w:rPr>
-                          <w:rFonts w:ascii="Cambria Math" w:hAnsi="Cambria Math"/>
+                          <w:rFonts w:ascii="Cambria Math" w:hAnsi="Cambria Math" w:cs="Times New Roman"/>
                           <w:i/>
+                          <w:sz w:val="24"/>
                         </w:rPr>
                       </m:ctrlPr>
                     </m:accPr>
                     <m:e>
                       <m:r>
                         <w:rPr>
-                          <w:rFonts w:ascii="Cambria Math" w:hAnsi="Cambria Math"/>
+                          <w:rFonts w:ascii="Cambria Math" w:hAnsi="Cambria Math" w:cs="Times New Roman"/>
+                          <w:sz w:val="24"/>
                         </w:rPr>
                         <m:t>x</m:t>
                       </m:r>
@@ -827,7 +1136,8 @@
               </m:f>
               <m:r>
                 <w:rPr>
-                  <w:rFonts w:ascii="Cambria Math" w:hAnsi="Cambria Math"/>
+                  <w:rFonts w:ascii="Cambria Math" w:hAnsi="Cambria Math" w:cs="Times New Roman"/>
+                  <w:sz w:val="24"/>
                 </w:rPr>
                 <m:t>L</m:t>
               </m:r>
@@ -835,15 +1145,17 @@
                 <m:dPr>
                   <m:ctrlPr>
                     <w:rPr>
-                      <w:rFonts w:ascii="Cambria Math" w:hAnsi="Cambria Math"/>
+                      <w:rFonts w:ascii="Cambria Math" w:hAnsi="Cambria Math" w:cs="Times New Roman"/>
                       <w:i/>
+                      <w:sz w:val="24"/>
                     </w:rPr>
                   </m:ctrlPr>
                 </m:dPr>
                 <m:e>
                   <m:r>
                     <w:rPr>
-                      <w:rFonts w:ascii="Cambria Math" w:hAnsi="Cambria Math"/>
+                      <w:rFonts w:ascii="Cambria Math" w:hAnsi="Cambria Math" w:cs="Times New Roman"/>
+                      <w:sz w:val="24"/>
                     </w:rPr>
                     <m:t>t,x,</m:t>
                   </m:r>
@@ -852,15 +1164,17 @@
                       <m:chr m:val="̇"/>
                       <m:ctrlPr>
                         <w:rPr>
-                          <w:rFonts w:ascii="Cambria Math" w:hAnsi="Cambria Math"/>
+                          <w:rFonts w:ascii="Cambria Math" w:hAnsi="Cambria Math" w:cs="Times New Roman"/>
                           <w:i/>
+                          <w:sz w:val="24"/>
                         </w:rPr>
                       </m:ctrlPr>
                     </m:accPr>
                     <m:e>
                       <m:r>
                         <w:rPr>
-                          <w:rFonts w:ascii="Cambria Math" w:hAnsi="Cambria Math"/>
+                          <w:rFonts w:ascii="Cambria Math" w:hAnsi="Cambria Math" w:cs="Times New Roman"/>
+                          <w:sz w:val="24"/>
                         </w:rPr>
                         <m:t>x</m:t>
                       </m:r>
@@ -870,15 +1184,17 @@
               </m:d>
               <m:ctrlPr>
                 <w:rPr>
-                  <w:rFonts w:ascii="Cambria Math" w:eastAsiaTheme="minorEastAsia" w:hAnsi="Cambria Math"/>
+                  <w:rFonts w:ascii="Cambria Math" w:eastAsiaTheme="minorEastAsia" w:hAnsi="Cambria Math" w:cs="Times New Roman"/>
                   <w:i/>
+                  <w:sz w:val="24"/>
                 </w:rPr>
               </m:ctrlPr>
             </m:e>
           </m:d>
           <m:r>
             <w:rPr>
-              <w:rFonts w:ascii="Cambria Math" w:eastAsiaTheme="minorEastAsia" w:hAnsi="Cambria Math"/>
+              <w:rFonts w:ascii="Cambria Math" w:eastAsiaTheme="minorEastAsia" w:hAnsi="Cambria Math" w:cs="Times New Roman"/>
+              <w:sz w:val="24"/>
             </w:rPr>
             <m:t>=</m:t>
           </m:r>
@@ -886,15 +1202,17 @@
             <m:fPr>
               <m:ctrlPr>
                 <w:rPr>
-                  <w:rFonts w:ascii="Cambria Math" w:hAnsi="Cambria Math"/>
+                  <w:rFonts w:ascii="Cambria Math" w:hAnsi="Cambria Math" w:cs="Times New Roman"/>
                   <w:i/>
+                  <w:sz w:val="24"/>
                 </w:rPr>
               </m:ctrlPr>
             </m:fPr>
             <m:num>
               <m:r>
                 <w:rPr>
-                  <w:rFonts w:ascii="Cambria Math" w:hAnsi="Cambria Math"/>
+                  <w:rFonts w:ascii="Cambria Math" w:hAnsi="Cambria Math" w:cs="Times New Roman"/>
+                  <w:sz w:val="24"/>
                 </w:rPr>
                 <m:t>d</m:t>
               </m:r>
@@ -902,7 +1220,8 @@
             <m:den>
               <m:r>
                 <w:rPr>
-                  <w:rFonts w:ascii="Cambria Math" w:hAnsi="Cambria Math"/>
+                  <w:rFonts w:ascii="Cambria Math" w:hAnsi="Cambria Math" w:cs="Times New Roman"/>
+                  <w:sz w:val="24"/>
                 </w:rPr>
                 <m:t>d</m:t>
               </m:r>
@@ -911,15 +1230,17 @@
                   <m:chr m:val="̇"/>
                   <m:ctrlPr>
                     <w:rPr>
-                      <w:rFonts w:ascii="Cambria Math" w:hAnsi="Cambria Math"/>
+                      <w:rFonts w:ascii="Cambria Math" w:hAnsi="Cambria Math" w:cs="Times New Roman"/>
                       <w:i/>
+                      <w:sz w:val="24"/>
                     </w:rPr>
                   </m:ctrlPr>
                 </m:accPr>
                 <m:e>
                   <m:r>
                     <w:rPr>
-                      <w:rFonts w:ascii="Cambria Math" w:hAnsi="Cambria Math"/>
+                      <w:rFonts w:ascii="Cambria Math" w:hAnsi="Cambria Math" w:cs="Times New Roman"/>
+                      <w:sz w:val="24"/>
                     </w:rPr>
                     <m:t>x</m:t>
                   </m:r>
@@ -932,8 +1253,9 @@
               <m:chr m:val="̇"/>
               <m:ctrlPr>
                 <w:rPr>
-                  <w:rFonts w:ascii="Cambria Math" w:hAnsi="Cambria Math"/>
+                  <w:rFonts w:ascii="Cambria Math" w:hAnsi="Cambria Math" w:cs="Times New Roman"/>
                   <w:i/>
+                  <w:sz w:val="24"/>
                 </w:rPr>
               </m:ctrlPr>
             </m:accPr>
@@ -942,15 +1264,17 @@
                 <m:sSupPr>
                   <m:ctrlPr>
                     <w:rPr>
-                      <w:rFonts w:ascii="Cambria Math" w:hAnsi="Cambria Math"/>
+                      <w:rFonts w:ascii="Cambria Math" w:hAnsi="Cambria Math" w:cs="Times New Roman"/>
                       <w:i/>
+                      <w:sz w:val="24"/>
                     </w:rPr>
                   </m:ctrlPr>
                 </m:sSupPr>
                 <m:e>
                   <m:r>
                     <w:rPr>
-                      <w:rFonts w:ascii="Cambria Math" w:hAnsi="Cambria Math"/>
+                      <w:rFonts w:ascii="Cambria Math" w:hAnsi="Cambria Math" w:cs="Times New Roman"/>
+                      <w:sz w:val="24"/>
                     </w:rPr>
                     <m:t>(x</m:t>
                   </m:r>
@@ -958,7 +1282,8 @@
                 <m:sup>
                   <m:r>
                     <w:rPr>
-                      <w:rFonts w:ascii="Cambria Math" w:hAnsi="Cambria Math"/>
+                      <w:rFonts w:ascii="Cambria Math" w:hAnsi="Cambria Math" w:cs="Times New Roman"/>
+                      <w:sz w:val="24"/>
                     </w:rPr>
                     <m:t>2</m:t>
                   </m:r>
@@ -968,7 +1293,8 @@
           </m:acc>
           <m:r>
             <w:rPr>
-              <w:rFonts w:ascii="Cambria Math" w:hAnsi="Cambria Math"/>
+              <w:rFonts w:ascii="Cambria Math" w:hAnsi="Cambria Math" w:cs="Times New Roman"/>
+              <w:sz w:val="24"/>
             </w:rPr>
             <m:t>+4</m:t>
           </m:r>
@@ -976,15 +1302,17 @@
             <m:sSupPr>
               <m:ctrlPr>
                 <w:rPr>
-                  <w:rFonts w:ascii="Cambria Math" w:hAnsi="Cambria Math"/>
+                  <w:rFonts w:ascii="Cambria Math" w:hAnsi="Cambria Math" w:cs="Times New Roman"/>
                   <w:i/>
+                  <w:sz w:val="24"/>
                 </w:rPr>
               </m:ctrlPr>
             </m:sSupPr>
             <m:e>
               <m:r>
                 <w:rPr>
-                  <w:rFonts w:ascii="Cambria Math" w:hAnsi="Cambria Math"/>
+                  <w:rFonts w:ascii="Cambria Math" w:hAnsi="Cambria Math" w:cs="Times New Roman"/>
+                  <w:sz w:val="24"/>
                 </w:rPr>
                 <m:t>x</m:t>
               </m:r>
@@ -992,7 +1320,8 @@
             <m:sup>
               <m:r>
                 <w:rPr>
-                  <w:rFonts w:ascii="Cambria Math" w:hAnsi="Cambria Math"/>
+                  <w:rFonts w:ascii="Cambria Math" w:hAnsi="Cambria Math" w:cs="Times New Roman"/>
+                  <w:sz w:val="24"/>
                 </w:rPr>
                 <m:t>2</m:t>
               </m:r>
@@ -1000,7 +1329,8 @@
           </m:sSup>
           <m:r>
             <w:rPr>
-              <w:rFonts w:ascii="Cambria Math" w:hAnsi="Cambria Math"/>
+              <w:rFonts w:ascii="Cambria Math" w:hAnsi="Cambria Math" w:cs="Times New Roman"/>
+              <w:sz w:val="24"/>
             </w:rPr>
             <m:t>)=2</m:t>
           </m:r>
@@ -1009,15 +1339,17 @@
               <m:chr m:val="̇"/>
               <m:ctrlPr>
                 <w:rPr>
-                  <w:rFonts w:ascii="Cambria Math" w:hAnsi="Cambria Math"/>
+                  <w:rFonts w:ascii="Cambria Math" w:hAnsi="Cambria Math" w:cs="Times New Roman"/>
                   <w:i/>
+                  <w:sz w:val="24"/>
                 </w:rPr>
               </m:ctrlPr>
             </m:accPr>
             <m:e>
               <m:r>
                 <w:rPr>
-                  <w:rFonts w:ascii="Cambria Math" w:hAnsi="Cambria Math"/>
+                  <w:rFonts w:ascii="Cambria Math" w:hAnsi="Cambria Math" w:cs="Times New Roman"/>
+                  <w:sz w:val="24"/>
                 </w:rPr>
                 <m:t>x</m:t>
               </m:r>
@@ -1030,7 +1362,8 @@
       <w:pPr>
         <w:pStyle w:val="ListParagraph"/>
         <w:rPr>
-          <w:rFonts w:eastAsiaTheme="minorEastAsia"/>
+          <w:rFonts w:ascii="Times New Roman" w:eastAsiaTheme="minorEastAsia" w:hAnsi="Times New Roman" w:cs="Times New Roman"/>
+          <w:sz w:val="24"/>
         </w:rPr>
       </w:pPr>
       <m:oMathPara>
@@ -1042,15 +1375,17 @@
             <m:fPr>
               <m:ctrlPr>
                 <w:rPr>
-                  <w:rFonts w:ascii="Cambria Math" w:eastAsiaTheme="minorEastAsia" w:hAnsi="Cambria Math"/>
+                  <w:rFonts w:ascii="Cambria Math" w:eastAsiaTheme="minorEastAsia" w:hAnsi="Cambria Math" w:cs="Times New Roman"/>
                   <w:i/>
+                  <w:sz w:val="24"/>
                 </w:rPr>
               </m:ctrlPr>
             </m:fPr>
             <m:num>
               <m:r>
                 <w:rPr>
-                  <w:rFonts w:ascii="Cambria Math" w:eastAsiaTheme="minorEastAsia" w:hAnsi="Cambria Math"/>
+                  <w:rFonts w:ascii="Cambria Math" w:eastAsiaTheme="minorEastAsia" w:hAnsi="Cambria Math" w:cs="Times New Roman"/>
+                  <w:sz w:val="24"/>
                 </w:rPr>
                 <m:t>d</m:t>
               </m:r>
@@ -1058,7 +1393,8 @@
             <m:den>
               <m:r>
                 <w:rPr>
-                  <w:rFonts w:ascii="Cambria Math" w:eastAsiaTheme="minorEastAsia" w:hAnsi="Cambria Math"/>
+                  <w:rFonts w:ascii="Cambria Math" w:eastAsiaTheme="minorEastAsia" w:hAnsi="Cambria Math" w:cs="Times New Roman"/>
+                  <w:sz w:val="24"/>
                 </w:rPr>
                 <m:t>dx</m:t>
               </m:r>
@@ -1066,7 +1402,8 @@
           </m:f>
           <m:r>
             <w:rPr>
-              <w:rFonts w:ascii="Cambria Math" w:eastAsiaTheme="minorEastAsia" w:hAnsi="Cambria Math"/>
+              <w:rFonts w:ascii="Cambria Math" w:eastAsiaTheme="minorEastAsia" w:hAnsi="Cambria Math" w:cs="Times New Roman"/>
+              <w:sz w:val="24"/>
             </w:rPr>
             <m:t xml:space="preserve"> </m:t>
           </m:r>
@@ -1074,15 +1411,17 @@
             <m:dPr>
               <m:ctrlPr>
                 <w:rPr>
-                  <w:rFonts w:ascii="Cambria Math" w:eastAsiaTheme="minorEastAsia" w:hAnsi="Cambria Math"/>
+                  <w:rFonts w:ascii="Cambria Math" w:eastAsiaTheme="minorEastAsia" w:hAnsi="Cambria Math" w:cs="Times New Roman"/>
                   <w:i/>
+                  <w:sz w:val="24"/>
                 </w:rPr>
               </m:ctrlPr>
             </m:dPr>
             <m:e>
               <m:r>
                 <w:rPr>
-                  <w:rFonts w:ascii="Cambria Math" w:hAnsi="Cambria Math"/>
+                  <w:rFonts w:ascii="Cambria Math" w:hAnsi="Cambria Math" w:cs="Times New Roman"/>
+                  <w:sz w:val="24"/>
                 </w:rPr>
                 <m:t>L</m:t>
               </m:r>
@@ -1090,15 +1429,17 @@
                 <m:dPr>
                   <m:ctrlPr>
                     <w:rPr>
-                      <w:rFonts w:ascii="Cambria Math" w:hAnsi="Cambria Math"/>
+                      <w:rFonts w:ascii="Cambria Math" w:hAnsi="Cambria Math" w:cs="Times New Roman"/>
                       <w:i/>
+                      <w:sz w:val="24"/>
                     </w:rPr>
                   </m:ctrlPr>
                 </m:dPr>
                 <m:e>
                   <m:r>
                     <w:rPr>
-                      <w:rFonts w:ascii="Cambria Math" w:hAnsi="Cambria Math"/>
+                      <w:rFonts w:ascii="Cambria Math" w:hAnsi="Cambria Math" w:cs="Times New Roman"/>
+                      <w:sz w:val="24"/>
                     </w:rPr>
                     <m:t>t,x,</m:t>
                   </m:r>
@@ -1107,15 +1448,17 @@
                       <m:chr m:val="̇"/>
                       <m:ctrlPr>
                         <w:rPr>
-                          <w:rFonts w:ascii="Cambria Math" w:hAnsi="Cambria Math"/>
+                          <w:rFonts w:ascii="Cambria Math" w:hAnsi="Cambria Math" w:cs="Times New Roman"/>
                           <w:i/>
+                          <w:sz w:val="24"/>
                         </w:rPr>
                       </m:ctrlPr>
                     </m:accPr>
                     <m:e>
                       <m:r>
                         <w:rPr>
-                          <w:rFonts w:ascii="Cambria Math" w:hAnsi="Cambria Math"/>
+                          <w:rFonts w:ascii="Cambria Math" w:hAnsi="Cambria Math" w:cs="Times New Roman"/>
+                          <w:sz w:val="24"/>
                         </w:rPr>
                         <m:t>x</m:t>
                       </m:r>
@@ -1127,7 +1470,8 @@
           </m:d>
           <m:r>
             <w:rPr>
-              <w:rFonts w:ascii="Cambria Math" w:eastAsiaTheme="minorEastAsia" w:hAnsi="Cambria Math"/>
+              <w:rFonts w:ascii="Cambria Math" w:eastAsiaTheme="minorEastAsia" w:hAnsi="Cambria Math" w:cs="Times New Roman"/>
+              <w:sz w:val="24"/>
             </w:rPr>
             <m:t>=</m:t>
           </m:r>
@@ -1135,15 +1479,17 @@
             <m:fPr>
               <m:ctrlPr>
                 <w:rPr>
-                  <w:rFonts w:ascii="Cambria Math" w:eastAsiaTheme="minorEastAsia" w:hAnsi="Cambria Math"/>
+                  <w:rFonts w:ascii="Cambria Math" w:eastAsiaTheme="minorEastAsia" w:hAnsi="Cambria Math" w:cs="Times New Roman"/>
                   <w:i/>
+                  <w:sz w:val="24"/>
                 </w:rPr>
               </m:ctrlPr>
             </m:fPr>
             <m:num>
               <m:r>
                 <w:rPr>
-                  <w:rFonts w:ascii="Cambria Math" w:eastAsiaTheme="minorEastAsia" w:hAnsi="Cambria Math"/>
+                  <w:rFonts w:ascii="Cambria Math" w:eastAsiaTheme="minorEastAsia" w:hAnsi="Cambria Math" w:cs="Times New Roman"/>
+                  <w:sz w:val="24"/>
                 </w:rPr>
                 <m:t>d</m:t>
               </m:r>
@@ -1151,7 +1497,8 @@
             <m:den>
               <m:r>
                 <w:rPr>
-                  <w:rFonts w:ascii="Cambria Math" w:eastAsiaTheme="minorEastAsia" w:hAnsi="Cambria Math"/>
+                  <w:rFonts w:ascii="Cambria Math" w:eastAsiaTheme="minorEastAsia" w:hAnsi="Cambria Math" w:cs="Times New Roman"/>
+                  <w:sz w:val="24"/>
                 </w:rPr>
                 <m:t>dx</m:t>
               </m:r>
@@ -1162,8 +1509,9 @@
               <m:chr m:val="̇"/>
               <m:ctrlPr>
                 <w:rPr>
-                  <w:rFonts w:ascii="Cambria Math" w:hAnsi="Cambria Math"/>
+                  <w:rFonts w:ascii="Cambria Math" w:hAnsi="Cambria Math" w:cs="Times New Roman"/>
                   <w:i/>
+                  <w:sz w:val="24"/>
                 </w:rPr>
               </m:ctrlPr>
             </m:accPr>
@@ -1172,15 +1520,17 @@
                 <m:sSupPr>
                   <m:ctrlPr>
                     <w:rPr>
-                      <w:rFonts w:ascii="Cambria Math" w:hAnsi="Cambria Math"/>
+                      <w:rFonts w:ascii="Cambria Math" w:hAnsi="Cambria Math" w:cs="Times New Roman"/>
                       <w:i/>
+                      <w:sz w:val="24"/>
                     </w:rPr>
                   </m:ctrlPr>
                 </m:sSupPr>
                 <m:e>
                   <m:r>
                     <w:rPr>
-                      <w:rFonts w:ascii="Cambria Math" w:hAnsi="Cambria Math"/>
+                      <w:rFonts w:ascii="Cambria Math" w:hAnsi="Cambria Math" w:cs="Times New Roman"/>
+                      <w:sz w:val="24"/>
                     </w:rPr>
                     <m:t>(x</m:t>
                   </m:r>
@@ -1188,7 +1538,8 @@
                 <m:sup>
                   <m:r>
                     <w:rPr>
-                      <w:rFonts w:ascii="Cambria Math" w:hAnsi="Cambria Math"/>
+                      <w:rFonts w:ascii="Cambria Math" w:hAnsi="Cambria Math" w:cs="Times New Roman"/>
+                      <w:sz w:val="24"/>
                     </w:rPr>
                     <m:t>2</m:t>
                   </m:r>
@@ -1198,7 +1549,8 @@
           </m:acc>
           <m:r>
             <w:rPr>
-              <w:rFonts w:ascii="Cambria Math" w:hAnsi="Cambria Math"/>
+              <w:rFonts w:ascii="Cambria Math" w:hAnsi="Cambria Math" w:cs="Times New Roman"/>
+              <w:sz w:val="24"/>
             </w:rPr>
             <m:t>+4</m:t>
           </m:r>
@@ -1206,15 +1558,17 @@
             <m:sSupPr>
               <m:ctrlPr>
                 <w:rPr>
-                  <w:rFonts w:ascii="Cambria Math" w:hAnsi="Cambria Math"/>
+                  <w:rFonts w:ascii="Cambria Math" w:hAnsi="Cambria Math" w:cs="Times New Roman"/>
                   <w:i/>
+                  <w:sz w:val="24"/>
                 </w:rPr>
               </m:ctrlPr>
             </m:sSupPr>
             <m:e>
               <m:r>
                 <w:rPr>
-                  <w:rFonts w:ascii="Cambria Math" w:hAnsi="Cambria Math"/>
+                  <w:rFonts w:ascii="Cambria Math" w:hAnsi="Cambria Math" w:cs="Times New Roman"/>
+                  <w:sz w:val="24"/>
                 </w:rPr>
                 <m:t>x</m:t>
               </m:r>
@@ -1222,7 +1576,8 @@
             <m:sup>
               <m:r>
                 <w:rPr>
-                  <w:rFonts w:ascii="Cambria Math" w:hAnsi="Cambria Math"/>
+                  <w:rFonts w:ascii="Cambria Math" w:hAnsi="Cambria Math" w:cs="Times New Roman"/>
+                  <w:sz w:val="24"/>
                 </w:rPr>
                 <m:t>2</m:t>
               </m:r>
@@ -1230,7 +1585,8 @@
           </m:sSup>
           <m:r>
             <w:rPr>
-              <w:rFonts w:ascii="Cambria Math" w:eastAsiaTheme="minorEastAsia" w:hAnsi="Cambria Math"/>
+              <w:rFonts w:ascii="Cambria Math" w:eastAsiaTheme="minorEastAsia" w:hAnsi="Cambria Math" w:cs="Times New Roman"/>
+              <w:sz w:val="24"/>
             </w:rPr>
             <m:t>)=8x</m:t>
           </m:r>
@@ -1241,7 +1597,8 @@
       <w:pPr>
         <w:pStyle w:val="ListParagraph"/>
         <w:rPr>
-          <w:rFonts w:eastAsiaTheme="minorEastAsia"/>
+          <w:rFonts w:ascii="Times New Roman" w:eastAsiaTheme="minorEastAsia" w:hAnsi="Times New Roman" w:cs="Times New Roman"/>
+          <w:sz w:val="24"/>
         </w:rPr>
       </w:pPr>
       <m:oMathPara>
@@ -1251,7 +1608,8 @@
         <m:oMath>
           <m:r>
             <w:rPr>
-              <w:rFonts w:ascii="Cambria Math" w:hAnsi="Cambria Math"/>
+              <w:rFonts w:ascii="Cambria Math" w:hAnsi="Cambria Math" w:cs="Times New Roman"/>
+              <w:sz w:val="24"/>
             </w:rPr>
             <m:t>-</m:t>
           </m:r>
@@ -1259,15 +1617,17 @@
             <m:fPr>
               <m:ctrlPr>
                 <w:rPr>
-                  <w:rFonts w:ascii="Cambria Math" w:hAnsi="Cambria Math"/>
+                  <w:rFonts w:ascii="Cambria Math" w:hAnsi="Cambria Math" w:cs="Times New Roman"/>
                   <w:i/>
+                  <w:sz w:val="24"/>
                 </w:rPr>
               </m:ctrlPr>
             </m:fPr>
             <m:num>
               <m:r>
                 <w:rPr>
-                  <w:rFonts w:ascii="Cambria Math" w:hAnsi="Cambria Math"/>
+                  <w:rFonts w:ascii="Cambria Math" w:hAnsi="Cambria Math" w:cs="Times New Roman"/>
+                  <w:sz w:val="24"/>
                 </w:rPr>
                 <m:t>d</m:t>
               </m:r>
@@ -1275,7 +1635,8 @@
             <m:den>
               <m:r>
                 <w:rPr>
-                  <w:rFonts w:ascii="Cambria Math" w:hAnsi="Cambria Math"/>
+                  <w:rFonts w:ascii="Cambria Math" w:hAnsi="Cambria Math" w:cs="Times New Roman"/>
+                  <w:sz w:val="24"/>
                 </w:rPr>
                 <m:t>dt</m:t>
               </m:r>
@@ -1283,13 +1644,15 @@
           </m:f>
           <m:r>
             <w:rPr>
-              <w:rFonts w:ascii="Cambria Math" w:eastAsiaTheme="minorEastAsia" w:hAnsi="Cambria Math"/>
+              <w:rFonts w:ascii="Cambria Math" w:eastAsiaTheme="minorEastAsia" w:hAnsi="Cambria Math" w:cs="Times New Roman"/>
+              <w:sz w:val="24"/>
             </w:rPr>
             <m:t>(</m:t>
           </m:r>
           <m:r>
             <w:rPr>
-              <w:rFonts w:ascii="Cambria Math" w:hAnsi="Cambria Math"/>
+              <w:rFonts w:ascii="Cambria Math" w:hAnsi="Cambria Math" w:cs="Times New Roman"/>
+              <w:sz w:val="24"/>
             </w:rPr>
             <m:t>2</m:t>
           </m:r>
@@ -1298,15 +1661,17 @@
               <m:chr m:val="̇"/>
               <m:ctrlPr>
                 <w:rPr>
-                  <w:rFonts w:ascii="Cambria Math" w:hAnsi="Cambria Math"/>
+                  <w:rFonts w:ascii="Cambria Math" w:hAnsi="Cambria Math" w:cs="Times New Roman"/>
                   <w:i/>
+                  <w:sz w:val="24"/>
                 </w:rPr>
               </m:ctrlPr>
             </m:accPr>
             <m:e>
               <m:r>
                 <w:rPr>
-                  <w:rFonts w:ascii="Cambria Math" w:hAnsi="Cambria Math"/>
+                  <w:rFonts w:ascii="Cambria Math" w:hAnsi="Cambria Math" w:cs="Times New Roman"/>
+                  <w:sz w:val="24"/>
                 </w:rPr>
                 <m:t>x</m:t>
               </m:r>
@@ -1314,7 +1679,8 @@
           </m:acc>
           <m:r>
             <w:rPr>
-              <w:rFonts w:ascii="Cambria Math" w:eastAsiaTheme="minorEastAsia" w:hAnsi="Cambria Math"/>
+              <w:rFonts w:ascii="Cambria Math" w:eastAsiaTheme="minorEastAsia" w:hAnsi="Cambria Math" w:cs="Times New Roman"/>
+              <w:sz w:val="24"/>
             </w:rPr>
             <m:t>)+8x=0</m:t>
           </m:r>
@@ -1325,7 +1691,8 @@
       <w:pPr>
         <w:pStyle w:val="ListParagraph"/>
         <w:rPr>
-          <w:rFonts w:eastAsiaTheme="minorEastAsia"/>
+          <w:rFonts w:ascii="Times New Roman" w:eastAsiaTheme="minorEastAsia" w:hAnsi="Times New Roman" w:cs="Times New Roman"/>
+          <w:sz w:val="24"/>
         </w:rPr>
       </w:pPr>
       <m:oMathPara>
@@ -1335,7 +1702,8 @@
         <m:oMath>
           <m:r>
             <w:rPr>
-              <w:rFonts w:ascii="Cambria Math" w:hAnsi="Cambria Math"/>
+              <w:rFonts w:ascii="Cambria Math" w:hAnsi="Cambria Math" w:cs="Times New Roman"/>
+              <w:sz w:val="24"/>
             </w:rPr>
             <m:t>-2</m:t>
           </m:r>
@@ -1344,15 +1712,17 @@
               <m:chr m:val="̈"/>
               <m:ctrlPr>
                 <w:rPr>
-                  <w:rFonts w:ascii="Cambria Math" w:hAnsi="Cambria Math"/>
+                  <w:rFonts w:ascii="Cambria Math" w:hAnsi="Cambria Math" w:cs="Times New Roman"/>
                   <w:i/>
+                  <w:sz w:val="24"/>
                 </w:rPr>
               </m:ctrlPr>
             </m:accPr>
             <m:e>
               <m:r>
                 <w:rPr>
-                  <w:rFonts w:ascii="Cambria Math" w:hAnsi="Cambria Math"/>
+                  <w:rFonts w:ascii="Cambria Math" w:hAnsi="Cambria Math" w:cs="Times New Roman"/>
+                  <w:sz w:val="24"/>
                 </w:rPr>
                 <m:t>x</m:t>
               </m:r>
@@ -1360,7 +1730,8 @@
           </m:acc>
           <m:r>
             <w:rPr>
-              <w:rFonts w:ascii="Cambria Math" w:eastAsiaTheme="minorEastAsia" w:hAnsi="Cambria Math"/>
+              <w:rFonts w:ascii="Cambria Math" w:eastAsiaTheme="minorEastAsia" w:hAnsi="Cambria Math" w:cs="Times New Roman"/>
+              <w:sz w:val="24"/>
             </w:rPr>
             <m:t>+8x=0</m:t>
           </m:r>
@@ -1371,7 +1742,8 @@
       <w:pPr>
         <w:pStyle w:val="ListParagraph"/>
         <w:rPr>
-          <w:rFonts w:eastAsiaTheme="minorEastAsia"/>
+          <w:rFonts w:ascii="Times New Roman" w:eastAsiaTheme="minorEastAsia" w:hAnsi="Times New Roman" w:cs="Times New Roman"/>
+          <w:sz w:val="24"/>
         </w:rPr>
       </w:pPr>
       <m:oMathPara>
@@ -1381,7 +1753,8 @@
         <m:oMath>
           <m:r>
             <w:rPr>
-              <w:rFonts w:ascii="Cambria Math" w:hAnsi="Cambria Math"/>
+              <w:rFonts w:ascii="Cambria Math" w:hAnsi="Cambria Math" w:cs="Times New Roman"/>
+              <w:sz w:val="24"/>
             </w:rPr>
             <m:t>2</m:t>
           </m:r>
@@ -1390,15 +1763,17 @@
               <m:chr m:val="̈"/>
               <m:ctrlPr>
                 <w:rPr>
-                  <w:rFonts w:ascii="Cambria Math" w:hAnsi="Cambria Math"/>
+                  <w:rFonts w:ascii="Cambria Math" w:hAnsi="Cambria Math" w:cs="Times New Roman"/>
                   <w:i/>
+                  <w:sz w:val="24"/>
                 </w:rPr>
               </m:ctrlPr>
             </m:accPr>
             <m:e>
               <m:r>
                 <w:rPr>
-                  <w:rFonts w:ascii="Cambria Math" w:hAnsi="Cambria Math"/>
+                  <w:rFonts w:ascii="Cambria Math" w:hAnsi="Cambria Math" w:cs="Times New Roman"/>
+                  <w:sz w:val="24"/>
                 </w:rPr>
                 <m:t>x</m:t>
               </m:r>
@@ -1406,7 +1781,8 @@
           </m:acc>
           <m:r>
             <w:rPr>
-              <w:rFonts w:ascii="Cambria Math" w:eastAsiaTheme="minorEastAsia" w:hAnsi="Cambria Math"/>
+              <w:rFonts w:ascii="Cambria Math" w:eastAsiaTheme="minorEastAsia" w:hAnsi="Cambria Math" w:cs="Times New Roman"/>
+              <w:sz w:val="24"/>
             </w:rPr>
             <m:t>=8x</m:t>
           </m:r>
@@ -1417,7 +1793,8 @@
       <w:pPr>
         <w:pStyle w:val="ListParagraph"/>
         <w:rPr>
-          <w:rFonts w:eastAsiaTheme="minorEastAsia"/>
+          <w:rFonts w:ascii="Times New Roman" w:eastAsiaTheme="minorEastAsia" w:hAnsi="Times New Roman" w:cs="Times New Roman"/>
+          <w:sz w:val="24"/>
         </w:rPr>
       </w:pPr>
       <m:oMathPara>
@@ -1430,15 +1807,17 @@
               <m:chr m:val="̈"/>
               <m:ctrlPr>
                 <w:rPr>
-                  <w:rFonts w:ascii="Cambria Math" w:hAnsi="Cambria Math"/>
+                  <w:rFonts w:ascii="Cambria Math" w:hAnsi="Cambria Math" w:cs="Times New Roman"/>
                   <w:i/>
+                  <w:sz w:val="24"/>
                 </w:rPr>
               </m:ctrlPr>
             </m:accPr>
             <m:e>
               <m:r>
                 <w:rPr>
-                  <w:rFonts w:ascii="Cambria Math" w:hAnsi="Cambria Math"/>
+                  <w:rFonts w:ascii="Cambria Math" w:hAnsi="Cambria Math" w:cs="Times New Roman"/>
+                  <w:sz w:val="24"/>
                 </w:rPr>
                 <m:t>x</m:t>
               </m:r>
@@ -1446,7 +1825,8 @@
           </m:acc>
           <m:r>
             <w:rPr>
-              <w:rFonts w:ascii="Cambria Math" w:eastAsiaTheme="minorEastAsia" w:hAnsi="Cambria Math"/>
+              <w:rFonts w:ascii="Cambria Math" w:eastAsiaTheme="minorEastAsia" w:hAnsi="Cambria Math" w:cs="Times New Roman"/>
+              <w:sz w:val="24"/>
             </w:rPr>
             <m:t>=4x</m:t>
           </m:r>
@@ -1456,18 +1836,19 @@
     <w:p>
       <w:pPr>
         <w:pStyle w:val="ListParagraph"/>
-      </w:pPr>
-    </w:p>
-    <w:p>
-      <w:pPr>
-        <w:pStyle w:val="ListParagraph"/>
         <w:numPr>
           <w:ilvl w:val="0"/>
           <w:numId w:val="1"/>
         </w:numPr>
+        <w:rPr>
+          <w:rFonts w:ascii="Times New Roman" w:hAnsi="Times New Roman" w:cs="Times New Roman"/>
+          <w:sz w:val="24"/>
+        </w:rPr>
       </w:pPr>
       <w:r>
         <w:rPr>
+          <w:rFonts w:ascii="Times New Roman" w:hAnsi="Times New Roman" w:cs="Times New Roman"/>
+          <w:sz w:val="24"/>
           <w:lang w:val="ru-RU"/>
         </w:rPr>
         <w:t xml:space="preserve">Решим дифференциальное уравнение </w:t>
@@ -1478,15 +1859,17 @@
             <m:chr m:val="̈"/>
             <m:ctrlPr>
               <w:rPr>
-                <w:rFonts w:ascii="Cambria Math" w:hAnsi="Cambria Math"/>
+                <w:rFonts w:ascii="Cambria Math" w:hAnsi="Cambria Math" w:cs="Times New Roman"/>
                 <w:i/>
+                <w:sz w:val="24"/>
               </w:rPr>
             </m:ctrlPr>
           </m:accPr>
           <m:e>
             <m:r>
               <w:rPr>
-                <w:rFonts w:ascii="Cambria Math" w:hAnsi="Cambria Math"/>
+                <w:rFonts w:ascii="Cambria Math" w:hAnsi="Cambria Math" w:cs="Times New Roman"/>
+                <w:sz w:val="24"/>
               </w:rPr>
               <m:t>x</m:t>
             </m:r>
@@ -1494,7 +1877,8 @@
         </m:acc>
         <m:r>
           <w:rPr>
-            <w:rFonts w:ascii="Cambria Math" w:eastAsiaTheme="minorEastAsia" w:hAnsi="Cambria Math"/>
+            <w:rFonts w:ascii="Cambria Math" w:eastAsiaTheme="minorEastAsia" w:hAnsi="Cambria Math" w:cs="Times New Roman"/>
+            <w:sz w:val="24"/>
           </w:rPr>
           <m:t>=4x</m:t>
         </m:r>
@@ -1504,11 +1888,15 @@
       <w:pPr>
         <w:pStyle w:val="ListParagraph"/>
         <w:rPr>
+          <w:rFonts w:ascii="Times New Roman" w:hAnsi="Times New Roman" w:cs="Times New Roman"/>
+          <w:sz w:val="24"/>
           <w:lang w:val="ru-RU"/>
         </w:rPr>
       </w:pPr>
       <w:r>
         <w:rPr>
+          <w:rFonts w:ascii="Times New Roman" w:hAnsi="Times New Roman" w:cs="Times New Roman"/>
+          <w:sz w:val="24"/>
           <w:lang w:val="ru-RU"/>
         </w:rPr>
         <w:t>Составим и решим характеристическое уравнение:</w:t>
@@ -1518,7 +1906,8 @@
       <w:pPr>
         <w:pStyle w:val="ListParagraph"/>
         <w:rPr>
-          <w:rFonts w:eastAsiaTheme="minorEastAsia"/>
+          <w:rFonts w:ascii="Times New Roman" w:eastAsiaTheme="minorEastAsia" w:hAnsi="Times New Roman" w:cs="Times New Roman"/>
+          <w:sz w:val="24"/>
         </w:rPr>
       </w:pPr>
       <m:oMathPara>
@@ -1530,8 +1919,9 @@
             <m:sSupPr>
               <m:ctrlPr>
                 <w:rPr>
-                  <w:rFonts w:ascii="Cambria Math" w:hAnsi="Cambria Math"/>
+                  <w:rFonts w:ascii="Cambria Math" w:hAnsi="Cambria Math" w:cs="Times New Roman"/>
                   <w:i/>
+                  <w:sz w:val="24"/>
                   <w:lang w:val="ru-RU"/>
                 </w:rPr>
               </m:ctrlPr>
@@ -1539,7 +1929,8 @@
             <m:e>
               <m:r>
                 <w:rPr>
-                  <w:rFonts w:ascii="Cambria Math" w:hAnsi="Cambria Math"/>
+                  <w:rFonts w:ascii="Cambria Math" w:hAnsi="Cambria Math" w:cs="Times New Roman"/>
+                  <w:sz w:val="24"/>
                   <w:lang w:val="ru-RU"/>
                 </w:rPr>
                 <m:t>λ</m:t>
@@ -1548,7 +1939,8 @@
             <m:sup>
               <m:r>
                 <w:rPr>
-                  <w:rFonts w:ascii="Cambria Math" w:hAnsi="Cambria Math"/>
+                  <w:rFonts w:ascii="Cambria Math" w:hAnsi="Cambria Math" w:cs="Times New Roman"/>
+                  <w:sz w:val="24"/>
                   <w:lang w:val="ru-RU"/>
                 </w:rPr>
                 <m:t>2</m:t>
@@ -1557,14 +1949,16 @@
           </m:sSup>
           <m:r>
             <w:rPr>
-              <w:rFonts w:ascii="Cambria Math" w:hAnsi="Cambria Math"/>
+              <w:rFonts w:ascii="Cambria Math" w:hAnsi="Cambria Math" w:cs="Times New Roman"/>
+              <w:sz w:val="24"/>
               <w:lang w:val="ru-RU"/>
             </w:rPr>
             <m:t>-4=</m:t>
           </m:r>
           <m:r>
             <w:rPr>
-              <w:rFonts w:ascii="Cambria Math" w:hAnsi="Cambria Math"/>
+              <w:rFonts w:ascii="Cambria Math" w:hAnsi="Cambria Math" w:cs="Times New Roman"/>
+              <w:sz w:val="24"/>
               <w:lang w:val="ru-RU"/>
             </w:rPr>
             <m:t>0</m:t>
@@ -1576,7 +1970,8 @@
       <w:pPr>
         <w:pStyle w:val="ListParagraph"/>
         <w:rPr>
-          <w:rFonts w:eastAsiaTheme="minorEastAsia"/>
+          <w:rFonts w:ascii="Times New Roman" w:eastAsiaTheme="minorEastAsia" w:hAnsi="Times New Roman" w:cs="Times New Roman"/>
+          <w:sz w:val="24"/>
           <w:lang w:val="ru-RU"/>
         </w:rPr>
       </w:pPr>
@@ -1589,8 +1984,9 @@
             <m:sSupPr>
               <m:ctrlPr>
                 <w:rPr>
-                  <w:rFonts w:ascii="Cambria Math" w:hAnsi="Cambria Math"/>
+                  <w:rFonts w:ascii="Cambria Math" w:hAnsi="Cambria Math" w:cs="Times New Roman"/>
                   <w:i/>
+                  <w:sz w:val="24"/>
                   <w:lang w:val="ru-RU"/>
                 </w:rPr>
               </m:ctrlPr>
@@ -1598,7 +1994,8 @@
             <m:e>
               <m:r>
                 <w:rPr>
-                  <w:rFonts w:ascii="Cambria Math" w:hAnsi="Cambria Math"/>
+                  <w:rFonts w:ascii="Cambria Math" w:hAnsi="Cambria Math" w:cs="Times New Roman"/>
+                  <w:sz w:val="24"/>
                   <w:lang w:val="ru-RU"/>
                 </w:rPr>
                 <m:t>λ</m:t>
@@ -1607,7 +2004,8 @@
             <m:sup>
               <m:r>
                 <w:rPr>
-                  <w:rFonts w:ascii="Cambria Math" w:hAnsi="Cambria Math"/>
+                  <w:rFonts w:ascii="Cambria Math" w:hAnsi="Cambria Math" w:cs="Times New Roman"/>
+                  <w:sz w:val="24"/>
                   <w:lang w:val="ru-RU"/>
                 </w:rPr>
                 <m:t>2</m:t>
@@ -1616,17 +2014,11 @@
           </m:sSup>
           <m:r>
             <w:rPr>
-              <w:rFonts w:ascii="Cambria Math" w:hAnsi="Cambria Math"/>
+              <w:rFonts w:ascii="Cambria Math" w:hAnsi="Cambria Math" w:cs="Times New Roman"/>
+              <w:sz w:val="24"/>
               <w:lang w:val="ru-RU"/>
             </w:rPr>
-            <m:t>=</m:t>
-          </m:r>
-          <m:r>
-            <w:rPr>
-              <w:rFonts w:ascii="Cambria Math" w:hAnsi="Cambria Math"/>
-              <w:lang w:val="ru-RU"/>
-            </w:rPr>
-            <m:t>4</m:t>
+            <m:t>=4</m:t>
           </m:r>
         </m:oMath>
       </m:oMathPara>
@@ -1635,7 +2027,8 @@
       <w:pPr>
         <w:pStyle w:val="ListParagraph"/>
         <w:rPr>
-          <w:rFonts w:eastAsiaTheme="minorEastAsia"/>
+          <w:rFonts w:ascii="Times New Roman" w:eastAsiaTheme="minorEastAsia" w:hAnsi="Times New Roman" w:cs="Times New Roman"/>
+          <w:sz w:val="24"/>
           <w:lang w:val="ru-RU"/>
         </w:rPr>
       </w:pPr>
@@ -1648,8 +2041,9 @@
             <m:sSubPr>
               <m:ctrlPr>
                 <w:rPr>
-                  <w:rFonts w:ascii="Cambria Math" w:hAnsi="Cambria Math"/>
+                  <w:rFonts w:ascii="Cambria Math" w:hAnsi="Cambria Math" w:cs="Times New Roman"/>
                   <w:i/>
+                  <w:sz w:val="24"/>
                   <w:lang w:val="ru-RU"/>
                 </w:rPr>
               </m:ctrlPr>
@@ -1657,7 +2051,8 @@
             <m:e>
               <m:r>
                 <w:rPr>
-                  <w:rFonts w:ascii="Cambria Math" w:hAnsi="Cambria Math"/>
+                  <w:rFonts w:ascii="Cambria Math" w:hAnsi="Cambria Math" w:cs="Times New Roman"/>
+                  <w:sz w:val="24"/>
                   <w:lang w:val="ru-RU"/>
                 </w:rPr>
                 <m:t>λ</m:t>
@@ -1666,7 +2061,8 @@
             <m:sub>
               <m:r>
                 <w:rPr>
-                  <w:rFonts w:ascii="Cambria Math" w:hAnsi="Cambria Math"/>
+                  <w:rFonts w:ascii="Cambria Math" w:hAnsi="Cambria Math" w:cs="Times New Roman"/>
+                  <w:sz w:val="24"/>
                   <w:lang w:val="ru-RU"/>
                 </w:rPr>
                 <m:t>1</m:t>
@@ -1675,24 +2071,19 @@
           </m:sSub>
           <m:r>
             <w:rPr>
-              <w:rFonts w:ascii="Cambria Math" w:hAnsi="Cambria Math"/>
+              <w:rFonts w:ascii="Cambria Math" w:hAnsi="Cambria Math" w:cs="Times New Roman"/>
+              <w:sz w:val="24"/>
               <w:lang w:val="ru-RU"/>
             </w:rPr>
-            <m:t>=</m:t>
-          </m:r>
-          <m:r>
-            <w:rPr>
-              <w:rFonts w:ascii="Cambria Math" w:hAnsi="Cambria Math"/>
-              <w:lang w:val="ru-RU"/>
-            </w:rPr>
-            <m:t xml:space="preserve">2,  </m:t>
+            <m:t xml:space="preserve">=2, </m:t>
           </m:r>
           <m:sSub>
             <m:sSubPr>
               <m:ctrlPr>
                 <w:rPr>
-                  <w:rFonts w:ascii="Cambria Math" w:hAnsi="Cambria Math"/>
+                  <w:rFonts w:ascii="Cambria Math" w:hAnsi="Cambria Math" w:cs="Times New Roman"/>
                   <w:i/>
+                  <w:sz w:val="24"/>
                   <w:lang w:val="ru-RU"/>
                 </w:rPr>
               </m:ctrlPr>
@@ -1700,7 +2091,8 @@
             <m:e>
               <m:r>
                 <w:rPr>
-                  <w:rFonts w:ascii="Cambria Math" w:hAnsi="Cambria Math"/>
+                  <w:rFonts w:ascii="Cambria Math" w:hAnsi="Cambria Math" w:cs="Times New Roman"/>
+                  <w:sz w:val="24"/>
                   <w:lang w:val="ru-RU"/>
                 </w:rPr>
                 <m:t>λ</m:t>
@@ -1709,7 +2101,8 @@
             <m:sub>
               <m:r>
                 <w:rPr>
-                  <w:rFonts w:ascii="Cambria Math" w:hAnsi="Cambria Math"/>
+                  <w:rFonts w:ascii="Cambria Math" w:hAnsi="Cambria Math" w:cs="Times New Roman"/>
+                  <w:sz w:val="24"/>
                   <w:lang w:val="ru-RU"/>
                 </w:rPr>
                 <m:t>2</m:t>
@@ -1718,38 +2111,11 @@
           </m:sSub>
           <m:r>
             <w:rPr>
-              <w:rFonts w:ascii="Cambria Math" w:hAnsi="Cambria Math"/>
+              <w:rFonts w:ascii="Cambria Math" w:hAnsi="Cambria Math" w:cs="Times New Roman"/>
+              <w:sz w:val="24"/>
               <w:lang w:val="ru-RU"/>
             </w:rPr>
-            <m:t>=</m:t>
-          </m:r>
-          <m:r>
-            <w:rPr>
-              <w:rFonts w:ascii="Cambria Math" w:hAnsi="Cambria Math"/>
-              <w:lang w:val="ru-RU"/>
-            </w:rPr>
-            <m:t>-</m:t>
-          </m:r>
-          <m:r>
-            <w:rPr>
-              <w:rFonts w:ascii="Cambria Math" w:hAnsi="Cambria Math"/>
-              <w:lang w:val="ru-RU"/>
-            </w:rPr>
-            <m:t>2</m:t>
-          </m:r>
-          <m:r>
-            <w:rPr>
-              <w:rFonts w:ascii="Cambria Math" w:hAnsi="Cambria Math"/>
-              <w:lang w:val="ru-RU"/>
-            </w:rPr>
-            <m:t>.</m:t>
-          </m:r>
-          <m:r>
-            <w:rPr>
-              <w:rFonts w:ascii="Cambria Math" w:hAnsi="Cambria Math"/>
-              <w:lang w:val="ru-RU"/>
-            </w:rPr>
-            <m:t xml:space="preserve"> </m:t>
+            <m:t xml:space="preserve">=-2. </m:t>
           </m:r>
         </m:oMath>
       </m:oMathPara>
@@ -1758,8 +2124,9 @@
       <w:pPr>
         <w:pStyle w:val="ListParagraph"/>
         <w:rPr>
-          <w:rFonts w:eastAsiaTheme="minorEastAsia"/>
+          <w:rFonts w:ascii="Times New Roman" w:eastAsiaTheme="minorEastAsia" w:hAnsi="Times New Roman" w:cs="Times New Roman"/>
           <w:i/>
+          <w:sz w:val="24"/>
           <w:lang w:val="ru-RU"/>
         </w:rPr>
       </w:pPr>
@@ -1773,20 +2140,23 @@
               <m:sty m:val="p"/>
             </m:rPr>
             <w:rPr>
-              <w:rFonts w:ascii="Cambria Math" w:eastAsiaTheme="minorEastAsia" w:hAnsi="Cambria Math"/>
+              <w:rFonts w:ascii="Cambria Math" w:eastAsiaTheme="minorEastAsia" w:hAnsi="Cambria Math" w:cs="Times New Roman"/>
+              <w:sz w:val="24"/>
               <w:lang w:val="ru-RU"/>
             </w:rPr>
             <m:t>Общее решешие</m:t>
           </m:r>
           <m:r>
             <w:rPr>
-              <w:rFonts w:ascii="Cambria Math" w:eastAsiaTheme="minorEastAsia" w:hAnsi="Cambria Math"/>
+              <w:rFonts w:ascii="Cambria Math" w:eastAsiaTheme="minorEastAsia" w:hAnsi="Cambria Math" w:cs="Times New Roman"/>
+              <w:sz w:val="24"/>
             </w:rPr>
             <m:t xml:space="preserve">: </m:t>
           </m:r>
           <m:r>
             <w:rPr>
-              <w:rFonts w:ascii="Cambria Math" w:hAnsi="Cambria Math"/>
+              <w:rFonts w:ascii="Cambria Math" w:hAnsi="Cambria Math" w:cs="Times New Roman"/>
+              <w:sz w:val="24"/>
             </w:rPr>
             <m:t>x</m:t>
           </m:r>
@@ -1794,15 +2164,17 @@
             <m:dPr>
               <m:ctrlPr>
                 <w:rPr>
-                  <w:rFonts w:ascii="Cambria Math" w:hAnsi="Cambria Math"/>
+                  <w:rFonts w:ascii="Cambria Math" w:hAnsi="Cambria Math" w:cs="Times New Roman"/>
                   <w:i/>
+                  <w:sz w:val="24"/>
                 </w:rPr>
               </m:ctrlPr>
             </m:dPr>
             <m:e>
               <m:r>
                 <w:rPr>
-                  <w:rFonts w:ascii="Cambria Math" w:hAnsi="Cambria Math"/>
+                  <w:rFonts w:ascii="Cambria Math" w:hAnsi="Cambria Math" w:cs="Times New Roman"/>
+                  <w:sz w:val="24"/>
                 </w:rPr>
                 <m:t>t</m:t>
               </m:r>
@@ -1810,7 +2182,8 @@
           </m:d>
           <m:r>
             <w:rPr>
-              <w:rFonts w:ascii="Cambria Math" w:hAnsi="Cambria Math"/>
+              <w:rFonts w:ascii="Cambria Math" w:hAnsi="Cambria Math" w:cs="Times New Roman"/>
+              <w:sz w:val="24"/>
             </w:rPr>
             <m:t>=</m:t>
           </m:r>
@@ -1818,15 +2191,17 @@
             <m:sSubPr>
               <m:ctrlPr>
                 <w:rPr>
-                  <w:rFonts w:ascii="Cambria Math" w:hAnsi="Cambria Math"/>
+                  <w:rFonts w:ascii="Cambria Math" w:hAnsi="Cambria Math" w:cs="Times New Roman"/>
                   <w:i/>
+                  <w:sz w:val="24"/>
                 </w:rPr>
               </m:ctrlPr>
             </m:sSubPr>
             <m:e>
               <m:r>
                 <w:rPr>
-                  <w:rFonts w:ascii="Cambria Math" w:hAnsi="Cambria Math"/>
+                  <w:rFonts w:ascii="Cambria Math" w:hAnsi="Cambria Math" w:cs="Times New Roman"/>
+                  <w:sz w:val="24"/>
                 </w:rPr>
                 <m:t>C</m:t>
               </m:r>
@@ -1834,7 +2209,8 @@
             <m:sub>
               <m:r>
                 <w:rPr>
-                  <w:rFonts w:ascii="Cambria Math" w:hAnsi="Cambria Math"/>
+                  <w:rFonts w:ascii="Cambria Math" w:hAnsi="Cambria Math" w:cs="Times New Roman"/>
+                  <w:sz w:val="24"/>
                 </w:rPr>
                 <m:t>1</m:t>
               </m:r>
@@ -1842,7 +2218,8 @@
           </m:sSub>
           <m:r>
             <w:rPr>
-              <w:rFonts w:ascii="Cambria Math" w:hAnsi="Cambria Math"/>
+              <w:rFonts w:ascii="Cambria Math" w:hAnsi="Cambria Math" w:cs="Times New Roman"/>
+              <w:sz w:val="24"/>
             </w:rPr>
             <m:t>*</m:t>
           </m:r>
@@ -1850,15 +2227,17 @@
             <m:sSupPr>
               <m:ctrlPr>
                 <w:rPr>
-                  <w:rFonts w:ascii="Cambria Math" w:hAnsi="Cambria Math"/>
+                  <w:rFonts w:ascii="Cambria Math" w:hAnsi="Cambria Math" w:cs="Times New Roman"/>
                   <w:i/>
+                  <w:sz w:val="24"/>
                 </w:rPr>
               </m:ctrlPr>
             </m:sSupPr>
             <m:e>
               <m:r>
                 <w:rPr>
-                  <w:rFonts w:ascii="Cambria Math" w:hAnsi="Cambria Math"/>
+                  <w:rFonts w:ascii="Cambria Math" w:hAnsi="Cambria Math" w:cs="Times New Roman"/>
+                  <w:sz w:val="24"/>
                 </w:rPr>
                 <m:t>e</m:t>
               </m:r>
@@ -1866,7 +2245,8 @@
             <m:sup>
               <m:r>
                 <w:rPr>
-                  <w:rFonts w:ascii="Cambria Math" w:hAnsi="Cambria Math"/>
+                  <w:rFonts w:ascii="Cambria Math" w:hAnsi="Cambria Math" w:cs="Times New Roman"/>
+                  <w:sz w:val="24"/>
                 </w:rPr>
                 <m:t>2t</m:t>
               </m:r>
@@ -1874,7 +2254,8 @@
           </m:sSup>
           <m:r>
             <w:rPr>
-              <w:rFonts w:ascii="Cambria Math" w:hAnsi="Cambria Math"/>
+              <w:rFonts w:ascii="Cambria Math" w:hAnsi="Cambria Math" w:cs="Times New Roman"/>
+              <w:sz w:val="24"/>
             </w:rPr>
             <m:t>+</m:t>
           </m:r>
@@ -1882,15 +2263,17 @@
             <m:sSubPr>
               <m:ctrlPr>
                 <w:rPr>
-                  <w:rFonts w:ascii="Cambria Math" w:hAnsi="Cambria Math"/>
+                  <w:rFonts w:ascii="Cambria Math" w:hAnsi="Cambria Math" w:cs="Times New Roman"/>
                   <w:i/>
+                  <w:sz w:val="24"/>
                 </w:rPr>
               </m:ctrlPr>
             </m:sSubPr>
             <m:e>
               <m:r>
                 <w:rPr>
-                  <w:rFonts w:ascii="Cambria Math" w:hAnsi="Cambria Math"/>
+                  <w:rFonts w:ascii="Cambria Math" w:hAnsi="Cambria Math" w:cs="Times New Roman"/>
+                  <w:sz w:val="24"/>
                 </w:rPr>
                 <m:t>C</m:t>
               </m:r>
@@ -1898,7 +2281,8 @@
             <m:sub>
               <m:r>
                 <w:rPr>
-                  <w:rFonts w:ascii="Cambria Math" w:hAnsi="Cambria Math"/>
+                  <w:rFonts w:ascii="Cambria Math" w:hAnsi="Cambria Math" w:cs="Times New Roman"/>
+                  <w:sz w:val="24"/>
                 </w:rPr>
                 <m:t>2</m:t>
               </m:r>
@@ -1906,7 +2290,8 @@
           </m:sSub>
           <m:r>
             <w:rPr>
-              <w:rFonts w:ascii="Cambria Math" w:hAnsi="Cambria Math"/>
+              <w:rFonts w:ascii="Cambria Math" w:hAnsi="Cambria Math" w:cs="Times New Roman"/>
+              <w:sz w:val="24"/>
             </w:rPr>
             <m:t>*</m:t>
           </m:r>
@@ -1914,29 +2299,33 @@
             <m:sSupPr>
               <m:ctrlPr>
                 <w:rPr>
-                  <w:rFonts w:ascii="Cambria Math" w:eastAsiaTheme="minorEastAsia" w:hAnsi="Cambria Math"/>
+                  <w:rFonts w:ascii="Cambria Math" w:eastAsiaTheme="minorEastAsia" w:hAnsi="Cambria Math" w:cs="Times New Roman"/>
                   <w:i/>
+                  <w:sz w:val="24"/>
                 </w:rPr>
               </m:ctrlPr>
             </m:sSupPr>
             <m:e>
               <m:r>
                 <w:rPr>
-                  <w:rFonts w:ascii="Cambria Math" w:hAnsi="Cambria Math"/>
+                  <w:rFonts w:ascii="Cambria Math" w:hAnsi="Cambria Math" w:cs="Times New Roman"/>
+                  <w:sz w:val="24"/>
                 </w:rPr>
                 <m:t>e</m:t>
               </m:r>
               <m:ctrlPr>
                 <w:rPr>
-                  <w:rFonts w:ascii="Cambria Math" w:hAnsi="Cambria Math"/>
+                  <w:rFonts w:ascii="Cambria Math" w:hAnsi="Cambria Math" w:cs="Times New Roman"/>
                   <w:i/>
+                  <w:sz w:val="24"/>
                 </w:rPr>
               </m:ctrlPr>
             </m:e>
             <m:sup>
               <m:r>
                 <w:rPr>
-                  <w:rFonts w:ascii="Cambria Math" w:eastAsiaTheme="minorEastAsia" w:hAnsi="Cambria Math"/>
+                  <w:rFonts w:ascii="Cambria Math" w:eastAsiaTheme="minorEastAsia" w:hAnsi="Cambria Math" w:cs="Times New Roman"/>
+                  <w:sz w:val="24"/>
                 </w:rPr>
                 <m:t>-2t</m:t>
               </m:r>
@@ -1944,13 +2333,15 @@
           </m:sSup>
           <m:r>
             <w:rPr>
-              <w:rFonts w:ascii="Cambria Math" w:eastAsiaTheme="minorEastAsia" w:hAnsi="Cambria Math"/>
+              <w:rFonts w:ascii="Cambria Math" w:eastAsiaTheme="minorEastAsia" w:hAnsi="Cambria Math" w:cs="Times New Roman"/>
+              <w:sz w:val="24"/>
             </w:rPr>
             <m:t xml:space="preserve">, </m:t>
           </m:r>
           <m:r>
             <w:rPr>
-              <w:rFonts w:ascii="Cambria Math" w:eastAsiaTheme="minorEastAsia" w:hAnsi="Cambria Math"/>
+              <w:rFonts w:ascii="Cambria Math" w:eastAsiaTheme="minorEastAsia" w:hAnsi="Cambria Math" w:cs="Times New Roman"/>
+              <w:sz w:val="24"/>
               <w:lang w:val="ru-RU"/>
             </w:rPr>
             <m:t xml:space="preserve">где </m:t>
@@ -1959,15 +2350,17 @@
             <m:sSubPr>
               <m:ctrlPr>
                 <w:rPr>
-                  <w:rFonts w:ascii="Cambria Math" w:hAnsi="Cambria Math"/>
+                  <w:rFonts w:ascii="Cambria Math" w:hAnsi="Cambria Math" w:cs="Times New Roman"/>
                   <w:i/>
+                  <w:sz w:val="24"/>
                 </w:rPr>
               </m:ctrlPr>
             </m:sSubPr>
             <m:e>
               <m:r>
                 <w:rPr>
-                  <w:rFonts w:ascii="Cambria Math" w:hAnsi="Cambria Math"/>
+                  <w:rFonts w:ascii="Cambria Math" w:hAnsi="Cambria Math" w:cs="Times New Roman"/>
+                  <w:sz w:val="24"/>
                 </w:rPr>
                 <m:t>C</m:t>
               </m:r>
@@ -1975,7 +2368,8 @@
             <m:sub>
               <m:r>
                 <w:rPr>
-                  <w:rFonts w:ascii="Cambria Math" w:hAnsi="Cambria Math"/>
+                  <w:rFonts w:ascii="Cambria Math" w:hAnsi="Cambria Math" w:cs="Times New Roman"/>
+                  <w:sz w:val="24"/>
                 </w:rPr>
                 <m:t>1</m:t>
               </m:r>
@@ -1983,7 +2377,8 @@
           </m:sSub>
           <m:r>
             <w:rPr>
-              <w:rFonts w:ascii="Cambria Math" w:hAnsi="Cambria Math"/>
+              <w:rFonts w:ascii="Cambria Math" w:hAnsi="Cambria Math" w:cs="Times New Roman"/>
+              <w:sz w:val="24"/>
             </w:rPr>
             <m:t xml:space="preserve">, </m:t>
           </m:r>
@@ -1991,15 +2386,17 @@
             <m:sSubPr>
               <m:ctrlPr>
                 <w:rPr>
-                  <w:rFonts w:ascii="Cambria Math" w:hAnsi="Cambria Math"/>
+                  <w:rFonts w:ascii="Cambria Math" w:hAnsi="Cambria Math" w:cs="Times New Roman"/>
                   <w:i/>
+                  <w:sz w:val="24"/>
                 </w:rPr>
               </m:ctrlPr>
             </m:sSubPr>
             <m:e>
               <m:r>
                 <w:rPr>
-                  <w:rFonts w:ascii="Cambria Math" w:hAnsi="Cambria Math"/>
+                  <w:rFonts w:ascii="Cambria Math" w:hAnsi="Cambria Math" w:cs="Times New Roman"/>
+                  <w:sz w:val="24"/>
                 </w:rPr>
                 <m:t>C</m:t>
               </m:r>
@@ -2007,7 +2404,8 @@
             <m:sub>
               <m:r>
                 <w:rPr>
-                  <w:rFonts w:ascii="Cambria Math" w:hAnsi="Cambria Math"/>
+                  <w:rFonts w:ascii="Cambria Math" w:hAnsi="Cambria Math" w:cs="Times New Roman"/>
+                  <w:sz w:val="24"/>
                 </w:rPr>
                 <m:t>2</m:t>
               </m:r>
@@ -2015,7 +2413,8 @@
           </m:sSub>
           <m:r>
             <w:rPr>
-              <w:rFonts w:ascii="Cambria Math" w:hAnsi="Cambria Math"/>
+              <w:rFonts w:ascii="Cambria Math" w:hAnsi="Cambria Math" w:cs="Times New Roman"/>
+              <w:sz w:val="24"/>
             </w:rPr>
             <m:t>-const</m:t>
           </m:r>
@@ -2030,40 +2429,55 @@
           <w:numId w:val="1"/>
         </w:numPr>
         <w:rPr>
-          <w:rFonts w:eastAsiaTheme="minorEastAsia"/>
+          <w:rFonts w:ascii="Times New Roman" w:eastAsiaTheme="minorEastAsia" w:hAnsi="Times New Roman" w:cs="Times New Roman"/>
+          <w:sz w:val="24"/>
           <w:lang w:val="ru-RU"/>
         </w:rPr>
       </w:pPr>
       <w:r>
         <w:rPr>
+          <w:rFonts w:ascii="Times New Roman" w:hAnsi="Times New Roman" w:cs="Times New Roman"/>
+          <w:sz w:val="24"/>
           <w:lang w:val="ru-RU"/>
         </w:rPr>
-        <w:t xml:space="preserve">По условию </w:t>
+        <w:t>По условию</w:t>
+      </w:r>
+      <w:r>
+        <w:rPr>
+          <w:rFonts w:ascii="Times New Roman" w:hAnsi="Times New Roman" w:cs="Times New Roman"/>
+          <w:sz w:val="24"/>
+          <w:lang w:val="ru-RU"/>
+        </w:rPr>
+        <w:t>,</w:t>
+      </w:r>
+      <w:r>
+        <w:rPr>
+          <w:rFonts w:ascii="Times New Roman" w:hAnsi="Times New Roman" w:cs="Times New Roman"/>
+          <w:sz w:val="24"/>
+          <w:lang w:val="ru-RU"/>
+        </w:rPr>
+        <w:t xml:space="preserve"> </w:t>
       </w:r>
       <m:oMath>
         <m:r>
           <w:rPr>
-            <w:rFonts w:ascii="Cambria Math" w:hAnsi="Cambria Math"/>
+            <w:rFonts w:ascii="Cambria Math" w:hAnsi="Cambria Math" w:cs="Times New Roman"/>
+            <w:sz w:val="24"/>
             <w:lang w:val="ru-RU"/>
           </w:rPr>
-          <m:t xml:space="preserve">при </m:t>
+          <m:t xml:space="preserve">при  </m:t>
         </m:r>
         <m:r>
           <w:rPr>
-            <w:rFonts w:ascii="Cambria Math" w:hAnsi="Cambria Math"/>
-            <w:lang w:val="ru-RU"/>
-          </w:rPr>
-          <m:t xml:space="preserve"> </m:t>
-        </m:r>
-        <m:r>
-          <w:rPr>
-            <w:rFonts w:ascii="Cambria Math" w:hAnsi="Cambria Math"/>
+            <w:rFonts w:ascii="Cambria Math" w:hAnsi="Cambria Math" w:cs="Times New Roman"/>
+            <w:sz w:val="24"/>
           </w:rPr>
           <m:t>t</m:t>
         </m:r>
         <m:r>
           <w:rPr>
-            <w:rFonts w:ascii="Cambria Math" w:hAnsi="Cambria Math"/>
+            <w:rFonts w:ascii="Cambria Math" w:hAnsi="Cambria Math" w:cs="Times New Roman"/>
+            <w:sz w:val="24"/>
             <w:lang w:val="ru-RU"/>
           </w:rPr>
           <m:t xml:space="preserve">=-1 : </m:t>
@@ -2072,15 +2486,17 @@
           <m:sSubPr>
             <m:ctrlPr>
               <w:rPr>
-                <w:rFonts w:ascii="Cambria Math" w:hAnsi="Cambria Math"/>
+                <w:rFonts w:ascii="Cambria Math" w:hAnsi="Cambria Math" w:cs="Times New Roman"/>
                 <w:i/>
+                <w:sz w:val="24"/>
               </w:rPr>
             </m:ctrlPr>
           </m:sSubPr>
           <m:e>
             <m:r>
               <w:rPr>
-                <w:rFonts w:ascii="Cambria Math" w:hAnsi="Cambria Math"/>
+                <w:rFonts w:ascii="Cambria Math" w:hAnsi="Cambria Math" w:cs="Times New Roman"/>
+                <w:sz w:val="24"/>
               </w:rPr>
               <m:t>C</m:t>
             </m:r>
@@ -2088,7 +2504,8 @@
           <m:sub>
             <m:r>
               <w:rPr>
-                <w:rFonts w:ascii="Cambria Math" w:hAnsi="Cambria Math"/>
+                <w:rFonts w:ascii="Cambria Math" w:hAnsi="Cambria Math" w:cs="Times New Roman"/>
+                <w:sz w:val="24"/>
                 <w:lang w:val="ru-RU"/>
               </w:rPr>
               <m:t>1</m:t>
@@ -2097,7 +2514,8 @@
         </m:sSub>
         <m:r>
           <w:rPr>
-            <w:rFonts w:ascii="Cambria Math" w:hAnsi="Cambria Math"/>
+            <w:rFonts w:ascii="Cambria Math" w:hAnsi="Cambria Math" w:cs="Times New Roman"/>
+            <w:sz w:val="24"/>
             <w:lang w:val="ru-RU"/>
           </w:rPr>
           <m:t>*</m:t>
@@ -2106,15 +2524,17 @@
           <m:sSupPr>
             <m:ctrlPr>
               <w:rPr>
-                <w:rFonts w:ascii="Cambria Math" w:hAnsi="Cambria Math"/>
+                <w:rFonts w:ascii="Cambria Math" w:hAnsi="Cambria Math" w:cs="Times New Roman"/>
                 <w:i/>
+                <w:sz w:val="24"/>
               </w:rPr>
             </m:ctrlPr>
           </m:sSupPr>
           <m:e>
             <m:r>
               <w:rPr>
-                <w:rFonts w:ascii="Cambria Math" w:hAnsi="Cambria Math"/>
+                <w:rFonts w:ascii="Cambria Math" w:hAnsi="Cambria Math" w:cs="Times New Roman"/>
+                <w:sz w:val="24"/>
               </w:rPr>
               <m:t>e</m:t>
             </m:r>
@@ -2122,7 +2542,8 @@
           <m:sup>
             <m:r>
               <w:rPr>
-                <w:rFonts w:ascii="Cambria Math" w:hAnsi="Cambria Math"/>
+                <w:rFonts w:ascii="Cambria Math" w:hAnsi="Cambria Math" w:cs="Times New Roman"/>
+                <w:sz w:val="24"/>
                 <w:lang w:val="ru-RU"/>
               </w:rPr>
               <m:t>-2</m:t>
@@ -2131,7 +2552,8 @@
         </m:sSup>
         <m:r>
           <w:rPr>
-            <w:rFonts w:ascii="Cambria Math" w:hAnsi="Cambria Math"/>
+            <w:rFonts w:ascii="Cambria Math" w:hAnsi="Cambria Math" w:cs="Times New Roman"/>
+            <w:sz w:val="24"/>
             <w:lang w:val="ru-RU"/>
           </w:rPr>
           <m:t>+</m:t>
@@ -2140,15 +2562,17 @@
           <m:sSubPr>
             <m:ctrlPr>
               <w:rPr>
-                <w:rFonts w:ascii="Cambria Math" w:hAnsi="Cambria Math"/>
+                <w:rFonts w:ascii="Cambria Math" w:hAnsi="Cambria Math" w:cs="Times New Roman"/>
                 <w:i/>
+                <w:sz w:val="24"/>
               </w:rPr>
             </m:ctrlPr>
           </m:sSubPr>
           <m:e>
             <m:r>
               <w:rPr>
-                <w:rFonts w:ascii="Cambria Math" w:hAnsi="Cambria Math"/>
+                <w:rFonts w:ascii="Cambria Math" w:hAnsi="Cambria Math" w:cs="Times New Roman"/>
+                <w:sz w:val="24"/>
               </w:rPr>
               <m:t>C</m:t>
             </m:r>
@@ -2156,7 +2580,8 @@
           <m:sub>
             <m:r>
               <w:rPr>
-                <w:rFonts w:ascii="Cambria Math" w:hAnsi="Cambria Math"/>
+                <w:rFonts w:ascii="Cambria Math" w:hAnsi="Cambria Math" w:cs="Times New Roman"/>
+                <w:sz w:val="24"/>
                 <w:lang w:val="ru-RU"/>
               </w:rPr>
               <m:t>2</m:t>
@@ -2165,7 +2590,8 @@
         </m:sSub>
         <m:r>
           <w:rPr>
-            <w:rFonts w:ascii="Cambria Math" w:hAnsi="Cambria Math"/>
+            <w:rFonts w:ascii="Cambria Math" w:hAnsi="Cambria Math" w:cs="Times New Roman"/>
+            <w:sz w:val="24"/>
             <w:lang w:val="ru-RU"/>
           </w:rPr>
           <m:t>*</m:t>
@@ -2174,29 +2600,33 @@
           <m:sSupPr>
             <m:ctrlPr>
               <w:rPr>
-                <w:rFonts w:ascii="Cambria Math" w:eastAsiaTheme="minorEastAsia" w:hAnsi="Cambria Math"/>
+                <w:rFonts w:ascii="Cambria Math" w:eastAsiaTheme="minorEastAsia" w:hAnsi="Cambria Math" w:cs="Times New Roman"/>
                 <w:i/>
+                <w:sz w:val="24"/>
               </w:rPr>
             </m:ctrlPr>
           </m:sSupPr>
           <m:e>
             <m:r>
               <w:rPr>
-                <w:rFonts w:ascii="Cambria Math" w:hAnsi="Cambria Math"/>
+                <w:rFonts w:ascii="Cambria Math" w:hAnsi="Cambria Math" w:cs="Times New Roman"/>
+                <w:sz w:val="24"/>
               </w:rPr>
               <m:t>e</m:t>
             </m:r>
             <m:ctrlPr>
               <w:rPr>
-                <w:rFonts w:ascii="Cambria Math" w:hAnsi="Cambria Math"/>
+                <w:rFonts w:ascii="Cambria Math" w:hAnsi="Cambria Math" w:cs="Times New Roman"/>
                 <w:i/>
+                <w:sz w:val="24"/>
               </w:rPr>
             </m:ctrlPr>
           </m:e>
           <m:sup>
             <m:r>
               <w:rPr>
-                <w:rFonts w:ascii="Cambria Math" w:eastAsiaTheme="minorEastAsia" w:hAnsi="Cambria Math"/>
+                <w:rFonts w:ascii="Cambria Math" w:eastAsiaTheme="minorEastAsia" w:hAnsi="Cambria Math" w:cs="Times New Roman"/>
+                <w:sz w:val="24"/>
                 <w:lang w:val="ru-RU"/>
               </w:rPr>
               <m:t>2</m:t>
@@ -2205,27 +2635,31 @@
         </m:sSup>
         <m:r>
           <w:rPr>
-            <w:rFonts w:ascii="Cambria Math" w:eastAsiaTheme="minorEastAsia" w:hAnsi="Cambria Math"/>
+            <w:rFonts w:ascii="Cambria Math" w:eastAsiaTheme="minorEastAsia" w:hAnsi="Cambria Math" w:cs="Times New Roman"/>
+            <w:sz w:val="24"/>
             <w:lang w:val="ru-RU"/>
           </w:rPr>
           <m:t xml:space="preserve">=-1, </m:t>
         </m:r>
         <m:r>
           <w:rPr>
-            <w:rFonts w:ascii="Cambria Math" w:hAnsi="Cambria Math"/>
+            <w:rFonts w:ascii="Cambria Math" w:hAnsi="Cambria Math" w:cs="Times New Roman"/>
+            <w:sz w:val="24"/>
             <w:lang w:val="ru-RU"/>
           </w:rPr>
           <m:t xml:space="preserve">а при  </m:t>
         </m:r>
         <m:r>
           <w:rPr>
-            <w:rFonts w:ascii="Cambria Math" w:hAnsi="Cambria Math"/>
+            <w:rFonts w:ascii="Cambria Math" w:hAnsi="Cambria Math" w:cs="Times New Roman"/>
+            <w:sz w:val="24"/>
           </w:rPr>
           <m:t>t</m:t>
         </m:r>
         <m:r>
           <w:rPr>
-            <w:rFonts w:ascii="Cambria Math" w:hAnsi="Cambria Math"/>
+            <w:rFonts w:ascii="Cambria Math" w:hAnsi="Cambria Math" w:cs="Times New Roman"/>
+            <w:sz w:val="24"/>
             <w:lang w:val="ru-RU"/>
           </w:rPr>
           <m:t xml:space="preserve">=1 : </m:t>
@@ -2234,15 +2668,17 @@
           <m:sSubPr>
             <m:ctrlPr>
               <w:rPr>
-                <w:rFonts w:ascii="Cambria Math" w:hAnsi="Cambria Math"/>
+                <w:rFonts w:ascii="Cambria Math" w:hAnsi="Cambria Math" w:cs="Times New Roman"/>
                 <w:i/>
+                <w:sz w:val="24"/>
               </w:rPr>
             </m:ctrlPr>
           </m:sSubPr>
           <m:e>
             <m:r>
               <w:rPr>
-                <w:rFonts w:ascii="Cambria Math" w:hAnsi="Cambria Math"/>
+                <w:rFonts w:ascii="Cambria Math" w:hAnsi="Cambria Math" w:cs="Times New Roman"/>
+                <w:sz w:val="24"/>
               </w:rPr>
               <m:t>C</m:t>
             </m:r>
@@ -2250,7 +2686,8 @@
           <m:sub>
             <m:r>
               <w:rPr>
-                <w:rFonts w:ascii="Cambria Math" w:hAnsi="Cambria Math"/>
+                <w:rFonts w:ascii="Cambria Math" w:hAnsi="Cambria Math" w:cs="Times New Roman"/>
+                <w:sz w:val="24"/>
                 <w:lang w:val="ru-RU"/>
               </w:rPr>
               <m:t>1</m:t>
@@ -2259,7 +2696,8 @@
         </m:sSub>
         <m:r>
           <w:rPr>
-            <w:rFonts w:ascii="Cambria Math" w:hAnsi="Cambria Math"/>
+            <w:rFonts w:ascii="Cambria Math" w:hAnsi="Cambria Math" w:cs="Times New Roman"/>
+            <w:sz w:val="24"/>
             <w:lang w:val="ru-RU"/>
           </w:rPr>
           <m:t>*</m:t>
@@ -2268,15 +2706,17 @@
           <m:sSupPr>
             <m:ctrlPr>
               <w:rPr>
-                <w:rFonts w:ascii="Cambria Math" w:hAnsi="Cambria Math"/>
+                <w:rFonts w:ascii="Cambria Math" w:hAnsi="Cambria Math" w:cs="Times New Roman"/>
                 <w:i/>
+                <w:sz w:val="24"/>
               </w:rPr>
             </m:ctrlPr>
           </m:sSupPr>
           <m:e>
             <m:r>
               <w:rPr>
-                <w:rFonts w:ascii="Cambria Math" w:hAnsi="Cambria Math"/>
+                <w:rFonts w:ascii="Cambria Math" w:hAnsi="Cambria Math" w:cs="Times New Roman"/>
+                <w:sz w:val="24"/>
               </w:rPr>
               <m:t>e</m:t>
             </m:r>
@@ -2284,7 +2724,8 @@
           <m:sup>
             <m:r>
               <w:rPr>
-                <w:rFonts w:ascii="Cambria Math" w:hAnsi="Cambria Math"/>
+                <w:rFonts w:ascii="Cambria Math" w:hAnsi="Cambria Math" w:cs="Times New Roman"/>
+                <w:sz w:val="24"/>
                 <w:lang w:val="ru-RU"/>
               </w:rPr>
               <m:t>2</m:t>
@@ -2293,7 +2734,8 @@
         </m:sSup>
         <m:r>
           <w:rPr>
-            <w:rFonts w:ascii="Cambria Math" w:hAnsi="Cambria Math"/>
+            <w:rFonts w:ascii="Cambria Math" w:hAnsi="Cambria Math" w:cs="Times New Roman"/>
+            <w:sz w:val="24"/>
             <w:lang w:val="ru-RU"/>
           </w:rPr>
           <m:t>+</m:t>
@@ -2302,15 +2744,17 @@
           <m:sSubPr>
             <m:ctrlPr>
               <w:rPr>
-                <w:rFonts w:ascii="Cambria Math" w:hAnsi="Cambria Math"/>
+                <w:rFonts w:ascii="Cambria Math" w:hAnsi="Cambria Math" w:cs="Times New Roman"/>
                 <w:i/>
+                <w:sz w:val="24"/>
               </w:rPr>
             </m:ctrlPr>
           </m:sSubPr>
           <m:e>
             <m:r>
               <w:rPr>
-                <w:rFonts w:ascii="Cambria Math" w:hAnsi="Cambria Math"/>
+                <w:rFonts w:ascii="Cambria Math" w:hAnsi="Cambria Math" w:cs="Times New Roman"/>
+                <w:sz w:val="24"/>
               </w:rPr>
               <m:t>C</m:t>
             </m:r>
@@ -2318,7 +2762,8 @@
           <m:sub>
             <m:r>
               <w:rPr>
-                <w:rFonts w:ascii="Cambria Math" w:hAnsi="Cambria Math"/>
+                <w:rFonts w:ascii="Cambria Math" w:hAnsi="Cambria Math" w:cs="Times New Roman"/>
+                <w:sz w:val="24"/>
                 <w:lang w:val="ru-RU"/>
               </w:rPr>
               <m:t>2</m:t>
@@ -2327,7 +2772,8 @@
         </m:sSub>
         <m:r>
           <w:rPr>
-            <w:rFonts w:ascii="Cambria Math" w:hAnsi="Cambria Math"/>
+            <w:rFonts w:ascii="Cambria Math" w:hAnsi="Cambria Math" w:cs="Times New Roman"/>
+            <w:sz w:val="24"/>
             <w:lang w:val="ru-RU"/>
           </w:rPr>
           <m:t>*</m:t>
@@ -2336,29 +2782,33 @@
           <m:sSupPr>
             <m:ctrlPr>
               <w:rPr>
-                <w:rFonts w:ascii="Cambria Math" w:eastAsiaTheme="minorEastAsia" w:hAnsi="Cambria Math"/>
+                <w:rFonts w:ascii="Cambria Math" w:eastAsiaTheme="minorEastAsia" w:hAnsi="Cambria Math" w:cs="Times New Roman"/>
                 <w:i/>
+                <w:sz w:val="24"/>
               </w:rPr>
             </m:ctrlPr>
           </m:sSupPr>
           <m:e>
             <m:r>
               <w:rPr>
-                <w:rFonts w:ascii="Cambria Math" w:hAnsi="Cambria Math"/>
+                <w:rFonts w:ascii="Cambria Math" w:hAnsi="Cambria Math" w:cs="Times New Roman"/>
+                <w:sz w:val="24"/>
               </w:rPr>
               <m:t>e</m:t>
             </m:r>
             <m:ctrlPr>
               <w:rPr>
-                <w:rFonts w:ascii="Cambria Math" w:hAnsi="Cambria Math"/>
+                <w:rFonts w:ascii="Cambria Math" w:hAnsi="Cambria Math" w:cs="Times New Roman"/>
                 <w:i/>
+                <w:sz w:val="24"/>
               </w:rPr>
             </m:ctrlPr>
           </m:e>
           <m:sup>
             <m:r>
               <w:rPr>
-                <w:rFonts w:ascii="Cambria Math" w:eastAsiaTheme="minorEastAsia" w:hAnsi="Cambria Math"/>
+                <w:rFonts w:ascii="Cambria Math" w:eastAsiaTheme="minorEastAsia" w:hAnsi="Cambria Math" w:cs="Times New Roman"/>
+                <w:sz w:val="24"/>
                 <w:lang w:val="ru-RU"/>
               </w:rPr>
               <m:t>-2</m:t>
@@ -2367,7 +2817,8 @@
         </m:sSup>
         <m:r>
           <w:rPr>
-            <w:rFonts w:ascii="Cambria Math" w:eastAsiaTheme="minorEastAsia" w:hAnsi="Cambria Math"/>
+            <w:rFonts w:ascii="Cambria Math" w:eastAsiaTheme="minorEastAsia" w:hAnsi="Cambria Math" w:cs="Times New Roman"/>
+            <w:sz w:val="24"/>
             <w:lang w:val="ru-RU"/>
           </w:rPr>
           <m:t>=1</m:t>
@@ -2378,25 +2829,29 @@
       <w:pPr>
         <w:pStyle w:val="ListParagraph"/>
         <w:rPr>
-          <w:rFonts w:eastAsiaTheme="minorEastAsia"/>
+          <w:rFonts w:ascii="Times New Roman" w:eastAsiaTheme="minorEastAsia" w:hAnsi="Times New Roman" w:cs="Times New Roman"/>
+          <w:sz w:val="24"/>
         </w:rPr>
       </w:pPr>
       <w:r>
         <w:rPr>
-          <w:rFonts w:eastAsiaTheme="minorEastAsia"/>
+          <w:rFonts w:ascii="Times New Roman" w:eastAsiaTheme="minorEastAsia" w:hAnsi="Times New Roman" w:cs="Times New Roman"/>
+          <w:sz w:val="24"/>
           <w:lang w:val="ru-RU"/>
         </w:rPr>
         <w:t>Решим систему уравнений</w:t>
       </w:r>
       <w:r>
         <w:rPr>
-          <w:rFonts w:eastAsiaTheme="minorEastAsia"/>
+          <w:rFonts w:ascii="Times New Roman" w:eastAsiaTheme="minorEastAsia" w:hAnsi="Times New Roman" w:cs="Times New Roman"/>
+          <w:sz w:val="24"/>
         </w:rPr>
         <w:t xml:space="preserve">, </w:t>
       </w:r>
       <w:r>
         <w:rPr>
-          <w:rFonts w:eastAsiaTheme="minorEastAsia"/>
+          <w:rFonts w:ascii="Times New Roman" w:eastAsiaTheme="minorEastAsia" w:hAnsi="Times New Roman" w:cs="Times New Roman"/>
+          <w:sz w:val="24"/>
           <w:lang w:val="ru-RU"/>
         </w:rPr>
         <w:t xml:space="preserve">найдём </w:t>
@@ -2406,15 +2861,17 @@
           <m:sSubPr>
             <m:ctrlPr>
               <w:rPr>
-                <w:rFonts w:ascii="Cambria Math" w:hAnsi="Cambria Math"/>
+                <w:rFonts w:ascii="Cambria Math" w:hAnsi="Cambria Math" w:cs="Times New Roman"/>
                 <w:i/>
+                <w:sz w:val="24"/>
               </w:rPr>
             </m:ctrlPr>
           </m:sSubPr>
           <m:e>
             <m:r>
               <w:rPr>
-                <w:rFonts w:ascii="Cambria Math" w:hAnsi="Cambria Math"/>
+                <w:rFonts w:ascii="Cambria Math" w:hAnsi="Cambria Math" w:cs="Times New Roman"/>
+                <w:sz w:val="24"/>
               </w:rPr>
               <m:t>C</m:t>
             </m:r>
@@ -2422,7 +2879,8 @@
           <m:sub>
             <m:r>
               <w:rPr>
-                <w:rFonts w:ascii="Cambria Math" w:hAnsi="Cambria Math"/>
+                <w:rFonts w:ascii="Cambria Math" w:hAnsi="Cambria Math" w:cs="Times New Roman"/>
+                <w:sz w:val="24"/>
               </w:rPr>
               <m:t>1</m:t>
             </m:r>
@@ -2430,7 +2888,8 @@
         </m:sSub>
         <m:r>
           <w:rPr>
-            <w:rFonts w:ascii="Cambria Math" w:hAnsi="Cambria Math"/>
+            <w:rFonts w:ascii="Cambria Math" w:hAnsi="Cambria Math" w:cs="Times New Roman"/>
+            <w:sz w:val="24"/>
           </w:rPr>
           <m:t xml:space="preserve"> и </m:t>
         </m:r>
@@ -2438,15 +2897,17 @@
           <m:sSubPr>
             <m:ctrlPr>
               <w:rPr>
-                <w:rFonts w:ascii="Cambria Math" w:hAnsi="Cambria Math"/>
+                <w:rFonts w:ascii="Cambria Math" w:hAnsi="Cambria Math" w:cs="Times New Roman"/>
                 <w:i/>
+                <w:sz w:val="24"/>
               </w:rPr>
             </m:ctrlPr>
           </m:sSubPr>
           <m:e>
             <m:r>
               <w:rPr>
-                <w:rFonts w:ascii="Cambria Math" w:hAnsi="Cambria Math"/>
+                <w:rFonts w:ascii="Cambria Math" w:hAnsi="Cambria Math" w:cs="Times New Roman"/>
+                <w:sz w:val="24"/>
               </w:rPr>
               <m:t>C</m:t>
             </m:r>
@@ -2454,7 +2915,8 @@
           <m:sub>
             <m:r>
               <w:rPr>
-                <w:rFonts w:ascii="Cambria Math" w:hAnsi="Cambria Math"/>
+                <w:rFonts w:ascii="Cambria Math" w:hAnsi="Cambria Math" w:cs="Times New Roman"/>
+                <w:sz w:val="24"/>
               </w:rPr>
               <m:t>2</m:t>
             </m:r>
@@ -2466,7 +2928,8 @@
       <w:pPr>
         <w:pStyle w:val="ListParagraph"/>
         <w:rPr>
-          <w:rFonts w:eastAsiaTheme="minorEastAsia"/>
+          <w:rFonts w:ascii="Times New Roman" w:eastAsiaTheme="minorEastAsia" w:hAnsi="Times New Roman" w:cs="Times New Roman"/>
+          <w:sz w:val="24"/>
           <w:lang w:val="ru-RU"/>
         </w:rPr>
       </w:pPr>
@@ -2481,8 +2944,9 @@
               <m:endChr m:val=""/>
               <m:ctrlPr>
                 <w:rPr>
-                  <w:rFonts w:ascii="Cambria Math" w:hAnsi="Cambria Math"/>
+                  <w:rFonts w:ascii="Cambria Math" w:hAnsi="Cambria Math" w:cs="Times New Roman"/>
                   <w:i/>
+                  <w:sz w:val="24"/>
                   <w:lang w:val="ru-RU"/>
                 </w:rPr>
               </m:ctrlPr>
@@ -2492,8 +2956,9 @@
                 <m:eqArrPr>
                   <m:ctrlPr>
                     <w:rPr>
-                      <w:rFonts w:ascii="Cambria Math" w:hAnsi="Cambria Math"/>
+                      <w:rFonts w:ascii="Cambria Math" w:hAnsi="Cambria Math" w:cs="Times New Roman"/>
                       <w:i/>
+                      <w:sz w:val="24"/>
                       <w:lang w:val="ru-RU"/>
                     </w:rPr>
                   </m:ctrlPr>
@@ -2503,15 +2968,17 @@
                     <m:sSubPr>
                       <m:ctrlPr>
                         <w:rPr>
-                          <w:rFonts w:ascii="Cambria Math" w:hAnsi="Cambria Math"/>
+                          <w:rFonts w:ascii="Cambria Math" w:hAnsi="Cambria Math" w:cs="Times New Roman"/>
                           <w:i/>
+                          <w:sz w:val="24"/>
                         </w:rPr>
                       </m:ctrlPr>
                     </m:sSubPr>
                     <m:e>
                       <m:r>
                         <w:rPr>
-                          <w:rFonts w:ascii="Cambria Math" w:hAnsi="Cambria Math"/>
+                          <w:rFonts w:ascii="Cambria Math" w:hAnsi="Cambria Math" w:cs="Times New Roman"/>
+                          <w:sz w:val="24"/>
                         </w:rPr>
                         <m:t>C</m:t>
                       </m:r>
@@ -2519,7 +2986,8 @@
                     <m:sub>
                       <m:r>
                         <w:rPr>
-                          <w:rFonts w:ascii="Cambria Math" w:hAnsi="Cambria Math"/>
+                          <w:rFonts w:ascii="Cambria Math" w:hAnsi="Cambria Math" w:cs="Times New Roman"/>
+                          <w:sz w:val="24"/>
                         </w:rPr>
                         <m:t>1</m:t>
                       </m:r>
@@ -2527,7 +2995,8 @@
                   </m:sSub>
                   <m:r>
                     <w:rPr>
-                      <w:rFonts w:ascii="Cambria Math" w:hAnsi="Cambria Math"/>
+                      <w:rFonts w:ascii="Cambria Math" w:hAnsi="Cambria Math" w:cs="Times New Roman"/>
+                      <w:sz w:val="24"/>
                     </w:rPr>
                     <m:t>*</m:t>
                   </m:r>
@@ -2535,15 +3004,17 @@
                     <m:sSupPr>
                       <m:ctrlPr>
                         <w:rPr>
-                          <w:rFonts w:ascii="Cambria Math" w:hAnsi="Cambria Math"/>
+                          <w:rFonts w:ascii="Cambria Math" w:hAnsi="Cambria Math" w:cs="Times New Roman"/>
                           <w:i/>
+                          <w:sz w:val="24"/>
                         </w:rPr>
                       </m:ctrlPr>
                     </m:sSupPr>
                     <m:e>
                       <m:r>
                         <w:rPr>
-                          <w:rFonts w:ascii="Cambria Math" w:hAnsi="Cambria Math"/>
+                          <w:rFonts w:ascii="Cambria Math" w:hAnsi="Cambria Math" w:cs="Times New Roman"/>
+                          <w:sz w:val="24"/>
                         </w:rPr>
                         <m:t>e</m:t>
                       </m:r>
@@ -2551,7 +3022,8 @@
                     <m:sup>
                       <m:r>
                         <w:rPr>
-                          <w:rFonts w:ascii="Cambria Math" w:hAnsi="Cambria Math"/>
+                          <w:rFonts w:ascii="Cambria Math" w:hAnsi="Cambria Math" w:cs="Times New Roman"/>
+                          <w:sz w:val="24"/>
                         </w:rPr>
                         <m:t>-2</m:t>
                       </m:r>
@@ -2559,7 +3031,8 @@
                   </m:sSup>
                   <m:r>
                     <w:rPr>
-                      <w:rFonts w:ascii="Cambria Math" w:hAnsi="Cambria Math"/>
+                      <w:rFonts w:ascii="Cambria Math" w:hAnsi="Cambria Math" w:cs="Times New Roman"/>
+                      <w:sz w:val="24"/>
                     </w:rPr>
                     <m:t>+</m:t>
                   </m:r>
@@ -2567,15 +3040,17 @@
                     <m:sSubPr>
                       <m:ctrlPr>
                         <w:rPr>
-                          <w:rFonts w:ascii="Cambria Math" w:hAnsi="Cambria Math"/>
+                          <w:rFonts w:ascii="Cambria Math" w:hAnsi="Cambria Math" w:cs="Times New Roman"/>
                           <w:i/>
+                          <w:sz w:val="24"/>
                         </w:rPr>
                       </m:ctrlPr>
                     </m:sSubPr>
                     <m:e>
                       <m:r>
                         <w:rPr>
-                          <w:rFonts w:ascii="Cambria Math" w:hAnsi="Cambria Math"/>
+                          <w:rFonts w:ascii="Cambria Math" w:hAnsi="Cambria Math" w:cs="Times New Roman"/>
+                          <w:sz w:val="24"/>
                         </w:rPr>
                         <m:t>C</m:t>
                       </m:r>
@@ -2583,7 +3058,8 @@
                     <m:sub>
                       <m:r>
                         <w:rPr>
-                          <w:rFonts w:ascii="Cambria Math" w:hAnsi="Cambria Math"/>
+                          <w:rFonts w:ascii="Cambria Math" w:hAnsi="Cambria Math" w:cs="Times New Roman"/>
+                          <w:sz w:val="24"/>
                         </w:rPr>
                         <m:t>2</m:t>
                       </m:r>
@@ -2591,7 +3067,8 @@
                   </m:sSub>
                   <m:r>
                     <w:rPr>
-                      <w:rFonts w:ascii="Cambria Math" w:hAnsi="Cambria Math"/>
+                      <w:rFonts w:ascii="Cambria Math" w:hAnsi="Cambria Math" w:cs="Times New Roman"/>
+                      <w:sz w:val="24"/>
                     </w:rPr>
                     <m:t>*</m:t>
                   </m:r>
@@ -2599,29 +3076,33 @@
                     <m:sSupPr>
                       <m:ctrlPr>
                         <w:rPr>
-                          <w:rFonts w:ascii="Cambria Math" w:eastAsiaTheme="minorEastAsia" w:hAnsi="Cambria Math"/>
+                          <w:rFonts w:ascii="Cambria Math" w:eastAsiaTheme="minorEastAsia" w:hAnsi="Cambria Math" w:cs="Times New Roman"/>
                           <w:i/>
+                          <w:sz w:val="24"/>
                         </w:rPr>
                       </m:ctrlPr>
                     </m:sSupPr>
                     <m:e>
                       <m:r>
                         <w:rPr>
-                          <w:rFonts w:ascii="Cambria Math" w:hAnsi="Cambria Math"/>
+                          <w:rFonts w:ascii="Cambria Math" w:hAnsi="Cambria Math" w:cs="Times New Roman"/>
+                          <w:sz w:val="24"/>
                         </w:rPr>
                         <m:t>e</m:t>
                       </m:r>
                       <m:ctrlPr>
                         <w:rPr>
-                          <w:rFonts w:ascii="Cambria Math" w:hAnsi="Cambria Math"/>
+                          <w:rFonts w:ascii="Cambria Math" w:hAnsi="Cambria Math" w:cs="Times New Roman"/>
                           <w:i/>
+                          <w:sz w:val="24"/>
                         </w:rPr>
                       </m:ctrlPr>
                     </m:e>
                     <m:sup>
                       <m:r>
                         <w:rPr>
-                          <w:rFonts w:ascii="Cambria Math" w:eastAsiaTheme="minorEastAsia" w:hAnsi="Cambria Math"/>
+                          <w:rFonts w:ascii="Cambria Math" w:eastAsiaTheme="minorEastAsia" w:hAnsi="Cambria Math" w:cs="Times New Roman"/>
+                          <w:sz w:val="24"/>
                         </w:rPr>
                         <m:t>2</m:t>
                       </m:r>
@@ -2629,7 +3110,8 @@
                   </m:sSup>
                   <m:r>
                     <w:rPr>
-                      <w:rFonts w:ascii="Cambria Math" w:eastAsiaTheme="minorEastAsia" w:hAnsi="Cambria Math"/>
+                      <w:rFonts w:ascii="Cambria Math" w:eastAsiaTheme="minorEastAsia" w:hAnsi="Cambria Math" w:cs="Times New Roman"/>
+                      <w:sz w:val="24"/>
                     </w:rPr>
                     <m:t>=-1</m:t>
                   </m:r>
@@ -2639,15 +3121,17 @@
                     <m:sSubPr>
                       <m:ctrlPr>
                         <w:rPr>
-                          <w:rFonts w:ascii="Cambria Math" w:hAnsi="Cambria Math"/>
+                          <w:rFonts w:ascii="Cambria Math" w:hAnsi="Cambria Math" w:cs="Times New Roman"/>
                           <w:i/>
+                          <w:sz w:val="24"/>
                         </w:rPr>
                       </m:ctrlPr>
                     </m:sSubPr>
                     <m:e>
                       <m:r>
                         <w:rPr>
-                          <w:rFonts w:ascii="Cambria Math" w:hAnsi="Cambria Math"/>
+                          <w:rFonts w:ascii="Cambria Math" w:hAnsi="Cambria Math" w:cs="Times New Roman"/>
+                          <w:sz w:val="24"/>
                         </w:rPr>
                         <m:t>C</m:t>
                       </m:r>
@@ -2655,7 +3139,8 @@
                     <m:sub>
                       <m:r>
                         <w:rPr>
-                          <w:rFonts w:ascii="Cambria Math" w:hAnsi="Cambria Math"/>
+                          <w:rFonts w:ascii="Cambria Math" w:hAnsi="Cambria Math" w:cs="Times New Roman"/>
+                          <w:sz w:val="24"/>
                         </w:rPr>
                         <m:t>1</m:t>
                       </m:r>
@@ -2663,7 +3148,8 @@
                   </m:sSub>
                   <m:r>
                     <w:rPr>
-                      <w:rFonts w:ascii="Cambria Math" w:hAnsi="Cambria Math"/>
+                      <w:rFonts w:ascii="Cambria Math" w:hAnsi="Cambria Math" w:cs="Times New Roman"/>
+                      <w:sz w:val="24"/>
                     </w:rPr>
                     <m:t>*</m:t>
                   </m:r>
@@ -2671,15 +3157,17 @@
                     <m:sSupPr>
                       <m:ctrlPr>
                         <w:rPr>
-                          <w:rFonts w:ascii="Cambria Math" w:hAnsi="Cambria Math"/>
+                          <w:rFonts w:ascii="Cambria Math" w:hAnsi="Cambria Math" w:cs="Times New Roman"/>
                           <w:i/>
+                          <w:sz w:val="24"/>
                         </w:rPr>
                       </m:ctrlPr>
                     </m:sSupPr>
                     <m:e>
                       <m:r>
                         <w:rPr>
-                          <w:rFonts w:ascii="Cambria Math" w:hAnsi="Cambria Math"/>
+                          <w:rFonts w:ascii="Cambria Math" w:hAnsi="Cambria Math" w:cs="Times New Roman"/>
+                          <w:sz w:val="24"/>
                         </w:rPr>
                         <m:t>e</m:t>
                       </m:r>
@@ -2687,7 +3175,8 @@
                     <m:sup>
                       <m:r>
                         <w:rPr>
-                          <w:rFonts w:ascii="Cambria Math" w:hAnsi="Cambria Math"/>
+                          <w:rFonts w:ascii="Cambria Math" w:hAnsi="Cambria Math" w:cs="Times New Roman"/>
+                          <w:sz w:val="24"/>
                         </w:rPr>
                         <m:t>2</m:t>
                       </m:r>
@@ -2695,7 +3184,8 @@
                   </m:sSup>
                   <m:r>
                     <w:rPr>
-                      <w:rFonts w:ascii="Cambria Math" w:hAnsi="Cambria Math"/>
+                      <w:rFonts w:ascii="Cambria Math" w:hAnsi="Cambria Math" w:cs="Times New Roman"/>
+                      <w:sz w:val="24"/>
                     </w:rPr>
                     <m:t>+</m:t>
                   </m:r>
@@ -2703,15 +3193,17 @@
                     <m:sSubPr>
                       <m:ctrlPr>
                         <w:rPr>
-                          <w:rFonts w:ascii="Cambria Math" w:hAnsi="Cambria Math"/>
+                          <w:rFonts w:ascii="Cambria Math" w:hAnsi="Cambria Math" w:cs="Times New Roman"/>
                           <w:i/>
+                          <w:sz w:val="24"/>
                         </w:rPr>
                       </m:ctrlPr>
                     </m:sSubPr>
                     <m:e>
                       <m:r>
                         <w:rPr>
-                          <w:rFonts w:ascii="Cambria Math" w:hAnsi="Cambria Math"/>
+                          <w:rFonts w:ascii="Cambria Math" w:hAnsi="Cambria Math" w:cs="Times New Roman"/>
+                          <w:sz w:val="24"/>
                         </w:rPr>
                         <m:t>C</m:t>
                       </m:r>
@@ -2719,7 +3211,8 @@
                     <m:sub>
                       <m:r>
                         <w:rPr>
-                          <w:rFonts w:ascii="Cambria Math" w:hAnsi="Cambria Math"/>
+                          <w:rFonts w:ascii="Cambria Math" w:hAnsi="Cambria Math" w:cs="Times New Roman"/>
+                          <w:sz w:val="24"/>
                         </w:rPr>
                         <m:t>2</m:t>
                       </m:r>
@@ -2727,7 +3220,8 @@
                   </m:sSub>
                   <m:r>
                     <w:rPr>
-                      <w:rFonts w:ascii="Cambria Math" w:hAnsi="Cambria Math"/>
+                      <w:rFonts w:ascii="Cambria Math" w:hAnsi="Cambria Math" w:cs="Times New Roman"/>
+                      <w:sz w:val="24"/>
                     </w:rPr>
                     <m:t>*</m:t>
                   </m:r>
@@ -2735,29 +3229,33 @@
                     <m:sSupPr>
                       <m:ctrlPr>
                         <w:rPr>
-                          <w:rFonts w:ascii="Cambria Math" w:eastAsiaTheme="minorEastAsia" w:hAnsi="Cambria Math"/>
+                          <w:rFonts w:ascii="Cambria Math" w:eastAsiaTheme="minorEastAsia" w:hAnsi="Cambria Math" w:cs="Times New Roman"/>
                           <w:i/>
+                          <w:sz w:val="24"/>
                         </w:rPr>
                       </m:ctrlPr>
                     </m:sSupPr>
                     <m:e>
                       <m:r>
                         <w:rPr>
-                          <w:rFonts w:ascii="Cambria Math" w:hAnsi="Cambria Math"/>
+                          <w:rFonts w:ascii="Cambria Math" w:hAnsi="Cambria Math" w:cs="Times New Roman"/>
+                          <w:sz w:val="24"/>
                         </w:rPr>
                         <m:t>e</m:t>
                       </m:r>
                       <m:ctrlPr>
                         <w:rPr>
-                          <w:rFonts w:ascii="Cambria Math" w:hAnsi="Cambria Math"/>
+                          <w:rFonts w:ascii="Cambria Math" w:hAnsi="Cambria Math" w:cs="Times New Roman"/>
                           <w:i/>
+                          <w:sz w:val="24"/>
                         </w:rPr>
                       </m:ctrlPr>
                     </m:e>
                     <m:sup>
                       <m:r>
                         <w:rPr>
-                          <w:rFonts w:ascii="Cambria Math" w:eastAsiaTheme="minorEastAsia" w:hAnsi="Cambria Math"/>
+                          <w:rFonts w:ascii="Cambria Math" w:eastAsiaTheme="minorEastAsia" w:hAnsi="Cambria Math" w:cs="Times New Roman"/>
+                          <w:sz w:val="24"/>
                         </w:rPr>
                         <m:t>-2</m:t>
                       </m:r>
@@ -2765,7 +3263,8 @@
                   </m:sSup>
                   <m:r>
                     <w:rPr>
-                      <w:rFonts w:ascii="Cambria Math" w:eastAsiaTheme="minorEastAsia" w:hAnsi="Cambria Math"/>
+                      <w:rFonts w:ascii="Cambria Math" w:eastAsiaTheme="minorEastAsia" w:hAnsi="Cambria Math" w:cs="Times New Roman"/>
+                      <w:sz w:val="24"/>
                     </w:rPr>
                     <m:t>=1</m:t>
                   </m:r>
@@ -2780,7 +3279,8 @@
       <w:pPr>
         <w:pStyle w:val="ListParagraph"/>
         <w:rPr>
-          <w:rFonts w:eastAsiaTheme="minorEastAsia"/>
+          <w:rFonts w:ascii="Times New Roman" w:eastAsiaTheme="minorEastAsia" w:hAnsi="Times New Roman" w:cs="Times New Roman"/>
+          <w:sz w:val="24"/>
           <w:lang w:val="ru-RU"/>
         </w:rPr>
       </w:pPr>
@@ -2793,8 +3293,9 @@
             <m:sSubPr>
               <m:ctrlPr>
                 <w:rPr>
-                  <w:rFonts w:ascii="Cambria Math" w:hAnsi="Cambria Math"/>
+                  <w:rFonts w:ascii="Cambria Math" w:hAnsi="Cambria Math" w:cs="Times New Roman"/>
                   <w:i/>
+                  <w:sz w:val="24"/>
                   <w:lang w:val="ru-RU"/>
                 </w:rPr>
               </m:ctrlPr>
@@ -2802,7 +3303,8 @@
             <m:e>
               <m:r>
                 <w:rPr>
-                  <w:rFonts w:ascii="Cambria Math" w:hAnsi="Cambria Math"/>
+                  <w:rFonts w:ascii="Cambria Math" w:hAnsi="Cambria Math" w:cs="Times New Roman"/>
+                  <w:sz w:val="24"/>
                   <w:lang w:val="ru-RU"/>
                 </w:rPr>
                 <m:t>С</m:t>
@@ -2811,7 +3313,8 @@
             <m:sub>
               <m:r>
                 <w:rPr>
-                  <w:rFonts w:ascii="Cambria Math" w:hAnsi="Cambria Math"/>
+                  <w:rFonts w:ascii="Cambria Math" w:hAnsi="Cambria Math" w:cs="Times New Roman"/>
+                  <w:sz w:val="24"/>
                   <w:lang w:val="ru-RU"/>
                 </w:rPr>
                 <m:t>1</m:t>
@@ -2820,7 +3323,8 @@
           </m:sSub>
           <m:r>
             <w:rPr>
-              <w:rFonts w:ascii="Cambria Math" w:hAnsi="Cambria Math"/>
+              <w:rFonts w:ascii="Cambria Math" w:hAnsi="Cambria Math" w:cs="Times New Roman"/>
+              <w:sz w:val="24"/>
               <w:lang w:val="ru-RU"/>
             </w:rPr>
             <m:t>=</m:t>
@@ -2829,8 +3333,9 @@
             <m:fPr>
               <m:ctrlPr>
                 <w:rPr>
-                  <w:rFonts w:ascii="Cambria Math" w:hAnsi="Cambria Math"/>
+                  <w:rFonts w:ascii="Cambria Math" w:hAnsi="Cambria Math" w:cs="Times New Roman"/>
                   <w:i/>
+                  <w:sz w:val="24"/>
                   <w:lang w:val="ru-RU"/>
                 </w:rPr>
               </m:ctrlPr>
@@ -2840,15 +3345,17 @@
                 <m:sSupPr>
                   <m:ctrlPr>
                     <w:rPr>
-                      <w:rFonts w:ascii="Cambria Math" w:hAnsi="Cambria Math"/>
+                      <w:rFonts w:ascii="Cambria Math" w:hAnsi="Cambria Math" w:cs="Times New Roman"/>
                       <w:i/>
+                      <w:sz w:val="24"/>
                     </w:rPr>
                   </m:ctrlPr>
                 </m:sSupPr>
                 <m:e>
                   <m:r>
                     <w:rPr>
-                      <w:rFonts w:ascii="Cambria Math" w:hAnsi="Cambria Math"/>
+                      <w:rFonts w:ascii="Cambria Math" w:hAnsi="Cambria Math" w:cs="Times New Roman"/>
+                      <w:sz w:val="24"/>
                     </w:rPr>
                     <m:t>e</m:t>
                   </m:r>
@@ -2856,7 +3363,8 @@
                 <m:sup>
                   <m:r>
                     <w:rPr>
-                      <w:rFonts w:ascii="Cambria Math" w:hAnsi="Cambria Math"/>
+                      <w:rFonts w:ascii="Cambria Math" w:hAnsi="Cambria Math" w:cs="Times New Roman"/>
+                      <w:sz w:val="24"/>
                     </w:rPr>
                     <m:t>2</m:t>
                   </m:r>
@@ -2868,8 +3376,9 @@
                 <m:sSupPr>
                   <m:ctrlPr>
                     <w:rPr>
-                      <w:rFonts w:ascii="Cambria Math" w:hAnsi="Cambria Math"/>
+                      <w:rFonts w:ascii="Cambria Math" w:hAnsi="Cambria Math" w:cs="Times New Roman"/>
                       <w:i/>
+                      <w:sz w:val="24"/>
                       <w:lang w:val="ru-RU"/>
                     </w:rPr>
                   </m:ctrlPr>
@@ -2877,7 +3386,8 @@
                 <m:e>
                   <m:r>
                     <w:rPr>
-                      <w:rFonts w:ascii="Cambria Math" w:hAnsi="Cambria Math"/>
+                      <w:rFonts w:ascii="Cambria Math" w:hAnsi="Cambria Math" w:cs="Times New Roman"/>
+                      <w:sz w:val="24"/>
                       <w:lang w:val="ru-RU"/>
                     </w:rPr>
                     <m:t>e</m:t>
@@ -2886,7 +3396,8 @@
                 <m:sup>
                   <m:r>
                     <w:rPr>
-                      <w:rFonts w:ascii="Cambria Math" w:hAnsi="Cambria Math"/>
+                      <w:rFonts w:ascii="Cambria Math" w:hAnsi="Cambria Math" w:cs="Times New Roman"/>
+                      <w:sz w:val="24"/>
                       <w:lang w:val="ru-RU"/>
                     </w:rPr>
                     <m:t>4</m:t>
@@ -2895,7 +3406,8 @@
               </m:sSup>
               <m:r>
                 <w:rPr>
-                  <w:rFonts w:ascii="Cambria Math" w:hAnsi="Cambria Math"/>
+                  <w:rFonts w:ascii="Cambria Math" w:hAnsi="Cambria Math" w:cs="Times New Roman"/>
+                  <w:sz w:val="24"/>
                   <w:lang w:val="ru-RU"/>
                 </w:rPr>
                 <m:t>-1</m:t>
@@ -2904,7 +3416,8 @@
           </m:f>
           <m:r>
             <w:rPr>
-              <w:rFonts w:ascii="Cambria Math" w:hAnsi="Cambria Math"/>
+              <w:rFonts w:ascii="Cambria Math" w:hAnsi="Cambria Math" w:cs="Times New Roman"/>
+              <w:sz w:val="24"/>
             </w:rPr>
             <m:t xml:space="preserve">, </m:t>
           </m:r>
@@ -2912,8 +3425,9 @@
             <m:sSubPr>
               <m:ctrlPr>
                 <w:rPr>
-                  <w:rFonts w:ascii="Cambria Math" w:hAnsi="Cambria Math"/>
+                  <w:rFonts w:ascii="Cambria Math" w:hAnsi="Cambria Math" w:cs="Times New Roman"/>
                   <w:i/>
+                  <w:sz w:val="24"/>
                   <w:lang w:val="ru-RU"/>
                 </w:rPr>
               </m:ctrlPr>
@@ -2921,7 +3435,8 @@
             <m:e>
               <m:r>
                 <w:rPr>
-                  <w:rFonts w:ascii="Cambria Math" w:hAnsi="Cambria Math"/>
+                  <w:rFonts w:ascii="Cambria Math" w:hAnsi="Cambria Math" w:cs="Times New Roman"/>
+                  <w:sz w:val="24"/>
                   <w:lang w:val="ru-RU"/>
                 </w:rPr>
                 <m:t>С</m:t>
@@ -2930,7 +3445,8 @@
             <m:sub>
               <m:r>
                 <w:rPr>
-                  <w:rFonts w:ascii="Cambria Math" w:hAnsi="Cambria Math"/>
+                  <w:rFonts w:ascii="Cambria Math" w:hAnsi="Cambria Math" w:cs="Times New Roman"/>
+                  <w:sz w:val="24"/>
                   <w:lang w:val="ru-RU"/>
                 </w:rPr>
                 <m:t>2</m:t>
@@ -2939,7 +3455,8 @@
           </m:sSub>
           <m:r>
             <w:rPr>
-              <w:rFonts w:ascii="Cambria Math" w:hAnsi="Cambria Math"/>
+              <w:rFonts w:ascii="Cambria Math" w:hAnsi="Cambria Math" w:cs="Times New Roman"/>
+              <w:sz w:val="24"/>
               <w:lang w:val="ru-RU"/>
             </w:rPr>
             <m:t>=</m:t>
@@ -2948,8 +3465,9 @@
             <m:fPr>
               <m:ctrlPr>
                 <w:rPr>
-                  <w:rFonts w:ascii="Cambria Math" w:hAnsi="Cambria Math"/>
+                  <w:rFonts w:ascii="Cambria Math" w:hAnsi="Cambria Math" w:cs="Times New Roman"/>
                   <w:i/>
+                  <w:sz w:val="24"/>
                   <w:lang w:val="ru-RU"/>
                 </w:rPr>
               </m:ctrlPr>
@@ -2959,15 +3477,17 @@
                 <m:sSupPr>
                   <m:ctrlPr>
                     <w:rPr>
-                      <w:rFonts w:ascii="Cambria Math" w:hAnsi="Cambria Math"/>
+                      <w:rFonts w:ascii="Cambria Math" w:hAnsi="Cambria Math" w:cs="Times New Roman"/>
                       <w:i/>
+                      <w:sz w:val="24"/>
                     </w:rPr>
                   </m:ctrlPr>
                 </m:sSupPr>
                 <m:e>
                   <m:r>
                     <w:rPr>
-                      <w:rFonts w:ascii="Cambria Math" w:hAnsi="Cambria Math"/>
+                      <w:rFonts w:ascii="Cambria Math" w:hAnsi="Cambria Math" w:cs="Times New Roman"/>
+                      <w:sz w:val="24"/>
                     </w:rPr>
                     <m:t>e</m:t>
                   </m:r>
@@ -2975,7 +3495,8 @@
                 <m:sup>
                   <m:r>
                     <w:rPr>
-                      <w:rFonts w:ascii="Cambria Math" w:hAnsi="Cambria Math"/>
+                      <w:rFonts w:ascii="Cambria Math" w:hAnsi="Cambria Math" w:cs="Times New Roman"/>
+                      <w:sz w:val="24"/>
                     </w:rPr>
                     <m:t>2</m:t>
                   </m:r>
@@ -2985,24 +3506,19 @@
             <m:den>
               <m:r>
                 <w:rPr>
-                  <w:rFonts w:ascii="Cambria Math" w:hAnsi="Cambria Math"/>
+                  <w:rFonts w:ascii="Cambria Math" w:hAnsi="Cambria Math" w:cs="Times New Roman"/>
+                  <w:sz w:val="24"/>
                   <w:lang w:val="ru-RU"/>
                 </w:rPr>
-                <m:t>1</m:t>
-              </m:r>
-              <m:r>
-                <w:rPr>
-                  <w:rFonts w:ascii="Cambria Math" w:hAnsi="Cambria Math"/>
-                  <w:lang w:val="ru-RU"/>
-                </w:rPr>
-                <m:t>-</m:t>
+                <m:t>1-</m:t>
               </m:r>
               <m:sSup>
                 <m:sSupPr>
                   <m:ctrlPr>
                     <w:rPr>
-                      <w:rFonts w:ascii="Cambria Math" w:hAnsi="Cambria Math"/>
+                      <w:rFonts w:ascii="Cambria Math" w:hAnsi="Cambria Math" w:cs="Times New Roman"/>
                       <w:i/>
+                      <w:sz w:val="24"/>
                       <w:lang w:val="ru-RU"/>
                     </w:rPr>
                   </m:ctrlPr>
@@ -3010,7 +3526,8 @@
                 <m:e>
                   <m:r>
                     <w:rPr>
-                      <w:rFonts w:ascii="Cambria Math" w:hAnsi="Cambria Math"/>
+                      <w:rFonts w:ascii="Cambria Math" w:hAnsi="Cambria Math" w:cs="Times New Roman"/>
+                      <w:sz w:val="24"/>
                       <w:lang w:val="ru-RU"/>
                     </w:rPr>
                     <m:t>e</m:t>
@@ -3019,7 +3536,8 @@
                 <m:sup>
                   <m:r>
                     <w:rPr>
-                      <w:rFonts w:ascii="Cambria Math" w:hAnsi="Cambria Math"/>
+                      <w:rFonts w:ascii="Cambria Math" w:hAnsi="Cambria Math" w:cs="Times New Roman"/>
+                      <w:sz w:val="24"/>
                       <w:lang w:val="ru-RU"/>
                     </w:rPr>
                     <m:t>4</m:t>
@@ -3030,13 +3548,13 @@
           </m:f>
         </m:oMath>
       </m:oMathPara>
-      <w:bookmarkStart w:id="0" w:name="_GoBack"/>
-      <w:bookmarkEnd w:id="0"/>
     </w:p>
     <w:p>
       <w:pPr>
         <w:pStyle w:val="ListParagraph"/>
         <w:rPr>
+          <w:rFonts w:ascii="Times New Roman" w:hAnsi="Times New Roman" w:cs="Times New Roman"/>
+          <w:sz w:val="24"/>
           <w:lang w:val="ru-RU"/>
         </w:rPr>
       </w:pPr>
@@ -3049,14 +3567,16 @@
           <w:numId w:val="1"/>
         </w:numPr>
         <w:rPr>
-          <w:rFonts w:eastAsiaTheme="minorEastAsia"/>
+          <w:rFonts w:ascii="Times New Roman" w:eastAsiaTheme="minorEastAsia" w:hAnsi="Times New Roman" w:cs="Times New Roman"/>
           <w:iCs/>
+          <w:sz w:val="24"/>
           <w:lang w:val="ru-RU"/>
         </w:rPr>
       </w:pPr>
       <w:r>
         <w:rPr>
-          <w:rFonts w:eastAsiaTheme="minorEastAsia"/>
+          <w:rFonts w:ascii="Times New Roman" w:eastAsiaTheme="minorEastAsia" w:hAnsi="Times New Roman" w:cs="Times New Roman"/>
+          <w:sz w:val="24"/>
           <w:lang w:val="ru-RU"/>
         </w:rPr>
         <w:t xml:space="preserve">Подставим </w:t>
@@ -3066,15 +3586,17 @@
           <m:sSubPr>
             <m:ctrlPr>
               <w:rPr>
-                <w:rFonts w:ascii="Cambria Math" w:hAnsi="Cambria Math"/>
+                <w:rFonts w:ascii="Cambria Math" w:hAnsi="Cambria Math" w:cs="Times New Roman"/>
                 <w:i/>
+                <w:sz w:val="24"/>
               </w:rPr>
             </m:ctrlPr>
           </m:sSubPr>
           <m:e>
             <m:r>
               <w:rPr>
-                <w:rFonts w:ascii="Cambria Math" w:hAnsi="Cambria Math"/>
+                <w:rFonts w:ascii="Cambria Math" w:hAnsi="Cambria Math" w:cs="Times New Roman"/>
+                <w:sz w:val="24"/>
               </w:rPr>
               <m:t>C</m:t>
             </m:r>
@@ -3082,7 +3604,8 @@
           <m:sub>
             <m:r>
               <w:rPr>
-                <w:rFonts w:ascii="Cambria Math" w:hAnsi="Cambria Math"/>
+                <w:rFonts w:ascii="Cambria Math" w:hAnsi="Cambria Math" w:cs="Times New Roman"/>
+                <w:sz w:val="24"/>
                 <w:lang w:val="ru-RU"/>
               </w:rPr>
               <m:t>1</m:t>
@@ -3091,7 +3614,8 @@
         </m:sSub>
         <m:r>
           <w:rPr>
-            <w:rFonts w:ascii="Cambria Math" w:hAnsi="Cambria Math"/>
+            <w:rFonts w:ascii="Cambria Math" w:hAnsi="Cambria Math" w:cs="Times New Roman"/>
+            <w:sz w:val="24"/>
             <w:lang w:val="ru-RU"/>
           </w:rPr>
           <m:t xml:space="preserve"> и </m:t>
@@ -3100,15 +3624,17 @@
           <m:sSubPr>
             <m:ctrlPr>
               <w:rPr>
-                <w:rFonts w:ascii="Cambria Math" w:hAnsi="Cambria Math"/>
+                <w:rFonts w:ascii="Cambria Math" w:hAnsi="Cambria Math" w:cs="Times New Roman"/>
                 <w:i/>
+                <w:sz w:val="24"/>
               </w:rPr>
             </m:ctrlPr>
           </m:sSubPr>
           <m:e>
             <m:r>
               <w:rPr>
-                <w:rFonts w:ascii="Cambria Math" w:hAnsi="Cambria Math"/>
+                <w:rFonts w:ascii="Cambria Math" w:hAnsi="Cambria Math" w:cs="Times New Roman"/>
+                <w:sz w:val="24"/>
               </w:rPr>
               <m:t>C</m:t>
             </m:r>
@@ -3116,7 +3642,8 @@
           <m:sub>
             <m:r>
               <w:rPr>
-                <w:rFonts w:ascii="Cambria Math" w:hAnsi="Cambria Math"/>
+                <w:rFonts w:ascii="Cambria Math" w:hAnsi="Cambria Math" w:cs="Times New Roman"/>
+                <w:sz w:val="24"/>
                 <w:lang w:val="ru-RU"/>
               </w:rPr>
               <m:t>2</m:t>
@@ -3125,14 +3652,16 @@
         </m:sSub>
         <m:r>
           <w:rPr>
-            <w:rFonts w:ascii="Cambria Math" w:hAnsi="Cambria Math"/>
+            <w:rFonts w:ascii="Cambria Math" w:hAnsi="Cambria Math" w:cs="Times New Roman"/>
+            <w:sz w:val="24"/>
             <w:lang w:val="ru-RU"/>
           </w:rPr>
           <m:t xml:space="preserve"> в уравнение </m:t>
         </m:r>
         <m:r>
           <w:rPr>
-            <w:rFonts w:ascii="Cambria Math" w:hAnsi="Cambria Math"/>
+            <w:rFonts w:ascii="Cambria Math" w:hAnsi="Cambria Math" w:cs="Times New Roman"/>
+            <w:sz w:val="24"/>
           </w:rPr>
           <m:t>x</m:t>
         </m:r>
@@ -3140,15 +3669,17 @@
           <m:dPr>
             <m:ctrlPr>
               <w:rPr>
-                <w:rFonts w:ascii="Cambria Math" w:hAnsi="Cambria Math"/>
+                <w:rFonts w:ascii="Cambria Math" w:hAnsi="Cambria Math" w:cs="Times New Roman"/>
                 <w:i/>
+                <w:sz w:val="24"/>
               </w:rPr>
             </m:ctrlPr>
           </m:dPr>
           <m:e>
             <m:r>
               <w:rPr>
-                <w:rFonts w:ascii="Cambria Math" w:hAnsi="Cambria Math"/>
+                <w:rFonts w:ascii="Cambria Math" w:hAnsi="Cambria Math" w:cs="Times New Roman"/>
+                <w:sz w:val="24"/>
               </w:rPr>
               <m:t>t</m:t>
             </m:r>
@@ -3156,7 +3687,8 @@
         </m:d>
         <m:r>
           <w:rPr>
-            <w:rFonts w:ascii="Cambria Math" w:hAnsi="Cambria Math"/>
+            <w:rFonts w:ascii="Cambria Math" w:hAnsi="Cambria Math" w:cs="Times New Roman"/>
+            <w:sz w:val="24"/>
             <w:lang w:val="ru-RU"/>
           </w:rPr>
           <m:t>=</m:t>
@@ -3165,15 +3697,17 @@
           <m:sSubPr>
             <m:ctrlPr>
               <w:rPr>
-                <w:rFonts w:ascii="Cambria Math" w:hAnsi="Cambria Math"/>
+                <w:rFonts w:ascii="Cambria Math" w:hAnsi="Cambria Math" w:cs="Times New Roman"/>
                 <w:i/>
+                <w:sz w:val="24"/>
               </w:rPr>
             </m:ctrlPr>
           </m:sSubPr>
           <m:e>
             <m:r>
               <w:rPr>
-                <w:rFonts w:ascii="Cambria Math" w:hAnsi="Cambria Math"/>
+                <w:rFonts w:ascii="Cambria Math" w:hAnsi="Cambria Math" w:cs="Times New Roman"/>
+                <w:sz w:val="24"/>
               </w:rPr>
               <m:t>C</m:t>
             </m:r>
@@ -3181,7 +3715,8 @@
           <m:sub>
             <m:r>
               <w:rPr>
-                <w:rFonts w:ascii="Cambria Math" w:hAnsi="Cambria Math"/>
+                <w:rFonts w:ascii="Cambria Math" w:hAnsi="Cambria Math" w:cs="Times New Roman"/>
+                <w:sz w:val="24"/>
                 <w:lang w:val="ru-RU"/>
               </w:rPr>
               <m:t>1</m:t>
@@ -3190,7 +3725,8 @@
         </m:sSub>
         <m:r>
           <w:rPr>
-            <w:rFonts w:ascii="Cambria Math" w:hAnsi="Cambria Math"/>
+            <w:rFonts w:ascii="Cambria Math" w:hAnsi="Cambria Math" w:cs="Times New Roman"/>
+            <w:sz w:val="24"/>
             <w:lang w:val="ru-RU"/>
           </w:rPr>
           <m:t>*</m:t>
@@ -3199,15 +3735,17 @@
           <m:sSupPr>
             <m:ctrlPr>
               <w:rPr>
-                <w:rFonts w:ascii="Cambria Math" w:hAnsi="Cambria Math"/>
+                <w:rFonts w:ascii="Cambria Math" w:hAnsi="Cambria Math" w:cs="Times New Roman"/>
                 <w:i/>
+                <w:sz w:val="24"/>
               </w:rPr>
             </m:ctrlPr>
           </m:sSupPr>
           <m:e>
             <m:r>
               <w:rPr>
-                <w:rFonts w:ascii="Cambria Math" w:hAnsi="Cambria Math"/>
+                <w:rFonts w:ascii="Cambria Math" w:hAnsi="Cambria Math" w:cs="Times New Roman"/>
+                <w:sz w:val="24"/>
               </w:rPr>
               <m:t>e</m:t>
             </m:r>
@@ -3215,14 +3753,16 @@
           <m:sup>
             <m:r>
               <w:rPr>
-                <w:rFonts w:ascii="Cambria Math" w:hAnsi="Cambria Math"/>
+                <w:rFonts w:ascii="Cambria Math" w:hAnsi="Cambria Math" w:cs="Times New Roman"/>
+                <w:sz w:val="24"/>
                 <w:lang w:val="ru-RU"/>
               </w:rPr>
               <m:t>2</m:t>
             </m:r>
             <m:r>
               <w:rPr>
-                <w:rFonts w:ascii="Cambria Math" w:hAnsi="Cambria Math"/>
+                <w:rFonts w:ascii="Cambria Math" w:hAnsi="Cambria Math" w:cs="Times New Roman"/>
+                <w:sz w:val="24"/>
               </w:rPr>
               <m:t>t</m:t>
             </m:r>
@@ -3230,7 +3770,8 @@
         </m:sSup>
         <m:r>
           <w:rPr>
-            <w:rFonts w:ascii="Cambria Math" w:hAnsi="Cambria Math"/>
+            <w:rFonts w:ascii="Cambria Math" w:hAnsi="Cambria Math" w:cs="Times New Roman"/>
+            <w:sz w:val="24"/>
             <w:lang w:val="ru-RU"/>
           </w:rPr>
           <m:t>+</m:t>
@@ -3239,15 +3780,17 @@
           <m:sSubPr>
             <m:ctrlPr>
               <w:rPr>
-                <w:rFonts w:ascii="Cambria Math" w:hAnsi="Cambria Math"/>
+                <w:rFonts w:ascii="Cambria Math" w:hAnsi="Cambria Math" w:cs="Times New Roman"/>
                 <w:i/>
+                <w:sz w:val="24"/>
               </w:rPr>
             </m:ctrlPr>
           </m:sSubPr>
           <m:e>
             <m:r>
               <w:rPr>
-                <w:rFonts w:ascii="Cambria Math" w:hAnsi="Cambria Math"/>
+                <w:rFonts w:ascii="Cambria Math" w:hAnsi="Cambria Math" w:cs="Times New Roman"/>
+                <w:sz w:val="24"/>
               </w:rPr>
               <m:t>C</m:t>
             </m:r>
@@ -3255,7 +3798,8 @@
           <m:sub>
             <m:r>
               <w:rPr>
-                <w:rFonts w:ascii="Cambria Math" w:hAnsi="Cambria Math"/>
+                <w:rFonts w:ascii="Cambria Math" w:hAnsi="Cambria Math" w:cs="Times New Roman"/>
+                <w:sz w:val="24"/>
                 <w:lang w:val="ru-RU"/>
               </w:rPr>
               <m:t>2</m:t>
@@ -3264,7 +3808,8 @@
         </m:sSub>
         <m:r>
           <w:rPr>
-            <w:rFonts w:ascii="Cambria Math" w:hAnsi="Cambria Math"/>
+            <w:rFonts w:ascii="Cambria Math" w:hAnsi="Cambria Math" w:cs="Times New Roman"/>
+            <w:sz w:val="24"/>
             <w:lang w:val="ru-RU"/>
           </w:rPr>
           <m:t>*</m:t>
@@ -3273,36 +3818,41 @@
           <m:sSupPr>
             <m:ctrlPr>
               <w:rPr>
-                <w:rFonts w:ascii="Cambria Math" w:eastAsiaTheme="minorEastAsia" w:hAnsi="Cambria Math"/>
+                <w:rFonts w:ascii="Cambria Math" w:eastAsiaTheme="minorEastAsia" w:hAnsi="Cambria Math" w:cs="Times New Roman"/>
                 <w:i/>
+                <w:sz w:val="24"/>
               </w:rPr>
             </m:ctrlPr>
           </m:sSupPr>
           <m:e>
             <m:r>
               <w:rPr>
-                <w:rFonts w:ascii="Cambria Math" w:hAnsi="Cambria Math"/>
+                <w:rFonts w:ascii="Cambria Math" w:hAnsi="Cambria Math" w:cs="Times New Roman"/>
+                <w:sz w:val="24"/>
               </w:rPr>
               <m:t>e</m:t>
             </m:r>
             <m:ctrlPr>
               <w:rPr>
-                <w:rFonts w:ascii="Cambria Math" w:hAnsi="Cambria Math"/>
+                <w:rFonts w:ascii="Cambria Math" w:hAnsi="Cambria Math" w:cs="Times New Roman"/>
                 <w:i/>
+                <w:sz w:val="24"/>
               </w:rPr>
             </m:ctrlPr>
           </m:e>
           <m:sup>
             <m:r>
               <w:rPr>
-                <w:rFonts w:ascii="Cambria Math" w:eastAsiaTheme="minorEastAsia" w:hAnsi="Cambria Math"/>
+                <w:rFonts w:ascii="Cambria Math" w:eastAsiaTheme="minorEastAsia" w:hAnsi="Cambria Math" w:cs="Times New Roman"/>
+                <w:sz w:val="24"/>
                 <w:lang w:val="ru-RU"/>
               </w:rPr>
               <m:t>-2</m:t>
             </m:r>
             <m:r>
               <w:rPr>
-                <w:rFonts w:ascii="Cambria Math" w:eastAsiaTheme="minorEastAsia" w:hAnsi="Cambria Math"/>
+                <w:rFonts w:ascii="Cambria Math" w:eastAsiaTheme="minorEastAsia" w:hAnsi="Cambria Math" w:cs="Times New Roman"/>
+                <w:sz w:val="24"/>
               </w:rPr>
               <m:t>t</m:t>
             </m:r>
@@ -3313,7 +3863,8 @@
     <w:p>
       <w:pPr>
         <w:rPr>
-          <w:rFonts w:eastAsiaTheme="minorEastAsia"/>
+          <w:rFonts w:ascii="Times New Roman" w:eastAsiaTheme="minorEastAsia" w:hAnsi="Times New Roman" w:cs="Times New Roman"/>
+          <w:sz w:val="24"/>
         </w:rPr>
       </w:pPr>
       <m:oMathPara>
@@ -3323,7 +3874,8 @@
         <m:oMath>
           <m:r>
             <w:rPr>
-              <w:rFonts w:ascii="Cambria Math" w:hAnsi="Cambria Math"/>
+              <w:rFonts w:ascii="Cambria Math" w:hAnsi="Cambria Math" w:cs="Times New Roman"/>
+              <w:sz w:val="24"/>
             </w:rPr>
             <m:t>x</m:t>
           </m:r>
@@ -3331,15 +3883,17 @@
             <m:dPr>
               <m:ctrlPr>
                 <w:rPr>
-                  <w:rFonts w:ascii="Cambria Math" w:hAnsi="Cambria Math"/>
+                  <w:rFonts w:ascii="Cambria Math" w:hAnsi="Cambria Math" w:cs="Times New Roman"/>
                   <w:i/>
+                  <w:sz w:val="24"/>
                 </w:rPr>
               </m:ctrlPr>
             </m:dPr>
             <m:e>
               <m:r>
                 <w:rPr>
-                  <w:rFonts w:ascii="Cambria Math" w:hAnsi="Cambria Math"/>
+                  <w:rFonts w:ascii="Cambria Math" w:hAnsi="Cambria Math" w:cs="Times New Roman"/>
+                  <w:sz w:val="24"/>
                 </w:rPr>
                 <m:t>t</m:t>
               </m:r>
@@ -3347,7 +3901,8 @@
           </m:d>
           <m:r>
             <w:rPr>
-              <w:rFonts w:ascii="Cambria Math" w:hAnsi="Cambria Math"/>
+              <w:rFonts w:ascii="Cambria Math" w:hAnsi="Cambria Math" w:cs="Times New Roman"/>
+              <w:sz w:val="24"/>
               <w:lang w:val="ru-RU"/>
             </w:rPr>
             <m:t>=</m:t>
@@ -3356,8 +3911,9 @@
             <m:fPr>
               <m:ctrlPr>
                 <w:rPr>
-                  <w:rFonts w:ascii="Cambria Math" w:hAnsi="Cambria Math"/>
+                  <w:rFonts w:ascii="Cambria Math" w:hAnsi="Cambria Math" w:cs="Times New Roman"/>
                   <w:i/>
+                  <w:sz w:val="24"/>
                   <w:lang w:val="ru-RU"/>
                 </w:rPr>
               </m:ctrlPr>
@@ -3367,15 +3923,17 @@
                 <m:sSupPr>
                   <m:ctrlPr>
                     <w:rPr>
-                      <w:rFonts w:ascii="Cambria Math" w:hAnsi="Cambria Math"/>
+                      <w:rFonts w:ascii="Cambria Math" w:hAnsi="Cambria Math" w:cs="Times New Roman"/>
                       <w:i/>
+                      <w:sz w:val="24"/>
                     </w:rPr>
                   </m:ctrlPr>
                 </m:sSupPr>
                 <m:e>
                   <m:r>
                     <w:rPr>
-                      <w:rFonts w:ascii="Cambria Math" w:hAnsi="Cambria Math"/>
+                      <w:rFonts w:ascii="Cambria Math" w:hAnsi="Cambria Math" w:cs="Times New Roman"/>
+                      <w:sz w:val="24"/>
                     </w:rPr>
                     <m:t>e</m:t>
                   </m:r>
@@ -3383,7 +3941,8 @@
                 <m:sup>
                   <m:r>
                     <w:rPr>
-                      <w:rFonts w:ascii="Cambria Math" w:hAnsi="Cambria Math"/>
+                      <w:rFonts w:ascii="Cambria Math" w:hAnsi="Cambria Math" w:cs="Times New Roman"/>
+                      <w:sz w:val="24"/>
                     </w:rPr>
                     <m:t>2</m:t>
                   </m:r>
@@ -3395,8 +3954,9 @@
                 <m:sSupPr>
                   <m:ctrlPr>
                     <w:rPr>
-                      <w:rFonts w:ascii="Cambria Math" w:hAnsi="Cambria Math"/>
+                      <w:rFonts w:ascii="Cambria Math" w:hAnsi="Cambria Math" w:cs="Times New Roman"/>
                       <w:i/>
+                      <w:sz w:val="24"/>
                       <w:lang w:val="ru-RU"/>
                     </w:rPr>
                   </m:ctrlPr>
@@ -3404,7 +3964,8 @@
                 <m:e>
                   <m:r>
                     <w:rPr>
-                      <w:rFonts w:ascii="Cambria Math" w:hAnsi="Cambria Math"/>
+                      <w:rFonts w:ascii="Cambria Math" w:hAnsi="Cambria Math" w:cs="Times New Roman"/>
+                      <w:sz w:val="24"/>
                       <w:lang w:val="ru-RU"/>
                     </w:rPr>
                     <m:t>e</m:t>
@@ -3413,7 +3974,8 @@
                 <m:sup>
                   <m:r>
                     <w:rPr>
-                      <w:rFonts w:ascii="Cambria Math" w:hAnsi="Cambria Math"/>
+                      <w:rFonts w:ascii="Cambria Math" w:hAnsi="Cambria Math" w:cs="Times New Roman"/>
+                      <w:sz w:val="24"/>
                       <w:lang w:val="ru-RU"/>
                     </w:rPr>
                     <m:t>4</m:t>
@@ -3422,7 +3984,8 @@
               </m:sSup>
               <m:r>
                 <w:rPr>
-                  <w:rFonts w:ascii="Cambria Math" w:hAnsi="Cambria Math"/>
+                  <w:rFonts w:ascii="Cambria Math" w:hAnsi="Cambria Math" w:cs="Times New Roman"/>
+                  <w:sz w:val="24"/>
                   <w:lang w:val="ru-RU"/>
                 </w:rPr>
                 <m:t>-1</m:t>
@@ -3431,7 +3994,8 @@
           </m:f>
           <m:r>
             <w:rPr>
-              <w:rFonts w:ascii="Cambria Math" w:hAnsi="Cambria Math"/>
+              <w:rFonts w:ascii="Cambria Math" w:hAnsi="Cambria Math" w:cs="Times New Roman"/>
+              <w:sz w:val="24"/>
               <w:lang w:val="ru-RU"/>
             </w:rPr>
             <m:t>*</m:t>
@@ -3440,15 +4004,17 @@
             <m:sSupPr>
               <m:ctrlPr>
                 <w:rPr>
-                  <w:rFonts w:ascii="Cambria Math" w:hAnsi="Cambria Math"/>
+                  <w:rFonts w:ascii="Cambria Math" w:hAnsi="Cambria Math" w:cs="Times New Roman"/>
                   <w:i/>
+                  <w:sz w:val="24"/>
                 </w:rPr>
               </m:ctrlPr>
             </m:sSupPr>
             <m:e>
               <m:r>
                 <w:rPr>
-                  <w:rFonts w:ascii="Cambria Math" w:hAnsi="Cambria Math"/>
+                  <w:rFonts w:ascii="Cambria Math" w:hAnsi="Cambria Math" w:cs="Times New Roman"/>
+                  <w:sz w:val="24"/>
                 </w:rPr>
                 <m:t>e</m:t>
               </m:r>
@@ -3456,14 +4022,16 @@
             <m:sup>
               <m:r>
                 <w:rPr>
-                  <w:rFonts w:ascii="Cambria Math" w:hAnsi="Cambria Math"/>
+                  <w:rFonts w:ascii="Cambria Math" w:hAnsi="Cambria Math" w:cs="Times New Roman"/>
+                  <w:sz w:val="24"/>
                   <w:lang w:val="ru-RU"/>
                 </w:rPr>
                 <m:t>2</m:t>
               </m:r>
               <m:r>
                 <w:rPr>
-                  <w:rFonts w:ascii="Cambria Math" w:hAnsi="Cambria Math"/>
+                  <w:rFonts w:ascii="Cambria Math" w:hAnsi="Cambria Math" w:cs="Times New Roman"/>
+                  <w:sz w:val="24"/>
                 </w:rPr>
                 <m:t>t</m:t>
               </m:r>
@@ -3471,7 +4039,8 @@
           </m:sSup>
           <m:r>
             <w:rPr>
-              <w:rFonts w:ascii="Cambria Math" w:hAnsi="Cambria Math"/>
+              <w:rFonts w:ascii="Cambria Math" w:hAnsi="Cambria Math" w:cs="Times New Roman"/>
+              <w:sz w:val="24"/>
               <w:lang w:val="ru-RU"/>
             </w:rPr>
             <m:t>+</m:t>
@@ -3480,8 +4049,9 @@
             <m:fPr>
               <m:ctrlPr>
                 <w:rPr>
-                  <w:rFonts w:ascii="Cambria Math" w:hAnsi="Cambria Math"/>
+                  <w:rFonts w:ascii="Cambria Math" w:hAnsi="Cambria Math" w:cs="Times New Roman"/>
                   <w:i/>
+                  <w:sz w:val="24"/>
                   <w:lang w:val="ru-RU"/>
                 </w:rPr>
               </m:ctrlPr>
@@ -3491,15 +4061,17 @@
                 <m:sSupPr>
                   <m:ctrlPr>
                     <w:rPr>
-                      <w:rFonts w:ascii="Cambria Math" w:hAnsi="Cambria Math"/>
+                      <w:rFonts w:ascii="Cambria Math" w:hAnsi="Cambria Math" w:cs="Times New Roman"/>
                       <w:i/>
+                      <w:sz w:val="24"/>
                     </w:rPr>
                   </m:ctrlPr>
                 </m:sSupPr>
                 <m:e>
                   <m:r>
                     <w:rPr>
-                      <w:rFonts w:ascii="Cambria Math" w:hAnsi="Cambria Math"/>
+                      <w:rFonts w:ascii="Cambria Math" w:hAnsi="Cambria Math" w:cs="Times New Roman"/>
+                      <w:sz w:val="24"/>
                     </w:rPr>
                     <m:t>e</m:t>
                   </m:r>
@@ -3507,7 +4079,8 @@
                 <m:sup>
                   <m:r>
                     <w:rPr>
-                      <w:rFonts w:ascii="Cambria Math" w:hAnsi="Cambria Math"/>
+                      <w:rFonts w:ascii="Cambria Math" w:hAnsi="Cambria Math" w:cs="Times New Roman"/>
+                      <w:sz w:val="24"/>
                     </w:rPr>
                     <m:t>2</m:t>
                   </m:r>
@@ -3517,7 +4090,8 @@
             <m:den>
               <m:r>
                 <w:rPr>
-                  <w:rFonts w:ascii="Cambria Math" w:hAnsi="Cambria Math"/>
+                  <w:rFonts w:ascii="Cambria Math" w:hAnsi="Cambria Math" w:cs="Times New Roman"/>
+                  <w:sz w:val="24"/>
                   <w:lang w:val="ru-RU"/>
                 </w:rPr>
                 <m:t>1-</m:t>
@@ -3526,8 +4100,9 @@
                 <m:sSupPr>
                   <m:ctrlPr>
                     <w:rPr>
-                      <w:rFonts w:ascii="Cambria Math" w:hAnsi="Cambria Math"/>
+                      <w:rFonts w:ascii="Cambria Math" w:hAnsi="Cambria Math" w:cs="Times New Roman"/>
                       <w:i/>
+                      <w:sz w:val="24"/>
                       <w:lang w:val="ru-RU"/>
                     </w:rPr>
                   </m:ctrlPr>
@@ -3535,7 +4110,8 @@
                 <m:e>
                   <m:r>
                     <w:rPr>
-                      <w:rFonts w:ascii="Cambria Math" w:hAnsi="Cambria Math"/>
+                      <w:rFonts w:ascii="Cambria Math" w:hAnsi="Cambria Math" w:cs="Times New Roman"/>
+                      <w:sz w:val="24"/>
                       <w:lang w:val="ru-RU"/>
                     </w:rPr>
                     <m:t>e</m:t>
@@ -3544,7 +4120,8 @@
                 <m:sup>
                   <m:r>
                     <w:rPr>
-                      <w:rFonts w:ascii="Cambria Math" w:hAnsi="Cambria Math"/>
+                      <w:rFonts w:ascii="Cambria Math" w:hAnsi="Cambria Math" w:cs="Times New Roman"/>
+                      <w:sz w:val="24"/>
                       <w:lang w:val="ru-RU"/>
                     </w:rPr>
                     <m:t>4</m:t>
@@ -3555,7 +4132,8 @@
           </m:f>
           <m:r>
             <w:rPr>
-              <w:rFonts w:ascii="Cambria Math" w:hAnsi="Cambria Math"/>
+              <w:rFonts w:ascii="Cambria Math" w:hAnsi="Cambria Math" w:cs="Times New Roman"/>
+              <w:sz w:val="24"/>
               <w:lang w:val="ru-RU"/>
             </w:rPr>
             <m:t>*</m:t>
@@ -3564,36 +4142,41 @@
             <m:sSupPr>
               <m:ctrlPr>
                 <w:rPr>
-                  <w:rFonts w:ascii="Cambria Math" w:eastAsiaTheme="minorEastAsia" w:hAnsi="Cambria Math"/>
+                  <w:rFonts w:ascii="Cambria Math" w:eastAsiaTheme="minorEastAsia" w:hAnsi="Cambria Math" w:cs="Times New Roman"/>
                   <w:i/>
+                  <w:sz w:val="24"/>
                 </w:rPr>
               </m:ctrlPr>
             </m:sSupPr>
             <m:e>
               <m:r>
                 <w:rPr>
-                  <w:rFonts w:ascii="Cambria Math" w:hAnsi="Cambria Math"/>
+                  <w:rFonts w:ascii="Cambria Math" w:hAnsi="Cambria Math" w:cs="Times New Roman"/>
+                  <w:sz w:val="24"/>
                 </w:rPr>
                 <m:t>e</m:t>
               </m:r>
               <m:ctrlPr>
                 <w:rPr>
-                  <w:rFonts w:ascii="Cambria Math" w:hAnsi="Cambria Math"/>
+                  <w:rFonts w:ascii="Cambria Math" w:hAnsi="Cambria Math" w:cs="Times New Roman"/>
                   <w:i/>
+                  <w:sz w:val="24"/>
                 </w:rPr>
               </m:ctrlPr>
             </m:e>
             <m:sup>
               <m:r>
                 <w:rPr>
-                  <w:rFonts w:ascii="Cambria Math" w:eastAsiaTheme="minorEastAsia" w:hAnsi="Cambria Math"/>
+                  <w:rFonts w:ascii="Cambria Math" w:eastAsiaTheme="minorEastAsia" w:hAnsi="Cambria Math" w:cs="Times New Roman"/>
+                  <w:sz w:val="24"/>
                   <w:lang w:val="ru-RU"/>
                 </w:rPr>
                 <m:t>-2</m:t>
               </m:r>
               <m:r>
                 <w:rPr>
-                  <w:rFonts w:ascii="Cambria Math" w:eastAsiaTheme="minorEastAsia" w:hAnsi="Cambria Math"/>
+                  <w:rFonts w:ascii="Cambria Math" w:eastAsiaTheme="minorEastAsia" w:hAnsi="Cambria Math" w:cs="Times New Roman"/>
+                  <w:sz w:val="24"/>
                 </w:rPr>
                 <m:t>t</m:t>
               </m:r>
@@ -3601,7 +4184,8 @@
           </m:sSup>
           <m:r>
             <w:rPr>
-              <w:rFonts w:ascii="Cambria Math" w:eastAsiaTheme="minorEastAsia" w:hAnsi="Cambria Math"/>
+              <w:rFonts w:ascii="Cambria Math" w:eastAsiaTheme="minorEastAsia" w:hAnsi="Cambria Math" w:cs="Times New Roman"/>
+              <w:sz w:val="24"/>
             </w:rPr>
             <m:t>=</m:t>
           </m:r>
@@ -3609,8 +4193,9 @@
             <m:fPr>
               <m:ctrlPr>
                 <w:rPr>
-                  <w:rFonts w:ascii="Cambria Math" w:eastAsiaTheme="minorEastAsia" w:hAnsi="Cambria Math"/>
+                  <w:rFonts w:ascii="Cambria Math" w:eastAsiaTheme="minorEastAsia" w:hAnsi="Cambria Math" w:cs="Times New Roman"/>
                   <w:i/>
+                  <w:sz w:val="24"/>
                 </w:rPr>
               </m:ctrlPr>
             </m:fPr>
@@ -3619,15 +4204,17 @@
                 <m:sSupPr>
                   <m:ctrlPr>
                     <w:rPr>
-                      <w:rFonts w:ascii="Cambria Math" w:eastAsiaTheme="minorEastAsia" w:hAnsi="Cambria Math"/>
+                      <w:rFonts w:ascii="Cambria Math" w:eastAsiaTheme="minorEastAsia" w:hAnsi="Cambria Math" w:cs="Times New Roman"/>
                       <w:i/>
+                      <w:sz w:val="24"/>
                     </w:rPr>
                   </m:ctrlPr>
                 </m:sSupPr>
                 <m:e>
                   <m:r>
                     <w:rPr>
-                      <w:rFonts w:ascii="Cambria Math" w:eastAsiaTheme="minorEastAsia" w:hAnsi="Cambria Math"/>
+                      <w:rFonts w:ascii="Cambria Math" w:eastAsiaTheme="minorEastAsia" w:hAnsi="Cambria Math" w:cs="Times New Roman"/>
+                      <w:sz w:val="24"/>
                     </w:rPr>
                     <m:t>e</m:t>
                   </m:r>
@@ -3635,7 +4222,8 @@
                 <m:sup>
                   <m:r>
                     <w:rPr>
-                      <w:rFonts w:ascii="Cambria Math" w:eastAsiaTheme="minorEastAsia" w:hAnsi="Cambria Math"/>
+                      <w:rFonts w:ascii="Cambria Math" w:eastAsiaTheme="minorEastAsia" w:hAnsi="Cambria Math" w:cs="Times New Roman"/>
+                      <w:sz w:val="24"/>
                     </w:rPr>
                     <m:t>2t+2</m:t>
                   </m:r>
@@ -3647,15 +4235,17 @@
                 <m:sSupPr>
                   <m:ctrlPr>
                     <w:rPr>
-                      <w:rFonts w:ascii="Cambria Math" w:eastAsiaTheme="minorEastAsia" w:hAnsi="Cambria Math"/>
+                      <w:rFonts w:ascii="Cambria Math" w:eastAsiaTheme="minorEastAsia" w:hAnsi="Cambria Math" w:cs="Times New Roman"/>
                       <w:i/>
+                      <w:sz w:val="24"/>
                     </w:rPr>
                   </m:ctrlPr>
                 </m:sSupPr>
                 <m:e>
                   <m:r>
                     <w:rPr>
-                      <w:rFonts w:ascii="Cambria Math" w:eastAsiaTheme="minorEastAsia" w:hAnsi="Cambria Math"/>
+                      <w:rFonts w:ascii="Cambria Math" w:eastAsiaTheme="minorEastAsia" w:hAnsi="Cambria Math" w:cs="Times New Roman"/>
+                      <w:sz w:val="24"/>
                     </w:rPr>
                     <m:t>e</m:t>
                   </m:r>
@@ -3663,7 +4253,8 @@
                 <m:sup>
                   <m:r>
                     <w:rPr>
-                      <w:rFonts w:ascii="Cambria Math" w:eastAsiaTheme="minorEastAsia" w:hAnsi="Cambria Math"/>
+                      <w:rFonts w:ascii="Cambria Math" w:eastAsiaTheme="minorEastAsia" w:hAnsi="Cambria Math" w:cs="Times New Roman"/>
+                      <w:sz w:val="24"/>
                     </w:rPr>
                     <m:t>4</m:t>
                   </m:r>
@@ -3671,7 +4262,8 @@
               </m:sSup>
               <m:r>
                 <w:rPr>
-                  <w:rFonts w:ascii="Cambria Math" w:eastAsiaTheme="minorEastAsia" w:hAnsi="Cambria Math"/>
+                  <w:rFonts w:ascii="Cambria Math" w:eastAsiaTheme="minorEastAsia" w:hAnsi="Cambria Math" w:cs="Times New Roman"/>
+                  <w:sz w:val="24"/>
                 </w:rPr>
                 <m:t>-1</m:t>
               </m:r>
@@ -3679,7 +4271,8 @@
           </m:f>
           <m:r>
             <w:rPr>
-              <w:rFonts w:ascii="Cambria Math" w:eastAsiaTheme="minorEastAsia" w:hAnsi="Cambria Math"/>
+              <w:rFonts w:ascii="Cambria Math" w:eastAsiaTheme="minorEastAsia" w:hAnsi="Cambria Math" w:cs="Times New Roman"/>
+              <w:sz w:val="24"/>
             </w:rPr>
             <m:t>-</m:t>
           </m:r>
@@ -3687,8 +4280,9 @@
             <m:fPr>
               <m:ctrlPr>
                 <w:rPr>
-                  <w:rFonts w:ascii="Cambria Math" w:eastAsiaTheme="minorEastAsia" w:hAnsi="Cambria Math"/>
+                  <w:rFonts w:ascii="Cambria Math" w:eastAsiaTheme="minorEastAsia" w:hAnsi="Cambria Math" w:cs="Times New Roman"/>
                   <w:i/>
+                  <w:sz w:val="24"/>
                 </w:rPr>
               </m:ctrlPr>
             </m:fPr>
@@ -3697,15 +4291,17 @@
                 <m:sSupPr>
                   <m:ctrlPr>
                     <w:rPr>
-                      <w:rFonts w:ascii="Cambria Math" w:eastAsiaTheme="minorEastAsia" w:hAnsi="Cambria Math"/>
+                      <w:rFonts w:ascii="Cambria Math" w:eastAsiaTheme="minorEastAsia" w:hAnsi="Cambria Math" w:cs="Times New Roman"/>
                       <w:i/>
+                      <w:sz w:val="24"/>
                     </w:rPr>
                   </m:ctrlPr>
                 </m:sSupPr>
                 <m:e>
                   <m:r>
                     <w:rPr>
-                      <w:rFonts w:ascii="Cambria Math" w:eastAsiaTheme="minorEastAsia" w:hAnsi="Cambria Math"/>
+                      <w:rFonts w:ascii="Cambria Math" w:eastAsiaTheme="minorEastAsia" w:hAnsi="Cambria Math" w:cs="Times New Roman"/>
+                      <w:sz w:val="24"/>
                     </w:rPr>
                     <m:t>e</m:t>
                   </m:r>
@@ -3713,7 +4309,8 @@
                 <m:sup>
                   <m:r>
                     <w:rPr>
-                      <w:rFonts w:ascii="Cambria Math" w:eastAsiaTheme="minorEastAsia" w:hAnsi="Cambria Math"/>
+                      <w:rFonts w:ascii="Cambria Math" w:eastAsiaTheme="minorEastAsia" w:hAnsi="Cambria Math" w:cs="Times New Roman"/>
+                      <w:sz w:val="24"/>
                     </w:rPr>
                     <m:t>2-2t</m:t>
                   </m:r>
@@ -3725,15 +4322,17 @@
                 <m:sSupPr>
                   <m:ctrlPr>
                     <w:rPr>
-                      <w:rFonts w:ascii="Cambria Math" w:eastAsiaTheme="minorEastAsia" w:hAnsi="Cambria Math"/>
+                      <w:rFonts w:ascii="Cambria Math" w:eastAsiaTheme="minorEastAsia" w:hAnsi="Cambria Math" w:cs="Times New Roman"/>
                       <w:i/>
+                      <w:sz w:val="24"/>
                     </w:rPr>
                   </m:ctrlPr>
                 </m:sSupPr>
                 <m:e>
                   <m:r>
                     <w:rPr>
-                      <w:rFonts w:ascii="Cambria Math" w:eastAsiaTheme="minorEastAsia" w:hAnsi="Cambria Math"/>
+                      <w:rFonts w:ascii="Cambria Math" w:eastAsiaTheme="minorEastAsia" w:hAnsi="Cambria Math" w:cs="Times New Roman"/>
+                      <w:sz w:val="24"/>
                     </w:rPr>
                     <m:t>e</m:t>
                   </m:r>
@@ -3741,7 +4340,8 @@
                 <m:sup>
                   <m:r>
                     <w:rPr>
-                      <w:rFonts w:ascii="Cambria Math" w:eastAsiaTheme="minorEastAsia" w:hAnsi="Cambria Math"/>
+                      <w:rFonts w:ascii="Cambria Math" w:eastAsiaTheme="minorEastAsia" w:hAnsi="Cambria Math" w:cs="Times New Roman"/>
+                      <w:sz w:val="24"/>
                     </w:rPr>
                     <m:t>4</m:t>
                   </m:r>
@@ -3749,7 +4349,8 @@
               </m:sSup>
               <m:r>
                 <w:rPr>
-                  <w:rFonts w:ascii="Cambria Math" w:eastAsiaTheme="minorEastAsia" w:hAnsi="Cambria Math"/>
+                  <w:rFonts w:ascii="Cambria Math" w:eastAsiaTheme="minorEastAsia" w:hAnsi="Cambria Math" w:cs="Times New Roman"/>
+                  <w:sz w:val="24"/>
                 </w:rPr>
                 <m:t>-1</m:t>
               </m:r>
@@ -3757,7 +4358,8 @@
           </m:f>
           <m:r>
             <w:rPr>
-              <w:rFonts w:ascii="Cambria Math" w:eastAsiaTheme="minorEastAsia" w:hAnsi="Cambria Math"/>
+              <w:rFonts w:ascii="Cambria Math" w:eastAsiaTheme="minorEastAsia" w:hAnsi="Cambria Math" w:cs="Times New Roman"/>
+              <w:sz w:val="24"/>
             </w:rPr>
             <m:t>=</m:t>
           </m:r>
@@ -3765,8 +4367,9 @@
             <m:fPr>
               <m:ctrlPr>
                 <w:rPr>
-                  <w:rFonts w:ascii="Cambria Math" w:eastAsiaTheme="minorEastAsia" w:hAnsi="Cambria Math"/>
+                  <w:rFonts w:ascii="Cambria Math" w:eastAsiaTheme="minorEastAsia" w:hAnsi="Cambria Math" w:cs="Times New Roman"/>
                   <w:i/>
+                  <w:sz w:val="24"/>
                 </w:rPr>
               </m:ctrlPr>
             </m:fPr>
@@ -3775,15 +4378,17 @@
                 <m:sSupPr>
                   <m:ctrlPr>
                     <w:rPr>
-                      <w:rFonts w:ascii="Cambria Math" w:eastAsiaTheme="minorEastAsia" w:hAnsi="Cambria Math"/>
+                      <w:rFonts w:ascii="Cambria Math" w:eastAsiaTheme="minorEastAsia" w:hAnsi="Cambria Math" w:cs="Times New Roman"/>
                       <w:i/>
+                      <w:sz w:val="24"/>
                     </w:rPr>
                   </m:ctrlPr>
                 </m:sSupPr>
                 <m:e>
                   <m:r>
                     <w:rPr>
-                      <w:rFonts w:ascii="Cambria Math" w:eastAsiaTheme="minorEastAsia" w:hAnsi="Cambria Math"/>
+                      <w:rFonts w:ascii="Cambria Math" w:eastAsiaTheme="minorEastAsia" w:hAnsi="Cambria Math" w:cs="Times New Roman"/>
+                      <w:sz w:val="24"/>
                     </w:rPr>
                     <m:t>e</m:t>
                   </m:r>
@@ -3791,7 +4396,8 @@
                 <m:sup>
                   <m:r>
                     <w:rPr>
-                      <w:rFonts w:ascii="Cambria Math" w:eastAsiaTheme="minorEastAsia" w:hAnsi="Cambria Math"/>
+                      <w:rFonts w:ascii="Cambria Math" w:eastAsiaTheme="minorEastAsia" w:hAnsi="Cambria Math" w:cs="Times New Roman"/>
+                      <w:sz w:val="24"/>
                     </w:rPr>
                     <m:t>2t+2</m:t>
                   </m:r>
@@ -3799,7 +4405,8 @@
               </m:sSup>
               <m:r>
                 <w:rPr>
-                  <w:rFonts w:ascii="Cambria Math" w:eastAsiaTheme="minorEastAsia" w:hAnsi="Cambria Math"/>
+                  <w:rFonts w:ascii="Cambria Math" w:eastAsiaTheme="minorEastAsia" w:hAnsi="Cambria Math" w:cs="Times New Roman"/>
+                  <w:sz w:val="24"/>
                 </w:rPr>
                 <m:t>-</m:t>
               </m:r>
@@ -3807,15 +4414,17 @@
                 <m:sSupPr>
                   <m:ctrlPr>
                     <w:rPr>
-                      <w:rFonts w:ascii="Cambria Math" w:eastAsiaTheme="minorEastAsia" w:hAnsi="Cambria Math"/>
+                      <w:rFonts w:ascii="Cambria Math" w:eastAsiaTheme="minorEastAsia" w:hAnsi="Cambria Math" w:cs="Times New Roman"/>
                       <w:i/>
+                      <w:sz w:val="24"/>
                     </w:rPr>
                   </m:ctrlPr>
                 </m:sSupPr>
                 <m:e>
                   <m:r>
                     <w:rPr>
-                      <w:rFonts w:ascii="Cambria Math" w:eastAsiaTheme="minorEastAsia" w:hAnsi="Cambria Math"/>
+                      <w:rFonts w:ascii="Cambria Math" w:eastAsiaTheme="minorEastAsia" w:hAnsi="Cambria Math" w:cs="Times New Roman"/>
+                      <w:sz w:val="24"/>
                     </w:rPr>
                     <m:t>e</m:t>
                   </m:r>
@@ -3823,7 +4432,8 @@
                 <m:sup>
                   <m:r>
                     <w:rPr>
-                      <w:rFonts w:ascii="Cambria Math" w:eastAsiaTheme="minorEastAsia" w:hAnsi="Cambria Math"/>
+                      <w:rFonts w:ascii="Cambria Math" w:eastAsiaTheme="minorEastAsia" w:hAnsi="Cambria Math" w:cs="Times New Roman"/>
+                      <w:sz w:val="24"/>
                     </w:rPr>
                     <m:t>2-2t</m:t>
                   </m:r>
@@ -3835,15 +4445,17 @@
                 <m:sSupPr>
                   <m:ctrlPr>
                     <w:rPr>
-                      <w:rFonts w:ascii="Cambria Math" w:eastAsiaTheme="minorEastAsia" w:hAnsi="Cambria Math"/>
+                      <w:rFonts w:ascii="Cambria Math" w:eastAsiaTheme="minorEastAsia" w:hAnsi="Cambria Math" w:cs="Times New Roman"/>
                       <w:i/>
+                      <w:sz w:val="24"/>
                     </w:rPr>
                   </m:ctrlPr>
                 </m:sSupPr>
                 <m:e>
                   <m:r>
                     <w:rPr>
-                      <w:rFonts w:ascii="Cambria Math" w:eastAsiaTheme="minorEastAsia" w:hAnsi="Cambria Math"/>
+                      <w:rFonts w:ascii="Cambria Math" w:eastAsiaTheme="minorEastAsia" w:hAnsi="Cambria Math" w:cs="Times New Roman"/>
+                      <w:sz w:val="24"/>
                     </w:rPr>
                     <m:t>e</m:t>
                   </m:r>
@@ -3851,7 +4463,8 @@
                 <m:sup>
                   <m:r>
                     <w:rPr>
-                      <w:rFonts w:ascii="Cambria Math" w:eastAsiaTheme="minorEastAsia" w:hAnsi="Cambria Math"/>
+                      <w:rFonts w:ascii="Cambria Math" w:eastAsiaTheme="minorEastAsia" w:hAnsi="Cambria Math" w:cs="Times New Roman"/>
+                      <w:sz w:val="24"/>
                     </w:rPr>
                     <m:t>4</m:t>
                   </m:r>
@@ -3859,7 +4472,8 @@
               </m:sSup>
               <m:r>
                 <w:rPr>
-                  <w:rFonts w:ascii="Cambria Math" w:eastAsiaTheme="minorEastAsia" w:hAnsi="Cambria Math"/>
+                  <w:rFonts w:ascii="Cambria Math" w:eastAsiaTheme="minorEastAsia" w:hAnsi="Cambria Math" w:cs="Times New Roman"/>
+                  <w:sz w:val="24"/>
                 </w:rPr>
                 <m:t>-1</m:t>
               </m:r>
@@ -3867,7 +4481,8 @@
           </m:f>
           <m:r>
             <w:rPr>
-              <w:rFonts w:ascii="Cambria Math" w:eastAsiaTheme="minorEastAsia" w:hAnsi="Cambria Math"/>
+              <w:rFonts w:ascii="Cambria Math" w:eastAsiaTheme="minorEastAsia" w:hAnsi="Cambria Math" w:cs="Times New Roman"/>
+              <w:sz w:val="24"/>
             </w:rPr>
             <m:t>=</m:t>
           </m:r>
@@ -3875,8 +4490,9 @@
             <m:fPr>
               <m:ctrlPr>
                 <w:rPr>
-                  <w:rFonts w:ascii="Cambria Math" w:eastAsiaTheme="minorEastAsia" w:hAnsi="Cambria Math"/>
+                  <w:rFonts w:ascii="Cambria Math" w:eastAsiaTheme="minorEastAsia" w:hAnsi="Cambria Math" w:cs="Times New Roman"/>
                   <w:i/>
+                  <w:sz w:val="24"/>
                 </w:rPr>
               </m:ctrlPr>
             </m:fPr>
@@ -3885,15 +4501,17 @@
                 <m:sSupPr>
                   <m:ctrlPr>
                     <w:rPr>
-                      <w:rFonts w:ascii="Cambria Math" w:eastAsiaTheme="minorEastAsia" w:hAnsi="Cambria Math"/>
+                      <w:rFonts w:ascii="Cambria Math" w:eastAsiaTheme="minorEastAsia" w:hAnsi="Cambria Math" w:cs="Times New Roman"/>
                       <w:i/>
+                      <w:sz w:val="24"/>
                     </w:rPr>
                   </m:ctrlPr>
                 </m:sSupPr>
                 <m:e>
                   <m:r>
                     <w:rPr>
-                      <w:rFonts w:ascii="Cambria Math" w:eastAsiaTheme="minorEastAsia" w:hAnsi="Cambria Math"/>
+                      <w:rFonts w:ascii="Cambria Math" w:eastAsiaTheme="minorEastAsia" w:hAnsi="Cambria Math" w:cs="Times New Roman"/>
+                      <w:sz w:val="24"/>
                     </w:rPr>
                     <m:t>e</m:t>
                   </m:r>
@@ -3901,7 +4519,8 @@
                 <m:sup>
                   <m:r>
                     <w:rPr>
-                      <w:rFonts w:ascii="Cambria Math" w:eastAsiaTheme="minorEastAsia" w:hAnsi="Cambria Math"/>
+                      <w:rFonts w:ascii="Cambria Math" w:eastAsiaTheme="minorEastAsia" w:hAnsi="Cambria Math" w:cs="Times New Roman"/>
+                      <w:sz w:val="24"/>
                     </w:rPr>
                     <m:t>2</m:t>
                   </m:r>
@@ -3911,29 +4530,26 @@
                 <m:sSupPr>
                   <m:ctrlPr>
                     <w:rPr>
-                      <w:rFonts w:ascii="Cambria Math" w:eastAsiaTheme="minorEastAsia" w:hAnsi="Cambria Math"/>
+                      <w:rFonts w:ascii="Cambria Math" w:eastAsiaTheme="minorEastAsia" w:hAnsi="Cambria Math" w:cs="Times New Roman"/>
                       <w:i/>
+                      <w:sz w:val="24"/>
                     </w:rPr>
                   </m:ctrlPr>
                 </m:sSupPr>
                 <m:e>
                   <m:r>
                     <w:rPr>
-                      <w:rFonts w:ascii="Cambria Math" w:eastAsiaTheme="minorEastAsia" w:hAnsi="Cambria Math"/>
-                    </w:rPr>
-                    <m:t>*(</m:t>
-                  </m:r>
-                  <m:r>
-                    <w:rPr>
-                      <w:rFonts w:ascii="Cambria Math" w:eastAsiaTheme="minorEastAsia" w:hAnsi="Cambria Math"/>
-                    </w:rPr>
-                    <m:t>e</m:t>
+                      <w:rFonts w:ascii="Cambria Math" w:eastAsiaTheme="minorEastAsia" w:hAnsi="Cambria Math" w:cs="Times New Roman"/>
+                      <w:sz w:val="24"/>
+                    </w:rPr>
+                    <m:t>*(e</m:t>
                   </m:r>
                 </m:e>
                 <m:sup>
                   <m:r>
                     <w:rPr>
-                      <w:rFonts w:ascii="Cambria Math" w:eastAsiaTheme="minorEastAsia" w:hAnsi="Cambria Math"/>
+                      <w:rFonts w:ascii="Cambria Math" w:eastAsiaTheme="minorEastAsia" w:hAnsi="Cambria Math" w:cs="Times New Roman"/>
+                      <w:sz w:val="24"/>
                     </w:rPr>
                     <m:t>2t</m:t>
                   </m:r>
@@ -3941,7 +4557,8 @@
               </m:sSup>
               <m:r>
                 <w:rPr>
-                  <w:rFonts w:ascii="Cambria Math" w:eastAsiaTheme="minorEastAsia" w:hAnsi="Cambria Math"/>
+                  <w:rFonts w:ascii="Cambria Math" w:eastAsiaTheme="minorEastAsia" w:hAnsi="Cambria Math" w:cs="Times New Roman"/>
+                  <w:sz w:val="24"/>
                 </w:rPr>
                 <m:t>-</m:t>
               </m:r>
@@ -3949,15 +4566,17 @@
                 <m:sSupPr>
                   <m:ctrlPr>
                     <w:rPr>
-                      <w:rFonts w:ascii="Cambria Math" w:eastAsiaTheme="minorEastAsia" w:hAnsi="Cambria Math"/>
+                      <w:rFonts w:ascii="Cambria Math" w:eastAsiaTheme="minorEastAsia" w:hAnsi="Cambria Math" w:cs="Times New Roman"/>
                       <w:i/>
+                      <w:sz w:val="24"/>
                     </w:rPr>
                   </m:ctrlPr>
                 </m:sSupPr>
                 <m:e>
                   <m:r>
                     <w:rPr>
-                      <w:rFonts w:ascii="Cambria Math" w:eastAsiaTheme="minorEastAsia" w:hAnsi="Cambria Math"/>
+                      <w:rFonts w:ascii="Cambria Math" w:eastAsiaTheme="minorEastAsia" w:hAnsi="Cambria Math" w:cs="Times New Roman"/>
+                      <w:sz w:val="24"/>
                     </w:rPr>
                     <m:t>e</m:t>
                   </m:r>
@@ -3965,7 +4584,8 @@
                 <m:sup>
                   <m:r>
                     <w:rPr>
-                      <w:rFonts w:ascii="Cambria Math" w:eastAsiaTheme="minorEastAsia" w:hAnsi="Cambria Math"/>
+                      <w:rFonts w:ascii="Cambria Math" w:eastAsiaTheme="minorEastAsia" w:hAnsi="Cambria Math" w:cs="Times New Roman"/>
+                      <w:sz w:val="24"/>
                     </w:rPr>
                     <m:t>-2t</m:t>
                   </m:r>
@@ -3973,7 +4593,8 @@
               </m:sSup>
               <m:r>
                 <w:rPr>
-                  <w:rFonts w:ascii="Cambria Math" w:eastAsiaTheme="minorEastAsia" w:hAnsi="Cambria Math"/>
+                  <w:rFonts w:ascii="Cambria Math" w:eastAsiaTheme="minorEastAsia" w:hAnsi="Cambria Math" w:cs="Times New Roman"/>
+                  <w:sz w:val="24"/>
                 </w:rPr>
                 <m:t>)*</m:t>
               </m:r>
@@ -3981,15 +4602,17 @@
                 <m:sSupPr>
                   <m:ctrlPr>
                     <w:rPr>
-                      <w:rFonts w:ascii="Cambria Math" w:eastAsiaTheme="minorEastAsia" w:hAnsi="Cambria Math"/>
+                      <w:rFonts w:ascii="Cambria Math" w:eastAsiaTheme="minorEastAsia" w:hAnsi="Cambria Math" w:cs="Times New Roman"/>
                       <w:i/>
+                      <w:sz w:val="24"/>
                     </w:rPr>
                   </m:ctrlPr>
                 </m:sSupPr>
                 <m:e>
                   <m:r>
                     <w:rPr>
-                      <w:rFonts w:ascii="Cambria Math" w:eastAsiaTheme="minorEastAsia" w:hAnsi="Cambria Math"/>
+                      <w:rFonts w:ascii="Cambria Math" w:eastAsiaTheme="minorEastAsia" w:hAnsi="Cambria Math" w:cs="Times New Roman"/>
+                      <w:sz w:val="24"/>
                     </w:rPr>
                     <m:t>e</m:t>
                   </m:r>
@@ -3997,7 +4620,8 @@
                 <m:sup>
                   <m:r>
                     <w:rPr>
-                      <w:rFonts w:ascii="Cambria Math" w:eastAsiaTheme="minorEastAsia" w:hAnsi="Cambria Math"/>
+                      <w:rFonts w:ascii="Cambria Math" w:eastAsiaTheme="minorEastAsia" w:hAnsi="Cambria Math" w:cs="Times New Roman"/>
+                      <w:sz w:val="24"/>
                     </w:rPr>
                     <m:t>2t</m:t>
                   </m:r>
@@ -4005,7 +4629,8 @@
               </m:sSup>
               <m:r>
                 <w:rPr>
-                  <w:rFonts w:ascii="Cambria Math" w:eastAsiaTheme="minorEastAsia" w:hAnsi="Cambria Math"/>
+                  <w:rFonts w:ascii="Cambria Math" w:eastAsiaTheme="minorEastAsia" w:hAnsi="Cambria Math" w:cs="Times New Roman"/>
+                  <w:sz w:val="24"/>
                 </w:rPr>
                 <m:t xml:space="preserve"> </m:t>
               </m:r>
@@ -4015,29 +4640,26 @@
                 <m:sSupPr>
                   <m:ctrlPr>
                     <w:rPr>
-                      <w:rFonts w:ascii="Cambria Math" w:eastAsiaTheme="minorEastAsia" w:hAnsi="Cambria Math"/>
+                      <w:rFonts w:ascii="Cambria Math" w:eastAsiaTheme="minorEastAsia" w:hAnsi="Cambria Math" w:cs="Times New Roman"/>
                       <w:i/>
+                      <w:sz w:val="24"/>
                     </w:rPr>
                   </m:ctrlPr>
                 </m:sSupPr>
                 <m:e>
                   <m:r>
                     <w:rPr>
-                      <w:rFonts w:ascii="Cambria Math" w:eastAsiaTheme="minorEastAsia" w:hAnsi="Cambria Math"/>
-                    </w:rPr>
-                    <m:t>(</m:t>
-                  </m:r>
-                  <m:r>
-                    <w:rPr>
-                      <w:rFonts w:ascii="Cambria Math" w:eastAsiaTheme="minorEastAsia" w:hAnsi="Cambria Math"/>
-                    </w:rPr>
-                    <m:t>e</m:t>
+                      <w:rFonts w:ascii="Cambria Math" w:eastAsiaTheme="minorEastAsia" w:hAnsi="Cambria Math" w:cs="Times New Roman"/>
+                      <w:sz w:val="24"/>
+                    </w:rPr>
+                    <m:t>(e</m:t>
                   </m:r>
                 </m:e>
                 <m:sup>
                   <m:r>
                     <w:rPr>
-                      <w:rFonts w:ascii="Cambria Math" w:eastAsiaTheme="minorEastAsia" w:hAnsi="Cambria Math"/>
+                      <w:rFonts w:ascii="Cambria Math" w:eastAsiaTheme="minorEastAsia" w:hAnsi="Cambria Math" w:cs="Times New Roman"/>
+                      <w:sz w:val="24"/>
                     </w:rPr>
                     <m:t>4</m:t>
                   </m:r>
@@ -4045,29 +4667,26 @@
               </m:sSup>
               <m:r>
                 <w:rPr>
-                  <w:rFonts w:ascii="Cambria Math" w:eastAsiaTheme="minorEastAsia" w:hAnsi="Cambria Math"/>
-                </w:rPr>
-                <m:t>-1</m:t>
-              </m:r>
-              <m:r>
-                <w:rPr>
-                  <w:rFonts w:ascii="Cambria Math" w:eastAsiaTheme="minorEastAsia" w:hAnsi="Cambria Math"/>
-                </w:rPr>
-                <m:t>)*</m:t>
+                  <w:rFonts w:ascii="Cambria Math" w:eastAsiaTheme="minorEastAsia" w:hAnsi="Cambria Math" w:cs="Times New Roman"/>
+                  <w:sz w:val="24"/>
+                </w:rPr>
+                <m:t>-1)*</m:t>
               </m:r>
               <m:sSup>
                 <m:sSupPr>
                   <m:ctrlPr>
                     <w:rPr>
-                      <w:rFonts w:ascii="Cambria Math" w:eastAsiaTheme="minorEastAsia" w:hAnsi="Cambria Math"/>
+                      <w:rFonts w:ascii="Cambria Math" w:eastAsiaTheme="minorEastAsia" w:hAnsi="Cambria Math" w:cs="Times New Roman"/>
                       <w:i/>
+                      <w:sz w:val="24"/>
                     </w:rPr>
                   </m:ctrlPr>
                 </m:sSupPr>
                 <m:e>
                   <m:r>
                     <w:rPr>
-                      <w:rFonts w:ascii="Cambria Math" w:eastAsiaTheme="minorEastAsia" w:hAnsi="Cambria Math"/>
+                      <w:rFonts w:ascii="Cambria Math" w:eastAsiaTheme="minorEastAsia" w:hAnsi="Cambria Math" w:cs="Times New Roman"/>
+                      <w:sz w:val="24"/>
                     </w:rPr>
                     <m:t>e</m:t>
                   </m:r>
@@ -4075,7 +4694,8 @@
                 <m:sup>
                   <m:r>
                     <w:rPr>
-                      <w:rFonts w:ascii="Cambria Math" w:eastAsiaTheme="minorEastAsia" w:hAnsi="Cambria Math"/>
+                      <w:rFonts w:ascii="Cambria Math" w:eastAsiaTheme="minorEastAsia" w:hAnsi="Cambria Math" w:cs="Times New Roman"/>
+                      <w:sz w:val="24"/>
                     </w:rPr>
                     <m:t>2t</m:t>
                   </m:r>
@@ -4083,7 +4703,8 @@
               </m:sSup>
               <m:r>
                 <w:rPr>
-                  <w:rFonts w:ascii="Cambria Math" w:eastAsiaTheme="minorEastAsia" w:hAnsi="Cambria Math"/>
+                  <w:rFonts w:ascii="Cambria Math" w:eastAsiaTheme="minorEastAsia" w:hAnsi="Cambria Math" w:cs="Times New Roman"/>
+                  <w:sz w:val="24"/>
                 </w:rPr>
                 <m:t xml:space="preserve"> </m:t>
               </m:r>
@@ -4095,7 +4716,8 @@
     <w:p>
       <w:pPr>
         <w:rPr>
-          <w:rFonts w:eastAsiaTheme="minorEastAsia"/>
+          <w:rFonts w:ascii="Times New Roman" w:eastAsiaTheme="minorEastAsia" w:hAnsi="Times New Roman" w:cs="Times New Roman"/>
+          <w:sz w:val="24"/>
         </w:rPr>
       </w:pPr>
       <m:oMathPara>
@@ -4107,8 +4729,9 @@
             <m:fPr>
               <m:ctrlPr>
                 <w:rPr>
-                  <w:rFonts w:ascii="Cambria Math" w:eastAsiaTheme="minorEastAsia" w:hAnsi="Cambria Math"/>
+                  <w:rFonts w:ascii="Cambria Math" w:eastAsiaTheme="minorEastAsia" w:hAnsi="Cambria Math" w:cs="Times New Roman"/>
                   <w:i/>
+                  <w:sz w:val="24"/>
                 </w:rPr>
               </m:ctrlPr>
             </m:fPr>
@@ -4117,15 +4740,17 @@
                 <m:sSupPr>
                   <m:ctrlPr>
                     <w:rPr>
-                      <w:rFonts w:ascii="Cambria Math" w:eastAsiaTheme="minorEastAsia" w:hAnsi="Cambria Math"/>
+                      <w:rFonts w:ascii="Cambria Math" w:eastAsiaTheme="minorEastAsia" w:hAnsi="Cambria Math" w:cs="Times New Roman"/>
                       <w:i/>
+                      <w:sz w:val="24"/>
                     </w:rPr>
                   </m:ctrlPr>
                 </m:sSupPr>
                 <m:e>
                   <m:r>
                     <w:rPr>
-                      <w:rFonts w:ascii="Cambria Math" w:eastAsiaTheme="minorEastAsia" w:hAnsi="Cambria Math"/>
+                      <w:rFonts w:ascii="Cambria Math" w:eastAsiaTheme="minorEastAsia" w:hAnsi="Cambria Math" w:cs="Times New Roman"/>
+                      <w:sz w:val="24"/>
                     </w:rPr>
                     <m:t>e</m:t>
                   </m:r>
@@ -4133,7 +4758,8 @@
                 <m:sup>
                   <m:r>
                     <w:rPr>
-                      <w:rFonts w:ascii="Cambria Math" w:eastAsiaTheme="minorEastAsia" w:hAnsi="Cambria Math"/>
+                      <w:rFonts w:ascii="Cambria Math" w:eastAsiaTheme="minorEastAsia" w:hAnsi="Cambria Math" w:cs="Times New Roman"/>
+                      <w:sz w:val="24"/>
                     </w:rPr>
                     <m:t>2</m:t>
                   </m:r>
@@ -4141,7 +4767,8 @@
               </m:sSup>
               <m:r>
                 <w:rPr>
-                  <w:rFonts w:ascii="Cambria Math" w:eastAsiaTheme="minorEastAsia" w:hAnsi="Cambria Math"/>
+                  <w:rFonts w:ascii="Cambria Math" w:eastAsiaTheme="minorEastAsia" w:hAnsi="Cambria Math" w:cs="Times New Roman"/>
+                  <w:sz w:val="24"/>
                 </w:rPr>
                 <m:t>*(</m:t>
               </m:r>
@@ -4149,15 +4776,17 @@
                 <m:sSupPr>
                   <m:ctrlPr>
                     <w:rPr>
-                      <w:rFonts w:ascii="Cambria Math" w:eastAsiaTheme="minorEastAsia" w:hAnsi="Cambria Math"/>
+                      <w:rFonts w:ascii="Cambria Math" w:eastAsiaTheme="minorEastAsia" w:hAnsi="Cambria Math" w:cs="Times New Roman"/>
                       <w:i/>
+                      <w:sz w:val="24"/>
                     </w:rPr>
                   </m:ctrlPr>
                 </m:sSupPr>
                 <m:e>
                   <m:r>
                     <w:rPr>
-                      <w:rFonts w:ascii="Cambria Math" w:eastAsiaTheme="minorEastAsia" w:hAnsi="Cambria Math"/>
+                      <w:rFonts w:ascii="Cambria Math" w:eastAsiaTheme="minorEastAsia" w:hAnsi="Cambria Math" w:cs="Times New Roman"/>
+                      <w:sz w:val="24"/>
                     </w:rPr>
                     <m:t>e</m:t>
                   </m:r>
@@ -4165,7 +4794,8 @@
                 <m:sup>
                   <m:r>
                     <w:rPr>
-                      <w:rFonts w:ascii="Cambria Math" w:eastAsiaTheme="minorEastAsia" w:hAnsi="Cambria Math"/>
+                      <w:rFonts w:ascii="Cambria Math" w:eastAsiaTheme="minorEastAsia" w:hAnsi="Cambria Math" w:cs="Times New Roman"/>
+                      <w:sz w:val="24"/>
                     </w:rPr>
                     <m:t>4t</m:t>
                   </m:r>
@@ -4173,7 +4803,8 @@
               </m:sSup>
               <m:r>
                 <w:rPr>
-                  <w:rFonts w:ascii="Cambria Math" w:eastAsiaTheme="minorEastAsia" w:hAnsi="Cambria Math"/>
+                  <w:rFonts w:ascii="Cambria Math" w:eastAsiaTheme="minorEastAsia" w:hAnsi="Cambria Math" w:cs="Times New Roman"/>
+                  <w:sz w:val="24"/>
                 </w:rPr>
                 <m:t>-1)</m:t>
               </m:r>
@@ -4183,15 +4814,17 @@
                 <m:sSupPr>
                   <m:ctrlPr>
                     <w:rPr>
-                      <w:rFonts w:ascii="Cambria Math" w:eastAsiaTheme="minorEastAsia" w:hAnsi="Cambria Math"/>
+                      <w:rFonts w:ascii="Cambria Math" w:eastAsiaTheme="minorEastAsia" w:hAnsi="Cambria Math" w:cs="Times New Roman"/>
                       <w:i/>
+                      <w:sz w:val="24"/>
                     </w:rPr>
                   </m:ctrlPr>
                 </m:sSupPr>
                 <m:e>
                   <m:r>
                     <w:rPr>
-                      <w:rFonts w:ascii="Cambria Math" w:eastAsiaTheme="minorEastAsia" w:hAnsi="Cambria Math"/>
+                      <w:rFonts w:ascii="Cambria Math" w:eastAsiaTheme="minorEastAsia" w:hAnsi="Cambria Math" w:cs="Times New Roman"/>
+                      <w:sz w:val="24"/>
                     </w:rPr>
                     <m:t>e</m:t>
                   </m:r>
@@ -4199,7 +4832,8 @@
                 <m:sup>
                   <m:r>
                     <w:rPr>
-                      <w:rFonts w:ascii="Cambria Math" w:eastAsiaTheme="minorEastAsia" w:hAnsi="Cambria Math"/>
+                      <w:rFonts w:ascii="Cambria Math" w:eastAsiaTheme="minorEastAsia" w:hAnsi="Cambria Math" w:cs="Times New Roman"/>
+                      <w:sz w:val="24"/>
                     </w:rPr>
                     <m:t>2t</m:t>
                   </m:r>
@@ -4209,8 +4843,9 @@
                 <m:dPr>
                   <m:ctrlPr>
                     <w:rPr>
-                      <w:rFonts w:ascii="Cambria Math" w:eastAsiaTheme="minorEastAsia" w:hAnsi="Cambria Math"/>
+                      <w:rFonts w:ascii="Cambria Math" w:eastAsiaTheme="minorEastAsia" w:hAnsi="Cambria Math" w:cs="Times New Roman"/>
                       <w:i/>
+                      <w:sz w:val="24"/>
                     </w:rPr>
                   </m:ctrlPr>
                 </m:dPr>
@@ -4219,15 +4854,17 @@
                     <m:sSupPr>
                       <m:ctrlPr>
                         <w:rPr>
-                          <w:rFonts w:ascii="Cambria Math" w:eastAsiaTheme="minorEastAsia" w:hAnsi="Cambria Math"/>
+                          <w:rFonts w:ascii="Cambria Math" w:eastAsiaTheme="minorEastAsia" w:hAnsi="Cambria Math" w:cs="Times New Roman"/>
                           <w:i/>
+                          <w:sz w:val="24"/>
                         </w:rPr>
                       </m:ctrlPr>
                     </m:sSupPr>
                     <m:e>
                       <m:r>
                         <w:rPr>
-                          <w:rFonts w:ascii="Cambria Math" w:eastAsiaTheme="minorEastAsia" w:hAnsi="Cambria Math"/>
+                          <w:rFonts w:ascii="Cambria Math" w:eastAsiaTheme="minorEastAsia" w:hAnsi="Cambria Math" w:cs="Times New Roman"/>
+                          <w:sz w:val="24"/>
                         </w:rPr>
                         <m:t>e</m:t>
                       </m:r>
@@ -4235,7 +4872,8 @@
                     <m:sup>
                       <m:r>
                         <w:rPr>
-                          <w:rFonts w:ascii="Cambria Math" w:eastAsiaTheme="minorEastAsia" w:hAnsi="Cambria Math"/>
+                          <w:rFonts w:ascii="Cambria Math" w:eastAsiaTheme="minorEastAsia" w:hAnsi="Cambria Math" w:cs="Times New Roman"/>
+                          <w:sz w:val="24"/>
                         </w:rPr>
                         <m:t>4</m:t>
                       </m:r>
@@ -4243,7 +4881,8 @@
                   </m:sSup>
                   <m:r>
                     <w:rPr>
-                      <w:rFonts w:ascii="Cambria Math" w:eastAsiaTheme="minorEastAsia" w:hAnsi="Cambria Math"/>
+                      <w:rFonts w:ascii="Cambria Math" w:eastAsiaTheme="minorEastAsia" w:hAnsi="Cambria Math" w:cs="Times New Roman"/>
+                      <w:sz w:val="24"/>
                     </w:rPr>
                     <m:t>-1</m:t>
                   </m:r>
@@ -4253,7 +4892,8 @@
           </m:f>
           <m:r>
             <w:rPr>
-              <w:rFonts w:ascii="Cambria Math" w:eastAsiaTheme="minorEastAsia" w:hAnsi="Cambria Math"/>
+              <w:rFonts w:ascii="Cambria Math" w:eastAsiaTheme="minorEastAsia" w:hAnsi="Cambria Math" w:cs="Times New Roman"/>
+              <w:sz w:val="24"/>
             </w:rPr>
             <m:t>=</m:t>
           </m:r>
@@ -4261,8 +4901,9 @@
             <m:fPr>
               <m:ctrlPr>
                 <w:rPr>
-                  <w:rFonts w:ascii="Cambria Math" w:eastAsiaTheme="minorEastAsia" w:hAnsi="Cambria Math"/>
+                  <w:rFonts w:ascii="Cambria Math" w:eastAsiaTheme="minorEastAsia" w:hAnsi="Cambria Math" w:cs="Times New Roman"/>
                   <w:i/>
+                  <w:sz w:val="24"/>
                 </w:rPr>
               </m:ctrlPr>
             </m:fPr>
@@ -4271,15 +4912,17 @@
                 <m:sSupPr>
                   <m:ctrlPr>
                     <w:rPr>
-                      <w:rFonts w:ascii="Cambria Math" w:eastAsiaTheme="minorEastAsia" w:hAnsi="Cambria Math"/>
+                      <w:rFonts w:ascii="Cambria Math" w:eastAsiaTheme="minorEastAsia" w:hAnsi="Cambria Math" w:cs="Times New Roman"/>
                       <w:i/>
+                      <w:sz w:val="24"/>
                     </w:rPr>
                   </m:ctrlPr>
                 </m:sSupPr>
                 <m:e>
                   <m:r>
                     <w:rPr>
-                      <w:rFonts w:ascii="Cambria Math" w:eastAsiaTheme="minorEastAsia" w:hAnsi="Cambria Math"/>
+                      <w:rFonts w:ascii="Cambria Math" w:eastAsiaTheme="minorEastAsia" w:hAnsi="Cambria Math" w:cs="Times New Roman"/>
+                      <w:sz w:val="24"/>
                     </w:rPr>
                     <m:t>e</m:t>
                   </m:r>
@@ -4287,7 +4930,8 @@
                 <m:sup>
                   <m:r>
                     <w:rPr>
-                      <w:rFonts w:ascii="Cambria Math" w:eastAsiaTheme="minorEastAsia" w:hAnsi="Cambria Math"/>
+                      <w:rFonts w:ascii="Cambria Math" w:eastAsiaTheme="minorEastAsia" w:hAnsi="Cambria Math" w:cs="Times New Roman"/>
+                      <w:sz w:val="24"/>
                     </w:rPr>
                     <m:t>2t</m:t>
                   </m:r>
@@ -4299,15 +4943,17 @@
                 <m:sSupPr>
                   <m:ctrlPr>
                     <w:rPr>
-                      <w:rFonts w:ascii="Cambria Math" w:eastAsiaTheme="minorEastAsia" w:hAnsi="Cambria Math"/>
+                      <w:rFonts w:ascii="Cambria Math" w:eastAsiaTheme="minorEastAsia" w:hAnsi="Cambria Math" w:cs="Times New Roman"/>
                       <w:i/>
+                      <w:sz w:val="24"/>
                     </w:rPr>
                   </m:ctrlPr>
                 </m:sSupPr>
                 <m:e>
                   <m:r>
                     <w:rPr>
-                      <w:rFonts w:ascii="Cambria Math" w:eastAsiaTheme="minorEastAsia" w:hAnsi="Cambria Math"/>
+                      <w:rFonts w:ascii="Cambria Math" w:eastAsiaTheme="minorEastAsia" w:hAnsi="Cambria Math" w:cs="Times New Roman"/>
+                      <w:sz w:val="24"/>
                     </w:rPr>
                     <m:t>e</m:t>
                   </m:r>
@@ -4315,7 +4961,8 @@
                 <m:sup>
                   <m:r>
                     <w:rPr>
-                      <w:rFonts w:ascii="Cambria Math" w:eastAsiaTheme="minorEastAsia" w:hAnsi="Cambria Math"/>
+                      <w:rFonts w:ascii="Cambria Math" w:eastAsiaTheme="minorEastAsia" w:hAnsi="Cambria Math" w:cs="Times New Roman"/>
+                      <w:sz w:val="24"/>
                     </w:rPr>
                     <m:t>2t</m:t>
                   </m:r>
@@ -4325,7 +4972,8 @@
           </m:f>
           <m:r>
             <w:rPr>
-              <w:rFonts w:ascii="Cambria Math" w:eastAsiaTheme="minorEastAsia" w:hAnsi="Cambria Math"/>
+              <w:rFonts w:ascii="Cambria Math" w:eastAsiaTheme="minorEastAsia" w:hAnsi="Cambria Math" w:cs="Times New Roman"/>
+              <w:sz w:val="24"/>
             </w:rPr>
             <m:t>*</m:t>
           </m:r>
@@ -4333,8 +4981,9 @@
             <m:fPr>
               <m:ctrlPr>
                 <w:rPr>
-                  <w:rFonts w:ascii="Cambria Math" w:eastAsiaTheme="minorEastAsia" w:hAnsi="Cambria Math"/>
+                  <w:rFonts w:ascii="Cambria Math" w:eastAsiaTheme="minorEastAsia" w:hAnsi="Cambria Math" w:cs="Times New Roman"/>
                   <w:i/>
+                  <w:sz w:val="24"/>
                 </w:rPr>
               </m:ctrlPr>
             </m:fPr>
@@ -4343,15 +4992,17 @@
                 <m:sSupPr>
                   <m:ctrlPr>
                     <w:rPr>
-                      <w:rFonts w:ascii="Cambria Math" w:eastAsiaTheme="minorEastAsia" w:hAnsi="Cambria Math"/>
+                      <w:rFonts w:ascii="Cambria Math" w:eastAsiaTheme="minorEastAsia" w:hAnsi="Cambria Math" w:cs="Times New Roman"/>
                       <w:i/>
+                      <w:sz w:val="24"/>
                     </w:rPr>
                   </m:ctrlPr>
                 </m:sSupPr>
                 <m:e>
                   <m:r>
                     <w:rPr>
-                      <w:rFonts w:ascii="Cambria Math" w:eastAsiaTheme="minorEastAsia" w:hAnsi="Cambria Math"/>
+                      <w:rFonts w:ascii="Cambria Math" w:eastAsiaTheme="minorEastAsia" w:hAnsi="Cambria Math" w:cs="Times New Roman"/>
+                      <w:sz w:val="24"/>
                     </w:rPr>
                     <m:t>e</m:t>
                   </m:r>
@@ -4359,7 +5010,8 @@
                 <m:sup>
                   <m:r>
                     <w:rPr>
-                      <w:rFonts w:ascii="Cambria Math" w:eastAsiaTheme="minorEastAsia" w:hAnsi="Cambria Math"/>
+                      <w:rFonts w:ascii="Cambria Math" w:eastAsiaTheme="minorEastAsia" w:hAnsi="Cambria Math" w:cs="Times New Roman"/>
+                      <w:sz w:val="24"/>
                     </w:rPr>
                     <m:t>2</m:t>
                   </m:r>
@@ -4371,15 +5023,17 @@
                 <m:sSupPr>
                   <m:ctrlPr>
                     <w:rPr>
-                      <w:rFonts w:ascii="Cambria Math" w:eastAsiaTheme="minorEastAsia" w:hAnsi="Cambria Math"/>
+                      <w:rFonts w:ascii="Cambria Math" w:eastAsiaTheme="minorEastAsia" w:hAnsi="Cambria Math" w:cs="Times New Roman"/>
                       <w:i/>
+                      <w:sz w:val="24"/>
                     </w:rPr>
                   </m:ctrlPr>
                 </m:sSupPr>
                 <m:e>
                   <m:r>
                     <w:rPr>
-                      <w:rFonts w:ascii="Cambria Math" w:eastAsiaTheme="minorEastAsia" w:hAnsi="Cambria Math"/>
+                      <w:rFonts w:ascii="Cambria Math" w:eastAsiaTheme="minorEastAsia" w:hAnsi="Cambria Math" w:cs="Times New Roman"/>
+                      <w:sz w:val="24"/>
                     </w:rPr>
                     <m:t>e</m:t>
                   </m:r>
@@ -4387,7 +5041,8 @@
                 <m:sup>
                   <m:r>
                     <w:rPr>
-                      <w:rFonts w:ascii="Cambria Math" w:eastAsiaTheme="minorEastAsia" w:hAnsi="Cambria Math"/>
+                      <w:rFonts w:ascii="Cambria Math" w:eastAsiaTheme="minorEastAsia" w:hAnsi="Cambria Math" w:cs="Times New Roman"/>
+                      <w:sz w:val="24"/>
                     </w:rPr>
                     <m:t>2</m:t>
                   </m:r>
@@ -4397,7 +5052,8 @@
           </m:f>
           <m:r>
             <w:rPr>
-              <w:rFonts w:ascii="Cambria Math" w:eastAsiaTheme="minorEastAsia" w:hAnsi="Cambria Math"/>
+              <w:rFonts w:ascii="Cambria Math" w:eastAsiaTheme="minorEastAsia" w:hAnsi="Cambria Math" w:cs="Times New Roman"/>
+              <w:sz w:val="24"/>
             </w:rPr>
             <m:t>*</m:t>
           </m:r>
@@ -4405,8 +5061,9 @@
             <m:fPr>
               <m:ctrlPr>
                 <w:rPr>
-                  <w:rFonts w:ascii="Cambria Math" w:eastAsiaTheme="minorEastAsia" w:hAnsi="Cambria Math"/>
+                  <w:rFonts w:ascii="Cambria Math" w:eastAsiaTheme="minorEastAsia" w:hAnsi="Cambria Math" w:cs="Times New Roman"/>
                   <w:i/>
+                  <w:sz w:val="24"/>
                 </w:rPr>
               </m:ctrlPr>
             </m:fPr>
@@ -4415,15 +5072,17 @@
                 <m:sSupPr>
                   <m:ctrlPr>
                     <w:rPr>
-                      <w:rFonts w:ascii="Cambria Math" w:eastAsiaTheme="minorEastAsia" w:hAnsi="Cambria Math"/>
+                      <w:rFonts w:ascii="Cambria Math" w:eastAsiaTheme="minorEastAsia" w:hAnsi="Cambria Math" w:cs="Times New Roman"/>
                       <w:i/>
+                      <w:sz w:val="24"/>
                     </w:rPr>
                   </m:ctrlPr>
                 </m:sSupPr>
                 <m:e>
                   <m:r>
                     <w:rPr>
-                      <w:rFonts w:ascii="Cambria Math" w:eastAsiaTheme="minorEastAsia" w:hAnsi="Cambria Math"/>
+                      <w:rFonts w:ascii="Cambria Math" w:eastAsiaTheme="minorEastAsia" w:hAnsi="Cambria Math" w:cs="Times New Roman"/>
+                      <w:sz w:val="24"/>
                     </w:rPr>
                     <m:t>e</m:t>
                   </m:r>
@@ -4431,7 +5090,8 @@
                 <m:sup>
                   <m:r>
                     <w:rPr>
-                      <w:rFonts w:ascii="Cambria Math" w:eastAsiaTheme="minorEastAsia" w:hAnsi="Cambria Math"/>
+                      <w:rFonts w:ascii="Cambria Math" w:eastAsiaTheme="minorEastAsia" w:hAnsi="Cambria Math" w:cs="Times New Roman"/>
+                      <w:sz w:val="24"/>
                     </w:rPr>
                     <m:t>2t</m:t>
                   </m:r>
@@ -4439,7 +5099,8 @@
               </m:sSup>
               <m:r>
                 <w:rPr>
-                  <w:rFonts w:ascii="Cambria Math" w:eastAsiaTheme="minorEastAsia" w:hAnsi="Cambria Math"/>
+                  <w:rFonts w:ascii="Cambria Math" w:eastAsiaTheme="minorEastAsia" w:hAnsi="Cambria Math" w:cs="Times New Roman"/>
+                  <w:sz w:val="24"/>
                 </w:rPr>
                 <m:t>-</m:t>
               </m:r>
@@ -4447,15 +5108,17 @@
                 <m:sSupPr>
                   <m:ctrlPr>
                     <w:rPr>
-                      <w:rFonts w:ascii="Cambria Math" w:eastAsiaTheme="minorEastAsia" w:hAnsi="Cambria Math"/>
+                      <w:rFonts w:ascii="Cambria Math" w:eastAsiaTheme="minorEastAsia" w:hAnsi="Cambria Math" w:cs="Times New Roman"/>
                       <w:i/>
+                      <w:sz w:val="24"/>
                     </w:rPr>
                   </m:ctrlPr>
                 </m:sSupPr>
                 <m:e>
                   <m:r>
                     <w:rPr>
-                      <w:rFonts w:ascii="Cambria Math" w:eastAsiaTheme="minorEastAsia" w:hAnsi="Cambria Math"/>
+                      <w:rFonts w:ascii="Cambria Math" w:eastAsiaTheme="minorEastAsia" w:hAnsi="Cambria Math" w:cs="Times New Roman"/>
+                      <w:sz w:val="24"/>
                     </w:rPr>
                     <m:t>e</m:t>
                   </m:r>
@@ -4463,7 +5126,8 @@
                 <m:sup>
                   <m:r>
                     <w:rPr>
-                      <w:rFonts w:ascii="Cambria Math" w:eastAsiaTheme="minorEastAsia" w:hAnsi="Cambria Math"/>
+                      <w:rFonts w:ascii="Cambria Math" w:eastAsiaTheme="minorEastAsia" w:hAnsi="Cambria Math" w:cs="Times New Roman"/>
+                      <w:sz w:val="24"/>
                     </w:rPr>
                     <m:t>-2t</m:t>
                   </m:r>
@@ -4475,15 +5139,17 @@
                 <m:sSupPr>
                   <m:ctrlPr>
                     <w:rPr>
-                      <w:rFonts w:ascii="Cambria Math" w:eastAsiaTheme="minorEastAsia" w:hAnsi="Cambria Math"/>
+                      <w:rFonts w:ascii="Cambria Math" w:eastAsiaTheme="minorEastAsia" w:hAnsi="Cambria Math" w:cs="Times New Roman"/>
                       <w:i/>
+                      <w:sz w:val="24"/>
                     </w:rPr>
                   </m:ctrlPr>
                 </m:sSupPr>
                 <m:e>
                   <m:r>
                     <w:rPr>
-                      <w:rFonts w:ascii="Cambria Math" w:eastAsiaTheme="minorEastAsia" w:hAnsi="Cambria Math"/>
+                      <w:rFonts w:ascii="Cambria Math" w:eastAsiaTheme="minorEastAsia" w:hAnsi="Cambria Math" w:cs="Times New Roman"/>
+                      <w:sz w:val="24"/>
                     </w:rPr>
                     <m:t>e</m:t>
                   </m:r>
@@ -4491,7 +5157,8 @@
                 <m:sup>
                   <m:r>
                     <w:rPr>
-                      <w:rFonts w:ascii="Cambria Math" w:eastAsiaTheme="minorEastAsia" w:hAnsi="Cambria Math"/>
+                      <w:rFonts w:ascii="Cambria Math" w:eastAsiaTheme="minorEastAsia" w:hAnsi="Cambria Math" w:cs="Times New Roman"/>
+                      <w:sz w:val="24"/>
                     </w:rPr>
                     <m:t>2</m:t>
                   </m:r>
@@ -4499,7 +5166,8 @@
               </m:sSup>
               <m:r>
                 <w:rPr>
-                  <w:rFonts w:ascii="Cambria Math" w:eastAsiaTheme="minorEastAsia" w:hAnsi="Cambria Math"/>
+                  <w:rFonts w:ascii="Cambria Math" w:eastAsiaTheme="minorEastAsia" w:hAnsi="Cambria Math" w:cs="Times New Roman"/>
+                  <w:sz w:val="24"/>
                 </w:rPr>
                 <m:t>-</m:t>
               </m:r>
@@ -4507,15 +5175,17 @@
                 <m:sSupPr>
                   <m:ctrlPr>
                     <w:rPr>
-                      <w:rFonts w:ascii="Cambria Math" w:eastAsiaTheme="minorEastAsia" w:hAnsi="Cambria Math"/>
+                      <w:rFonts w:ascii="Cambria Math" w:eastAsiaTheme="minorEastAsia" w:hAnsi="Cambria Math" w:cs="Times New Roman"/>
                       <w:i/>
+                      <w:sz w:val="24"/>
                     </w:rPr>
                   </m:ctrlPr>
                 </m:sSupPr>
                 <m:e>
                   <m:r>
                     <w:rPr>
-                      <w:rFonts w:ascii="Cambria Math" w:eastAsiaTheme="minorEastAsia" w:hAnsi="Cambria Math"/>
+                      <w:rFonts w:ascii="Cambria Math" w:eastAsiaTheme="minorEastAsia" w:hAnsi="Cambria Math" w:cs="Times New Roman"/>
+                      <w:sz w:val="24"/>
                     </w:rPr>
                     <m:t>e</m:t>
                   </m:r>
@@ -4523,7 +5193,8 @@
                 <m:sup>
                   <m:r>
                     <w:rPr>
-                      <w:rFonts w:ascii="Cambria Math" w:eastAsiaTheme="minorEastAsia" w:hAnsi="Cambria Math"/>
+                      <w:rFonts w:ascii="Cambria Math" w:eastAsiaTheme="minorEastAsia" w:hAnsi="Cambria Math" w:cs="Times New Roman"/>
+                      <w:sz w:val="24"/>
                     </w:rPr>
                     <m:t>-2</m:t>
                   </m:r>
@@ -4533,7 +5204,8 @@
           </m:f>
           <m:r>
             <w:rPr>
-              <w:rFonts w:ascii="Cambria Math" w:eastAsiaTheme="minorEastAsia" w:hAnsi="Cambria Math"/>
+              <w:rFonts w:ascii="Cambria Math" w:eastAsiaTheme="minorEastAsia" w:hAnsi="Cambria Math" w:cs="Times New Roman"/>
+              <w:sz w:val="24"/>
             </w:rPr>
             <m:t>=</m:t>
           </m:r>
@@ -4541,8 +5213,9 @@
             <m:fPr>
               <m:ctrlPr>
                 <w:rPr>
-                  <w:rFonts w:ascii="Cambria Math" w:eastAsiaTheme="minorEastAsia" w:hAnsi="Cambria Math"/>
+                  <w:rFonts w:ascii="Cambria Math" w:eastAsiaTheme="minorEastAsia" w:hAnsi="Cambria Math" w:cs="Times New Roman"/>
                   <w:i/>
+                  <w:sz w:val="24"/>
                 </w:rPr>
               </m:ctrlPr>
             </m:fPr>
@@ -4551,15 +5224,17 @@
                 <m:sSupPr>
                   <m:ctrlPr>
                     <w:rPr>
-                      <w:rFonts w:ascii="Cambria Math" w:eastAsiaTheme="minorEastAsia" w:hAnsi="Cambria Math"/>
+                      <w:rFonts w:ascii="Cambria Math" w:eastAsiaTheme="minorEastAsia" w:hAnsi="Cambria Math" w:cs="Times New Roman"/>
                       <w:i/>
+                      <w:sz w:val="24"/>
                     </w:rPr>
                   </m:ctrlPr>
                 </m:sSupPr>
                 <m:e>
                   <m:r>
                     <w:rPr>
-                      <w:rFonts w:ascii="Cambria Math" w:eastAsiaTheme="minorEastAsia" w:hAnsi="Cambria Math"/>
+                      <w:rFonts w:ascii="Cambria Math" w:eastAsiaTheme="minorEastAsia" w:hAnsi="Cambria Math" w:cs="Times New Roman"/>
+                      <w:sz w:val="24"/>
                     </w:rPr>
                     <m:t>e</m:t>
                   </m:r>
@@ -4567,7 +5242,8 @@
                 <m:sup>
                   <m:r>
                     <w:rPr>
-                      <w:rFonts w:ascii="Cambria Math" w:eastAsiaTheme="minorEastAsia" w:hAnsi="Cambria Math"/>
+                      <w:rFonts w:ascii="Cambria Math" w:eastAsiaTheme="minorEastAsia" w:hAnsi="Cambria Math" w:cs="Times New Roman"/>
+                      <w:sz w:val="24"/>
                     </w:rPr>
                     <m:t>2t</m:t>
                   </m:r>
@@ -4575,7 +5251,8 @@
               </m:sSup>
               <m:r>
                 <w:rPr>
-                  <w:rFonts w:ascii="Cambria Math" w:eastAsiaTheme="minorEastAsia" w:hAnsi="Cambria Math"/>
+                  <w:rFonts w:ascii="Cambria Math" w:eastAsiaTheme="minorEastAsia" w:hAnsi="Cambria Math" w:cs="Times New Roman"/>
+                  <w:sz w:val="24"/>
                 </w:rPr>
                 <m:t>-</m:t>
               </m:r>
@@ -4583,15 +5260,17 @@
                 <m:sSupPr>
                   <m:ctrlPr>
                     <w:rPr>
-                      <w:rFonts w:ascii="Cambria Math" w:eastAsiaTheme="minorEastAsia" w:hAnsi="Cambria Math"/>
+                      <w:rFonts w:ascii="Cambria Math" w:eastAsiaTheme="minorEastAsia" w:hAnsi="Cambria Math" w:cs="Times New Roman"/>
                       <w:i/>
+                      <w:sz w:val="24"/>
                     </w:rPr>
                   </m:ctrlPr>
                 </m:sSupPr>
                 <m:e>
                   <m:r>
                     <w:rPr>
-                      <w:rFonts w:ascii="Cambria Math" w:eastAsiaTheme="minorEastAsia" w:hAnsi="Cambria Math"/>
+                      <w:rFonts w:ascii="Cambria Math" w:eastAsiaTheme="minorEastAsia" w:hAnsi="Cambria Math" w:cs="Times New Roman"/>
+                      <w:sz w:val="24"/>
                     </w:rPr>
                     <m:t>e</m:t>
                   </m:r>
@@ -4599,7 +5278,8 @@
                 <m:sup>
                   <m:r>
                     <w:rPr>
-                      <w:rFonts w:ascii="Cambria Math" w:eastAsiaTheme="minorEastAsia" w:hAnsi="Cambria Math"/>
+                      <w:rFonts w:ascii="Cambria Math" w:eastAsiaTheme="minorEastAsia" w:hAnsi="Cambria Math" w:cs="Times New Roman"/>
+                      <w:sz w:val="24"/>
                     </w:rPr>
                     <m:t>-2t</m:t>
                   </m:r>
@@ -4611,15 +5291,17 @@
                 <m:sSupPr>
                   <m:ctrlPr>
                     <w:rPr>
-                      <w:rFonts w:ascii="Cambria Math" w:eastAsiaTheme="minorEastAsia" w:hAnsi="Cambria Math"/>
+                      <w:rFonts w:ascii="Cambria Math" w:eastAsiaTheme="minorEastAsia" w:hAnsi="Cambria Math" w:cs="Times New Roman"/>
                       <w:i/>
+                      <w:sz w:val="24"/>
                     </w:rPr>
                   </m:ctrlPr>
                 </m:sSupPr>
                 <m:e>
                   <m:r>
                     <w:rPr>
-                      <w:rFonts w:ascii="Cambria Math" w:eastAsiaTheme="minorEastAsia" w:hAnsi="Cambria Math"/>
+                      <w:rFonts w:ascii="Cambria Math" w:eastAsiaTheme="minorEastAsia" w:hAnsi="Cambria Math" w:cs="Times New Roman"/>
+                      <w:sz w:val="24"/>
                     </w:rPr>
                     <m:t>e</m:t>
                   </m:r>
@@ -4627,7 +5309,8 @@
                 <m:sup>
                   <m:r>
                     <w:rPr>
-                      <w:rFonts w:ascii="Cambria Math" w:eastAsiaTheme="minorEastAsia" w:hAnsi="Cambria Math"/>
+                      <w:rFonts w:ascii="Cambria Math" w:eastAsiaTheme="minorEastAsia" w:hAnsi="Cambria Math" w:cs="Times New Roman"/>
+                      <w:sz w:val="24"/>
                     </w:rPr>
                     <m:t>2</m:t>
                   </m:r>
@@ -4635,7 +5318,8 @@
               </m:sSup>
               <m:r>
                 <w:rPr>
-                  <w:rFonts w:ascii="Cambria Math" w:eastAsiaTheme="minorEastAsia" w:hAnsi="Cambria Math"/>
+                  <w:rFonts w:ascii="Cambria Math" w:eastAsiaTheme="minorEastAsia" w:hAnsi="Cambria Math" w:cs="Times New Roman"/>
+                  <w:sz w:val="24"/>
                 </w:rPr>
                 <m:t>-</m:t>
               </m:r>
@@ -4643,15 +5327,17 @@
                 <m:sSupPr>
                   <m:ctrlPr>
                     <w:rPr>
-                      <w:rFonts w:ascii="Cambria Math" w:eastAsiaTheme="minorEastAsia" w:hAnsi="Cambria Math"/>
+                      <w:rFonts w:ascii="Cambria Math" w:eastAsiaTheme="minorEastAsia" w:hAnsi="Cambria Math" w:cs="Times New Roman"/>
                       <w:i/>
+                      <w:sz w:val="24"/>
                     </w:rPr>
                   </m:ctrlPr>
                 </m:sSupPr>
                 <m:e>
                   <m:r>
                     <w:rPr>
-                      <w:rFonts w:ascii="Cambria Math" w:eastAsiaTheme="minorEastAsia" w:hAnsi="Cambria Math"/>
+                      <w:rFonts w:ascii="Cambria Math" w:eastAsiaTheme="minorEastAsia" w:hAnsi="Cambria Math" w:cs="Times New Roman"/>
+                      <w:sz w:val="24"/>
                     </w:rPr>
                     <m:t>e</m:t>
                   </m:r>
@@ -4659,7 +5345,8 @@
                 <m:sup>
                   <m:r>
                     <w:rPr>
-                      <w:rFonts w:ascii="Cambria Math" w:eastAsiaTheme="minorEastAsia" w:hAnsi="Cambria Math"/>
+                      <w:rFonts w:ascii="Cambria Math" w:eastAsiaTheme="minorEastAsia" w:hAnsi="Cambria Math" w:cs="Times New Roman"/>
+                      <w:sz w:val="24"/>
                     </w:rPr>
                     <m:t>-2</m:t>
                   </m:r>
@@ -4669,7 +5356,8 @@
           </m:f>
           <m:r>
             <w:rPr>
-              <w:rFonts w:ascii="Cambria Math" w:eastAsiaTheme="minorEastAsia" w:hAnsi="Cambria Math"/>
+              <w:rFonts w:ascii="Cambria Math" w:eastAsiaTheme="minorEastAsia" w:hAnsi="Cambria Math" w:cs="Times New Roman"/>
+              <w:sz w:val="24"/>
             </w:rPr>
             <m:t>*</m:t>
           </m:r>
@@ -4677,15 +5365,17 @@
             <m:fPr>
               <m:ctrlPr>
                 <w:rPr>
-                  <w:rFonts w:ascii="Cambria Math" w:eastAsiaTheme="minorEastAsia" w:hAnsi="Cambria Math"/>
+                  <w:rFonts w:ascii="Cambria Math" w:eastAsiaTheme="minorEastAsia" w:hAnsi="Cambria Math" w:cs="Times New Roman"/>
                   <w:i/>
+                  <w:sz w:val="24"/>
                 </w:rPr>
               </m:ctrlPr>
             </m:fPr>
             <m:num>
               <m:r>
                 <w:rPr>
-                  <w:rFonts w:ascii="Cambria Math" w:eastAsiaTheme="minorEastAsia" w:hAnsi="Cambria Math"/>
+                  <w:rFonts w:ascii="Cambria Math" w:eastAsiaTheme="minorEastAsia" w:hAnsi="Cambria Math" w:cs="Times New Roman"/>
+                  <w:sz w:val="24"/>
                 </w:rPr>
                 <m:t>2</m:t>
               </m:r>
@@ -4693,7 +5383,8 @@
             <m:den>
               <m:r>
                 <w:rPr>
-                  <w:rFonts w:ascii="Cambria Math" w:eastAsiaTheme="minorEastAsia" w:hAnsi="Cambria Math"/>
+                  <w:rFonts w:ascii="Cambria Math" w:eastAsiaTheme="minorEastAsia" w:hAnsi="Cambria Math" w:cs="Times New Roman"/>
+                  <w:sz w:val="24"/>
                 </w:rPr>
                 <m:t>2</m:t>
               </m:r>
@@ -4706,15 +5397,663 @@
       <w:pPr>
         <w:pStyle w:val="ListParagraph"/>
         <w:rPr>
-          <w:rFonts w:eastAsiaTheme="minorEastAsia"/>
+          <w:rFonts w:ascii="Times New Roman" w:eastAsiaTheme="minorEastAsia" w:hAnsi="Times New Roman" w:cs="Times New Roman"/>
+          <w:sz w:val="24"/>
+          <w:lang w:val="ru-RU"/>
         </w:rPr>
       </w:pPr>
+      <m:oMath>
+        <m:r>
+          <w:rPr>
+            <w:rFonts w:ascii="Cambria Math" w:eastAsiaTheme="minorEastAsia" w:hAnsi="Cambria Math" w:cs="Times New Roman"/>
+            <w:sz w:val="24"/>
+            <w:lang w:val="ru-RU"/>
+          </w:rPr>
+          <m:t xml:space="preserve">Подставим </m:t>
+        </m:r>
+        <m:f>
+          <m:fPr>
+            <m:ctrlPr>
+              <w:rPr>
+                <w:rFonts w:ascii="Cambria Math" w:eastAsiaTheme="minorEastAsia" w:hAnsi="Cambria Math" w:cs="Times New Roman"/>
+                <w:i/>
+                <w:sz w:val="24"/>
+              </w:rPr>
+            </m:ctrlPr>
+          </m:fPr>
+          <m:num>
+            <m:sSup>
+              <m:sSupPr>
+                <m:ctrlPr>
+                  <w:rPr>
+                    <w:rFonts w:ascii="Cambria Math" w:eastAsiaTheme="minorEastAsia" w:hAnsi="Cambria Math" w:cs="Times New Roman"/>
+                    <w:i/>
+                    <w:sz w:val="24"/>
+                  </w:rPr>
+                </m:ctrlPr>
+              </m:sSupPr>
+              <m:e>
+                <m:r>
+                  <w:rPr>
+                    <w:rFonts w:ascii="Cambria Math" w:eastAsiaTheme="minorEastAsia" w:hAnsi="Cambria Math" w:cs="Times New Roman"/>
+                    <w:sz w:val="24"/>
+                  </w:rPr>
+                  <m:t>e</m:t>
+                </m:r>
+              </m:e>
+              <m:sup>
+                <m:r>
+                  <w:rPr>
+                    <w:rFonts w:ascii="Cambria Math" w:eastAsiaTheme="minorEastAsia" w:hAnsi="Cambria Math" w:cs="Times New Roman"/>
+                    <w:sz w:val="24"/>
+                    <w:lang w:val="ru-RU"/>
+                  </w:rPr>
+                  <m:t>2</m:t>
+                </m:r>
+                <m:r>
+                  <w:rPr>
+                    <w:rFonts w:ascii="Cambria Math" w:eastAsiaTheme="minorEastAsia" w:hAnsi="Cambria Math" w:cs="Times New Roman"/>
+                    <w:sz w:val="24"/>
+                  </w:rPr>
+                  <m:t>t</m:t>
+                </m:r>
+              </m:sup>
+            </m:sSup>
+            <m:r>
+              <w:rPr>
+                <w:rFonts w:ascii="Cambria Math" w:eastAsiaTheme="minorEastAsia" w:hAnsi="Cambria Math" w:cs="Times New Roman"/>
+                <w:sz w:val="24"/>
+                <w:lang w:val="ru-RU"/>
+              </w:rPr>
+              <m:t>-</m:t>
+            </m:r>
+            <m:sSup>
+              <m:sSupPr>
+                <m:ctrlPr>
+                  <w:rPr>
+                    <w:rFonts w:ascii="Cambria Math" w:eastAsiaTheme="minorEastAsia" w:hAnsi="Cambria Math" w:cs="Times New Roman"/>
+                    <w:i/>
+                    <w:sz w:val="24"/>
+                  </w:rPr>
+                </m:ctrlPr>
+              </m:sSupPr>
+              <m:e>
+                <m:r>
+                  <w:rPr>
+                    <w:rFonts w:ascii="Cambria Math" w:eastAsiaTheme="minorEastAsia" w:hAnsi="Cambria Math" w:cs="Times New Roman"/>
+                    <w:sz w:val="24"/>
+                  </w:rPr>
+                  <m:t>e</m:t>
+                </m:r>
+              </m:e>
+              <m:sup>
+                <m:r>
+                  <w:rPr>
+                    <w:rFonts w:ascii="Cambria Math" w:eastAsiaTheme="minorEastAsia" w:hAnsi="Cambria Math" w:cs="Times New Roman"/>
+                    <w:sz w:val="24"/>
+                    <w:lang w:val="ru-RU"/>
+                  </w:rPr>
+                  <m:t>-2</m:t>
+                </m:r>
+                <m:r>
+                  <w:rPr>
+                    <w:rFonts w:ascii="Cambria Math" w:eastAsiaTheme="minorEastAsia" w:hAnsi="Cambria Math" w:cs="Times New Roman"/>
+                    <w:sz w:val="24"/>
+                  </w:rPr>
+                  <m:t>t</m:t>
+                </m:r>
+              </m:sup>
+            </m:sSup>
+          </m:num>
+          <m:den>
+            <m:r>
+              <w:rPr>
+                <w:rFonts w:ascii="Cambria Math" w:eastAsiaTheme="minorEastAsia" w:hAnsi="Cambria Math" w:cs="Times New Roman"/>
+                <w:sz w:val="24"/>
+                <w:lang w:val="ru-RU"/>
+              </w:rPr>
+              <m:t>2</m:t>
+            </m:r>
+          </m:den>
+        </m:f>
+        <m:r>
+          <w:rPr>
+            <w:rFonts w:ascii="Cambria Math" w:eastAsiaTheme="minorEastAsia" w:hAnsi="Cambria Math" w:cs="Times New Roman"/>
+            <w:sz w:val="24"/>
+            <w:lang w:val="ru-RU"/>
+          </w:rPr>
+          <m:t>=</m:t>
+        </m:r>
+        <m:r>
+          <w:rPr>
+            <w:rFonts w:ascii="Cambria Math" w:eastAsiaTheme="minorEastAsia" w:hAnsi="Cambria Math" w:cs="Times New Roman"/>
+            <w:sz w:val="24"/>
+          </w:rPr>
+          <m:t>s</m:t>
+        </m:r>
+        <m:r>
+          <w:rPr>
+            <w:rFonts w:ascii="Cambria Math" w:eastAsiaTheme="minorEastAsia" w:hAnsi="Cambria Math" w:cs="Times New Roman"/>
+            <w:sz w:val="24"/>
+            <w:lang w:val="ru-RU"/>
+          </w:rPr>
+          <m:t>h</m:t>
+        </m:r>
+        <m:r>
+          <w:rPr>
+            <w:rFonts w:ascii="Cambria Math" w:eastAsiaTheme="minorEastAsia" w:hAnsi="Cambria Math" w:cs="Times New Roman"/>
+            <w:sz w:val="24"/>
+            <w:lang w:val="ru-RU"/>
+          </w:rPr>
+          <m:t xml:space="preserve"> 2</m:t>
+        </m:r>
+        <m:r>
+          <w:rPr>
+            <w:rFonts w:ascii="Cambria Math" w:eastAsiaTheme="minorEastAsia" w:hAnsi="Cambria Math" w:cs="Times New Roman"/>
+            <w:sz w:val="24"/>
+          </w:rPr>
+          <m:t>t</m:t>
+        </m:r>
+        <m:r>
+          <w:rPr>
+            <w:rFonts w:ascii="Cambria Math" w:eastAsiaTheme="minorEastAsia" w:hAnsi="Cambria Math" w:cs="Times New Roman"/>
+            <w:sz w:val="24"/>
+            <w:lang w:val="ru-RU"/>
+          </w:rPr>
+          <m:t xml:space="preserve"> и  </m:t>
+        </m:r>
+        <m:f>
+          <m:fPr>
+            <m:ctrlPr>
+              <w:rPr>
+                <w:rFonts w:ascii="Cambria Math" w:eastAsiaTheme="minorEastAsia" w:hAnsi="Cambria Math" w:cs="Times New Roman"/>
+                <w:i/>
+                <w:sz w:val="24"/>
+              </w:rPr>
+            </m:ctrlPr>
+          </m:fPr>
+          <m:num>
+            <m:sSup>
+              <m:sSupPr>
+                <m:ctrlPr>
+                  <w:rPr>
+                    <w:rFonts w:ascii="Cambria Math" w:eastAsiaTheme="minorEastAsia" w:hAnsi="Cambria Math" w:cs="Times New Roman"/>
+                    <w:i/>
+                    <w:sz w:val="24"/>
+                  </w:rPr>
+                </m:ctrlPr>
+              </m:sSupPr>
+              <m:e>
+                <m:r>
+                  <w:rPr>
+                    <w:rFonts w:ascii="Cambria Math" w:eastAsiaTheme="minorEastAsia" w:hAnsi="Cambria Math" w:cs="Times New Roman"/>
+                    <w:sz w:val="24"/>
+                  </w:rPr>
+                  <m:t>e</m:t>
+                </m:r>
+              </m:e>
+              <m:sup>
+                <m:r>
+                  <w:rPr>
+                    <w:rFonts w:ascii="Cambria Math" w:eastAsiaTheme="minorEastAsia" w:hAnsi="Cambria Math" w:cs="Times New Roman"/>
+                    <w:sz w:val="24"/>
+                    <w:lang w:val="ru-RU"/>
+                  </w:rPr>
+                  <m:t>2</m:t>
+                </m:r>
+              </m:sup>
+            </m:sSup>
+            <m:r>
+              <w:rPr>
+                <w:rFonts w:ascii="Cambria Math" w:eastAsiaTheme="minorEastAsia" w:hAnsi="Cambria Math" w:cs="Times New Roman"/>
+                <w:sz w:val="24"/>
+                <w:lang w:val="ru-RU"/>
+              </w:rPr>
+              <m:t>-</m:t>
+            </m:r>
+            <m:sSup>
+              <m:sSupPr>
+                <m:ctrlPr>
+                  <w:rPr>
+                    <w:rFonts w:ascii="Cambria Math" w:eastAsiaTheme="minorEastAsia" w:hAnsi="Cambria Math" w:cs="Times New Roman"/>
+                    <w:i/>
+                    <w:sz w:val="24"/>
+                  </w:rPr>
+                </m:ctrlPr>
+              </m:sSupPr>
+              <m:e>
+                <m:r>
+                  <w:rPr>
+                    <w:rFonts w:ascii="Cambria Math" w:eastAsiaTheme="minorEastAsia" w:hAnsi="Cambria Math" w:cs="Times New Roman"/>
+                    <w:sz w:val="24"/>
+                  </w:rPr>
+                  <m:t>e</m:t>
+                </m:r>
+              </m:e>
+              <m:sup>
+                <m:r>
+                  <w:rPr>
+                    <w:rFonts w:ascii="Cambria Math" w:eastAsiaTheme="minorEastAsia" w:hAnsi="Cambria Math" w:cs="Times New Roman"/>
+                    <w:sz w:val="24"/>
+                    <w:lang w:val="ru-RU"/>
+                  </w:rPr>
+                  <m:t>-2</m:t>
+                </m:r>
+              </m:sup>
+            </m:sSup>
+          </m:num>
+          <m:den>
+            <m:r>
+              <w:rPr>
+                <w:rFonts w:ascii="Cambria Math" w:eastAsiaTheme="minorEastAsia" w:hAnsi="Cambria Math" w:cs="Times New Roman"/>
+                <w:sz w:val="24"/>
+                <w:lang w:val="ru-RU"/>
+              </w:rPr>
+              <m:t>2</m:t>
+            </m:r>
+          </m:den>
+        </m:f>
+        <m:r>
+          <w:rPr>
+            <w:rFonts w:ascii="Cambria Math" w:eastAsiaTheme="minorEastAsia" w:hAnsi="Cambria Math" w:cs="Times New Roman"/>
+            <w:sz w:val="24"/>
+            <w:lang w:val="ru-RU"/>
+          </w:rPr>
+          <m:t>=</m:t>
+        </m:r>
+        <m:r>
+          <w:rPr>
+            <w:rFonts w:ascii="Cambria Math" w:eastAsiaTheme="minorEastAsia" w:hAnsi="Cambria Math" w:cs="Times New Roman"/>
+            <w:sz w:val="24"/>
+          </w:rPr>
+          <m:t>s</m:t>
+        </m:r>
+        <m:r>
+          <w:rPr>
+            <w:rFonts w:ascii="Cambria Math" w:eastAsiaTheme="minorEastAsia" w:hAnsi="Cambria Math" w:cs="Times New Roman"/>
+            <w:sz w:val="24"/>
+            <w:lang w:val="ru-RU"/>
+          </w:rPr>
+          <m:t>h 2</m:t>
+        </m:r>
+        <m:r>
+          <w:rPr>
+            <w:rFonts w:ascii="Cambria Math" w:eastAsiaTheme="minorEastAsia" w:hAnsi="Cambria Math" w:cs="Times New Roman"/>
+            <w:sz w:val="24"/>
+            <w:lang w:val="ru-RU"/>
+          </w:rPr>
+          <m:t xml:space="preserve"> </m:t>
+        </m:r>
+      </m:oMath>
+      <w:r>
+        <w:rPr>
+          <w:rFonts w:ascii="Times New Roman" w:eastAsiaTheme="minorEastAsia" w:hAnsi="Times New Roman" w:cs="Times New Roman"/>
+          <w:sz w:val="24"/>
+          <w:lang w:val="ru-RU"/>
+        </w:rPr>
+        <w:t xml:space="preserve"> </w:t>
+      </w:r>
+      <w:r>
+        <w:rPr>
+          <w:rFonts w:ascii="Times New Roman" w:eastAsiaTheme="minorEastAsia" w:hAnsi="Times New Roman" w:cs="Times New Roman"/>
+          <w:sz w:val="24"/>
+          <w:lang w:val="ru-RU"/>
+        </w:rPr>
+        <w:t xml:space="preserve">и </w:t>
+      </w:r>
+      <w:r>
+        <w:rPr>
+          <w:rFonts w:ascii="Times New Roman" w:eastAsiaTheme="minorEastAsia" w:hAnsi="Times New Roman" w:cs="Times New Roman"/>
+          <w:sz w:val="24"/>
+          <w:lang w:val="ru-RU"/>
+        </w:rPr>
+        <w:t>п</w:t>
+      </w:r>
+      <w:r>
+        <w:rPr>
+          <w:rFonts w:ascii="Times New Roman" w:eastAsiaTheme="minorEastAsia" w:hAnsi="Times New Roman" w:cs="Times New Roman"/>
+          <w:sz w:val="24"/>
+          <w:lang w:val="ru-RU"/>
+        </w:rPr>
+        <w:t xml:space="preserve">олучим ответ: </w:t>
+      </w:r>
+      <m:oMath>
+        <m:borderBox>
+          <m:borderBoxPr>
+            <m:ctrlPr>
+              <w:rPr>
+                <w:rFonts w:ascii="Cambria Math" w:eastAsiaTheme="minorEastAsia" w:hAnsi="Cambria Math" w:cs="Times New Roman"/>
+                <w:i/>
+                <w:sz w:val="24"/>
+                <w:lang w:val="ru-RU"/>
+              </w:rPr>
+            </m:ctrlPr>
+          </m:borderBoxPr>
+          <m:e>
+            <m:r>
+              <w:rPr>
+                <w:rFonts w:ascii="Cambria Math" w:eastAsiaTheme="minorEastAsia" w:hAnsi="Cambria Math" w:cs="Times New Roman"/>
+                <w:sz w:val="24"/>
+              </w:rPr>
+              <m:t>x</m:t>
+            </m:r>
+            <m:d>
+              <m:dPr>
+                <m:ctrlPr>
+                  <w:rPr>
+                    <w:rFonts w:ascii="Cambria Math" w:eastAsiaTheme="minorEastAsia" w:hAnsi="Cambria Math" w:cs="Times New Roman"/>
+                    <w:i/>
+                    <w:sz w:val="24"/>
+                  </w:rPr>
+                </m:ctrlPr>
+              </m:dPr>
+              <m:e>
+                <m:r>
+                  <w:rPr>
+                    <w:rFonts w:ascii="Cambria Math" w:eastAsiaTheme="minorEastAsia" w:hAnsi="Cambria Math" w:cs="Times New Roman"/>
+                    <w:sz w:val="24"/>
+                  </w:rPr>
+                  <m:t>t</m:t>
+                </m:r>
+              </m:e>
+            </m:d>
+            <m:r>
+              <w:rPr>
+                <w:rFonts w:ascii="Cambria Math" w:eastAsiaTheme="minorEastAsia" w:hAnsi="Cambria Math" w:cs="Times New Roman"/>
+                <w:sz w:val="24"/>
+                <w:lang w:val="ru-RU"/>
+              </w:rPr>
+              <m:t>=</m:t>
+            </m:r>
+            <m:f>
+              <m:fPr>
+                <m:ctrlPr>
+                  <w:rPr>
+                    <w:rFonts w:ascii="Cambria Math" w:eastAsiaTheme="minorEastAsia" w:hAnsi="Cambria Math" w:cs="Times New Roman"/>
+                    <w:i/>
+                    <w:sz w:val="24"/>
+                  </w:rPr>
+                </m:ctrlPr>
+              </m:fPr>
+              <m:num>
+                <m:r>
+                  <w:rPr>
+                    <w:rFonts w:ascii="Cambria Math" w:eastAsiaTheme="minorEastAsia" w:hAnsi="Cambria Math" w:cs="Times New Roman"/>
+                    <w:sz w:val="24"/>
+                  </w:rPr>
+                  <m:t>s</m:t>
+                </m:r>
+                <m:r>
+                  <w:rPr>
+                    <w:rFonts w:ascii="Cambria Math" w:eastAsiaTheme="minorEastAsia" w:hAnsi="Cambria Math" w:cs="Times New Roman"/>
+                    <w:sz w:val="24"/>
+                    <w:lang w:val="ru-RU"/>
+                  </w:rPr>
+                  <m:t>h 2</m:t>
+                </m:r>
+                <m:r>
+                  <w:rPr>
+                    <w:rFonts w:ascii="Cambria Math" w:eastAsiaTheme="minorEastAsia" w:hAnsi="Cambria Math" w:cs="Times New Roman"/>
+                    <w:sz w:val="24"/>
+                  </w:rPr>
+                  <m:t>t</m:t>
+                </m:r>
+              </m:num>
+              <m:den>
+                <m:r>
+                  <w:rPr>
+                    <w:rFonts w:ascii="Cambria Math" w:eastAsiaTheme="minorEastAsia" w:hAnsi="Cambria Math" w:cs="Times New Roman"/>
+                    <w:sz w:val="24"/>
+                  </w:rPr>
+                  <m:t>s</m:t>
+                </m:r>
+                <m:r>
+                  <w:rPr>
+                    <w:rFonts w:ascii="Cambria Math" w:eastAsiaTheme="minorEastAsia" w:hAnsi="Cambria Math" w:cs="Times New Roman"/>
+                    <w:sz w:val="24"/>
+                    <w:lang w:val="ru-RU"/>
+                  </w:rPr>
+                  <m:t>h 2</m:t>
+                </m:r>
+              </m:den>
+            </m:f>
+          </m:e>
+        </m:borderBox>
+      </m:oMath>
     </w:p>
     <w:p>
       <w:pPr>
         <w:pStyle w:val="ListParagraph"/>
+        <w:numPr>
+          <w:ilvl w:val="0"/>
+          <w:numId w:val="1"/>
+        </w:numPr>
         <w:rPr>
-          <w:rFonts w:eastAsiaTheme="minorEastAsia"/>
+          <w:rFonts w:ascii="Times New Roman" w:eastAsiaTheme="minorEastAsia" w:hAnsi="Times New Roman" w:cs="Times New Roman"/>
+          <w:sz w:val="24"/>
+          <w:lang w:val="ru-RU"/>
+        </w:rPr>
+      </w:pPr>
+      <w:r>
+        <w:rPr>
+          <w:rFonts w:ascii="Times New Roman" w:eastAsiaTheme="minorEastAsia" w:hAnsi="Times New Roman" w:cs="Times New Roman"/>
+          <w:sz w:val="24"/>
+          <w:lang w:val="ru-RU"/>
+        </w:rPr>
+        <w:t>Доказательство</w:t>
+      </w:r>
+      <w:r>
+        <w:rPr>
+          <w:rFonts w:ascii="Times New Roman" w:eastAsiaTheme="minorEastAsia" w:hAnsi="Times New Roman" w:cs="Times New Roman"/>
+          <w:sz w:val="24"/>
+          <w:lang w:val="ru-RU"/>
+        </w:rPr>
+        <w:t xml:space="preserve">: </w:t>
+      </w:r>
+      <w:r>
+        <w:rPr>
+          <w:rFonts w:ascii="Times New Roman" w:eastAsiaTheme="minorEastAsia" w:hAnsi="Times New Roman" w:cs="Times New Roman"/>
+          <w:sz w:val="24"/>
+          <w:lang w:val="ru-RU"/>
+        </w:rPr>
+        <w:t>покажем</w:t>
+      </w:r>
+      <w:r>
+        <w:rPr>
+          <w:rFonts w:ascii="Times New Roman" w:eastAsiaTheme="minorEastAsia" w:hAnsi="Times New Roman" w:cs="Times New Roman"/>
+          <w:sz w:val="24"/>
+          <w:lang w:val="ru-RU"/>
+        </w:rPr>
+        <w:t>,</w:t>
+      </w:r>
+      <w:r>
+        <w:rPr>
+          <w:rFonts w:ascii="Times New Roman" w:eastAsiaTheme="minorEastAsia" w:hAnsi="Times New Roman" w:cs="Times New Roman"/>
+          <w:sz w:val="24"/>
+          <w:lang w:val="ru-RU"/>
+        </w:rPr>
+        <w:t xml:space="preserve"> что</w:t>
+      </w:r>
+      <w:r>
+        <w:rPr>
+          <w:rFonts w:ascii="Times New Roman" w:eastAsiaTheme="minorEastAsia" w:hAnsi="Times New Roman" w:cs="Times New Roman"/>
+          <w:sz w:val="24"/>
+          <w:lang w:val="ru-RU"/>
+        </w:rPr>
+        <w:t xml:space="preserve"> </w:t>
+      </w:r>
+      <m:oMath>
+        <m:r>
+          <w:rPr>
+            <w:rFonts w:ascii="Cambria Math" w:eastAsiaTheme="minorEastAsia" w:hAnsi="Cambria Math" w:cs="Times New Roman"/>
+            <w:sz w:val="24"/>
+          </w:rPr>
+          <m:t>J</m:t>
+        </m:r>
+        <m:r>
+          <w:rPr>
+            <w:rFonts w:ascii="Cambria Math" w:eastAsiaTheme="minorEastAsia" w:hAnsi="Cambria Math" w:cs="Times New Roman"/>
+            <w:sz w:val="24"/>
+            <w:lang w:val="ru-RU"/>
+          </w:rPr>
+          <m:t>(</m:t>
+        </m:r>
+        <m:acc>
+          <m:accPr>
+            <m:ctrlPr>
+              <w:rPr>
+                <w:rFonts w:ascii="Cambria Math" w:eastAsiaTheme="minorEastAsia" w:hAnsi="Cambria Math" w:cs="Times New Roman"/>
+                <w:i/>
+                <w:sz w:val="24"/>
+                <w:lang w:val="ru-RU"/>
+              </w:rPr>
+            </m:ctrlPr>
+          </m:accPr>
+          <m:e>
+            <m:r>
+              <w:rPr>
+                <w:rFonts w:ascii="Cambria Math" w:eastAsiaTheme="minorEastAsia" w:hAnsi="Cambria Math" w:cs="Times New Roman"/>
+                <w:sz w:val="24"/>
+                <w:lang w:val="ru-RU"/>
+              </w:rPr>
+              <m:t>x</m:t>
+            </m:r>
+          </m:e>
+        </m:acc>
+        <m:d>
+          <m:dPr>
+            <m:ctrlPr>
+              <w:rPr>
+                <w:rFonts w:ascii="Cambria Math" w:eastAsiaTheme="minorEastAsia" w:hAnsi="Cambria Math" w:cs="Times New Roman"/>
+                <w:i/>
+                <w:sz w:val="24"/>
+                <w:lang w:val="ru-RU"/>
+              </w:rPr>
+            </m:ctrlPr>
+          </m:dPr>
+          <m:e>
+            <m:r>
+              <w:rPr>
+                <w:rFonts w:ascii="Cambria Math" w:eastAsiaTheme="minorEastAsia" w:hAnsi="Cambria Math" w:cs="Times New Roman"/>
+                <w:sz w:val="24"/>
+                <w:lang w:val="ru-RU"/>
+              </w:rPr>
+              <m:t>∙</m:t>
+            </m:r>
+          </m:e>
+        </m:d>
+        <m:r>
+          <w:rPr>
+            <w:rFonts w:ascii="Cambria Math" w:eastAsiaTheme="minorEastAsia" w:hAnsi="Cambria Math" w:cs="Times New Roman"/>
+            <w:sz w:val="24"/>
+            <w:lang w:val="ru-RU"/>
+          </w:rPr>
+          <m:t>)≤</m:t>
+        </m:r>
+        <m:r>
+          <w:rPr>
+            <w:rFonts w:ascii="Cambria Math" w:eastAsiaTheme="minorEastAsia" w:hAnsi="Cambria Math" w:cs="Times New Roman"/>
+            <w:sz w:val="24"/>
+          </w:rPr>
+          <m:t>J</m:t>
+        </m:r>
+        <m:r>
+          <w:rPr>
+            <w:rFonts w:ascii="Cambria Math" w:eastAsiaTheme="minorEastAsia" w:hAnsi="Cambria Math" w:cs="Times New Roman"/>
+            <w:sz w:val="24"/>
+            <w:lang w:val="ru-RU"/>
+          </w:rPr>
+          <m:t>(x</m:t>
+        </m:r>
+        <m:d>
+          <m:dPr>
+            <m:ctrlPr>
+              <w:rPr>
+                <w:rFonts w:ascii="Cambria Math" w:eastAsiaTheme="minorEastAsia" w:hAnsi="Cambria Math" w:cs="Times New Roman"/>
+                <w:i/>
+                <w:sz w:val="24"/>
+                <w:lang w:val="ru-RU"/>
+              </w:rPr>
+            </m:ctrlPr>
+          </m:dPr>
+          <m:e>
+            <m:r>
+              <w:rPr>
+                <w:rFonts w:ascii="Cambria Math" w:eastAsiaTheme="minorEastAsia" w:hAnsi="Cambria Math" w:cs="Times New Roman"/>
+                <w:sz w:val="24"/>
+                <w:lang w:val="ru-RU"/>
+              </w:rPr>
+              <m:t>∙</m:t>
+            </m:r>
+          </m:e>
+        </m:d>
+        <m:r>
+          <w:rPr>
+            <w:rFonts w:ascii="Cambria Math" w:eastAsiaTheme="minorEastAsia" w:hAnsi="Cambria Math" w:cs="Times New Roman"/>
+            <w:sz w:val="24"/>
+            <w:lang w:val="ru-RU"/>
+          </w:rPr>
+          <m:t>)</m:t>
+        </m:r>
+      </m:oMath>
+      <w:r>
+        <w:rPr>
+          <w:rFonts w:ascii="Times New Roman" w:eastAsiaTheme="minorEastAsia" w:hAnsi="Times New Roman" w:cs="Times New Roman"/>
+          <w:sz w:val="24"/>
+          <w:lang w:val="ru-RU"/>
+        </w:rPr>
+        <w:t xml:space="preserve"> или</w:t>
+      </w:r>
+      <w:r>
+        <w:rPr>
+          <w:rFonts w:ascii="Times New Roman" w:eastAsiaTheme="minorEastAsia" w:hAnsi="Times New Roman" w:cs="Times New Roman"/>
+          <w:sz w:val="24"/>
+          <w:lang w:val="ru-RU"/>
+        </w:rPr>
+        <w:t>,</w:t>
+      </w:r>
+      <w:r>
+        <w:rPr>
+          <w:rFonts w:ascii="Times New Roman" w:eastAsiaTheme="minorEastAsia" w:hAnsi="Times New Roman" w:cs="Times New Roman"/>
+          <w:sz w:val="24"/>
+          <w:lang w:val="ru-RU"/>
+        </w:rPr>
+        <w:t xml:space="preserve"> </w:t>
+      </w:r>
+      <w:proofErr w:type="gramStart"/>
+      <w:r>
+        <w:rPr>
+          <w:rFonts w:ascii="Times New Roman" w:eastAsiaTheme="minorEastAsia" w:hAnsi="Times New Roman" w:cs="Times New Roman"/>
+          <w:sz w:val="24"/>
+          <w:lang w:val="ru-RU"/>
+        </w:rPr>
+        <w:t>что то</w:t>
+      </w:r>
+      <w:proofErr w:type="gramEnd"/>
+      <w:r>
+        <w:rPr>
+          <w:rFonts w:ascii="Times New Roman" w:eastAsiaTheme="minorEastAsia" w:hAnsi="Times New Roman" w:cs="Times New Roman"/>
+          <w:sz w:val="24"/>
+          <w:lang w:val="ru-RU"/>
+        </w:rPr>
+        <w:t xml:space="preserve"> же самое для любой функции </w:t>
+      </w:r>
+      <m:oMath>
+        <m:r>
+          <w:rPr>
+            <w:rFonts w:ascii="Cambria Math" w:eastAsiaTheme="minorEastAsia" w:hAnsi="Cambria Math" w:cs="Times New Roman"/>
+            <w:sz w:val="24"/>
+            <w:lang w:val="ru-RU"/>
+          </w:rPr>
+          <m:t>h(∙)</m:t>
+        </m:r>
+      </m:oMath>
+    </w:p>
+    <w:p>
+      <w:pPr>
+        <w:rPr>
+          <w:rFonts w:ascii="Times New Roman" w:eastAsiaTheme="minorEastAsia" w:hAnsi="Times New Roman" w:cs="Times New Roman"/>
+          <w:sz w:val="24"/>
         </w:rPr>
       </w:pPr>
       <m:oMathPara>
@@ -4724,448 +6063,1154 @@
         <m:oMath>
           <m:r>
             <w:rPr>
-              <w:rFonts w:ascii="Cambria Math" w:eastAsiaTheme="minorEastAsia" w:hAnsi="Cambria Math"/>
-              <w:lang w:val="ru-RU"/>
+              <w:rFonts w:ascii="Cambria Math" w:eastAsiaTheme="minorEastAsia" w:hAnsi="Cambria Math" w:cs="Times New Roman"/>
+              <w:sz w:val="24"/>
             </w:rPr>
-            <m:t xml:space="preserve">Подставим </m:t>
+            <m:t>J</m:t>
           </m:r>
-          <m:f>
-            <m:fPr>
+          <m:d>
+            <m:dPr>
               <m:ctrlPr>
                 <w:rPr>
-                  <w:rFonts w:ascii="Cambria Math" w:eastAsiaTheme="minorEastAsia" w:hAnsi="Cambria Math"/>
+                  <w:rFonts w:ascii="Cambria Math" w:eastAsiaTheme="minorEastAsia" w:hAnsi="Cambria Math" w:cs="Times New Roman"/>
                   <w:i/>
+                  <w:sz w:val="24"/>
+                  <w:lang w:val="ru-RU"/>
                 </w:rPr>
               </m:ctrlPr>
-            </m:fPr>
-            <m:num>
+            </m:dPr>
+            <m:e>
+              <m:acc>
+                <m:accPr>
+                  <m:ctrlPr>
+                    <w:rPr>
+                      <w:rFonts w:ascii="Cambria Math" w:eastAsiaTheme="minorEastAsia" w:hAnsi="Cambria Math" w:cs="Times New Roman"/>
+                      <w:i/>
+                      <w:sz w:val="24"/>
+                      <w:lang w:val="ru-RU"/>
+                    </w:rPr>
+                  </m:ctrlPr>
+                </m:accPr>
+                <m:e>
+                  <w:bookmarkStart w:id="1" w:name="_Hlk4931321"/>
+                  <m:r>
+                    <w:rPr>
+                      <w:rFonts w:ascii="Cambria Math" w:eastAsiaTheme="minorEastAsia" w:hAnsi="Cambria Math" w:cs="Times New Roman"/>
+                      <w:sz w:val="24"/>
+                      <w:lang w:val="ru-RU"/>
+                    </w:rPr>
+                    <m:t>x</m:t>
+                  </m:r>
+                  <w:bookmarkEnd w:id="1"/>
+                </m:e>
+              </m:acc>
+              <m:r>
+                <w:rPr>
+                  <w:rFonts w:ascii="Cambria Math" w:eastAsiaTheme="minorEastAsia" w:hAnsi="Cambria Math" w:cs="Times New Roman"/>
+                  <w:sz w:val="24"/>
+                </w:rPr>
+                <m:t>+</m:t>
+              </m:r>
+              <m:r>
+                <w:rPr>
+                  <w:rFonts w:ascii="Cambria Math" w:eastAsiaTheme="minorEastAsia" w:hAnsi="Cambria Math" w:cs="Times New Roman"/>
+                  <w:sz w:val="24"/>
+                </w:rPr>
+                <m:t>h</m:t>
+              </m:r>
+            </m:e>
+          </m:d>
+          <m:r>
+            <w:rPr>
+              <w:rFonts w:ascii="Cambria Math" w:eastAsiaTheme="minorEastAsia" w:hAnsi="Cambria Math" w:cs="Times New Roman"/>
+              <w:sz w:val="24"/>
+            </w:rPr>
+            <m:t>-</m:t>
+          </m:r>
+          <m:r>
+            <w:rPr>
+              <w:rFonts w:ascii="Cambria Math" w:eastAsiaTheme="minorEastAsia" w:hAnsi="Cambria Math" w:cs="Times New Roman"/>
+              <w:sz w:val="24"/>
+            </w:rPr>
+            <m:t>J</m:t>
+          </m:r>
+          <m:d>
+            <m:dPr>
+              <m:ctrlPr>
+                <w:rPr>
+                  <w:rFonts w:ascii="Cambria Math" w:eastAsiaTheme="minorEastAsia" w:hAnsi="Cambria Math" w:cs="Times New Roman"/>
+                  <w:i/>
+                  <w:sz w:val="24"/>
+                  <w:lang w:val="ru-RU"/>
+                </w:rPr>
+              </m:ctrlPr>
+            </m:dPr>
+            <m:e>
+              <m:acc>
+                <m:accPr>
+                  <m:ctrlPr>
+                    <w:rPr>
+                      <w:rFonts w:ascii="Cambria Math" w:eastAsiaTheme="minorEastAsia" w:hAnsi="Cambria Math" w:cs="Times New Roman"/>
+                      <w:i/>
+                      <w:sz w:val="24"/>
+                      <w:lang w:val="ru-RU"/>
+                    </w:rPr>
+                  </m:ctrlPr>
+                </m:accPr>
+                <m:e>
+                  <m:r>
+                    <w:rPr>
+                      <w:rFonts w:ascii="Cambria Math" w:eastAsiaTheme="minorEastAsia" w:hAnsi="Cambria Math" w:cs="Times New Roman"/>
+                      <w:sz w:val="24"/>
+                      <w:lang w:val="ru-RU"/>
+                    </w:rPr>
+                    <m:t>x</m:t>
+                  </m:r>
+                </m:e>
+              </m:acc>
+            </m:e>
+          </m:d>
+          <m:r>
+            <w:rPr>
+              <w:rFonts w:ascii="Cambria Math" w:eastAsiaTheme="minorEastAsia" w:hAnsi="Cambria Math" w:cs="Times New Roman"/>
+              <w:sz w:val="24"/>
+            </w:rPr>
+            <m:t>=</m:t>
+          </m:r>
+          <m:nary>
+            <m:naryPr>
+              <m:limLoc m:val="subSup"/>
+              <m:ctrlPr>
+                <w:rPr>
+                  <w:rFonts w:ascii="Cambria Math" w:hAnsi="Cambria Math" w:cs="Times New Roman"/>
+                  <w:i/>
+                  <w:sz w:val="24"/>
+                </w:rPr>
+              </m:ctrlPr>
+            </m:naryPr>
+            <m:sub>
+              <m:r>
+                <w:rPr>
+                  <w:rFonts w:ascii="Cambria Math" w:hAnsi="Cambria Math" w:cs="Times New Roman"/>
+                  <w:sz w:val="24"/>
+                </w:rPr>
+                <m:t>-1</m:t>
+              </m:r>
+            </m:sub>
+            <m:sup>
+              <m:r>
+                <w:rPr>
+                  <w:rFonts w:ascii="Cambria Math" w:hAnsi="Cambria Math" w:cs="Times New Roman"/>
+                  <w:sz w:val="24"/>
+                </w:rPr>
+                <m:t>1</m:t>
+              </m:r>
+            </m:sup>
+            <m:e>
+              <m:d>
+                <m:dPr>
+                  <m:ctrlPr>
+                    <w:rPr>
+                      <w:rFonts w:ascii="Cambria Math" w:hAnsi="Cambria Math" w:cs="Times New Roman"/>
+                      <w:i/>
+                      <w:sz w:val="24"/>
+                    </w:rPr>
+                  </m:ctrlPr>
+                </m:dPr>
+                <m:e>
+                  <m:sSup>
+                    <m:sSupPr>
+                      <m:ctrlPr>
+                        <w:rPr>
+                          <w:rFonts w:ascii="Cambria Math" w:hAnsi="Cambria Math" w:cs="Times New Roman"/>
+                          <w:i/>
+                          <w:sz w:val="24"/>
+                        </w:rPr>
+                      </m:ctrlPr>
+                    </m:sSupPr>
+                    <m:e>
+                      <m:d>
+                        <m:dPr>
+                          <m:ctrlPr>
+                            <w:rPr>
+                              <w:rFonts w:ascii="Cambria Math" w:hAnsi="Cambria Math" w:cs="Times New Roman"/>
+                              <w:i/>
+                              <w:sz w:val="24"/>
+                            </w:rPr>
+                          </m:ctrlPr>
+                        </m:dPr>
+                        <m:e>
+                          <m:acc>
+                            <m:accPr>
+                              <m:chr m:val="̇"/>
+                              <m:ctrlPr>
+                                <w:rPr>
+                                  <w:rFonts w:ascii="Cambria Math" w:hAnsi="Cambria Math" w:cs="Times New Roman"/>
+                                  <w:i/>
+                                  <w:sz w:val="24"/>
+                                </w:rPr>
+                              </m:ctrlPr>
+                            </m:accPr>
+                            <m:e>
+                              <m:r>
+                                <w:rPr>
+                                  <w:rFonts w:ascii="Cambria Math" w:hAnsi="Cambria Math" w:cs="Times New Roman"/>
+                                  <w:sz w:val="24"/>
+                                </w:rPr>
+                                <m:t>x</m:t>
+                              </m:r>
+                            </m:e>
+                          </m:acc>
+                          <m:r>
+                            <w:rPr>
+                              <w:rFonts w:ascii="Cambria Math" w:hAnsi="Cambria Math" w:cs="Times New Roman"/>
+                              <w:sz w:val="24"/>
+                            </w:rPr>
+                            <m:t>+</m:t>
+                          </m:r>
+                          <m:acc>
+                            <m:accPr>
+                              <m:chr m:val="̇"/>
+                              <m:ctrlPr>
+                                <w:rPr>
+                                  <w:rFonts w:ascii="Cambria Math" w:hAnsi="Cambria Math" w:cs="Times New Roman"/>
+                                  <w:i/>
+                                  <w:sz w:val="24"/>
+                                  <w:lang w:val="ru-RU"/>
+                                </w:rPr>
+                              </m:ctrlPr>
+                            </m:accPr>
+                            <m:e>
+                              <m:r>
+                                <w:rPr>
+                                  <w:rFonts w:ascii="Cambria Math" w:hAnsi="Cambria Math" w:cs="Times New Roman"/>
+                                  <w:sz w:val="24"/>
+                                </w:rPr>
+                                <m:t>h</m:t>
+                              </m:r>
+                            </m:e>
+                          </m:acc>
+                          <m:ctrlPr>
+                            <w:rPr>
+                              <w:rFonts w:ascii="Cambria Math" w:hAnsi="Cambria Math" w:cs="Times New Roman"/>
+                              <w:i/>
+                              <w:sz w:val="24"/>
+                              <w:lang w:val="ru-RU"/>
+                            </w:rPr>
+                          </m:ctrlPr>
+                        </m:e>
+                      </m:d>
+                    </m:e>
+                    <m:sup>
+                      <m:r>
+                        <w:rPr>
+                          <w:rFonts w:ascii="Cambria Math" w:hAnsi="Cambria Math" w:cs="Times New Roman"/>
+                          <w:sz w:val="24"/>
+                        </w:rPr>
+                        <m:t>2</m:t>
+                      </m:r>
+                    </m:sup>
+                  </m:sSup>
+                  <m:r>
+                    <w:rPr>
+                      <w:rFonts w:ascii="Cambria Math" w:hAnsi="Cambria Math" w:cs="Times New Roman"/>
+                      <w:sz w:val="24"/>
+                    </w:rPr>
+                    <m:t>+4</m:t>
+                  </m:r>
+                  <m:sSup>
+                    <m:sSupPr>
+                      <m:ctrlPr>
+                        <w:rPr>
+                          <w:rFonts w:ascii="Cambria Math" w:hAnsi="Cambria Math" w:cs="Times New Roman"/>
+                          <w:i/>
+                          <w:sz w:val="24"/>
+                        </w:rPr>
+                      </m:ctrlPr>
+                    </m:sSupPr>
+                    <m:e>
+                      <m:r>
+                        <w:rPr>
+                          <w:rFonts w:ascii="Cambria Math" w:hAnsi="Cambria Math" w:cs="Times New Roman"/>
+                          <w:sz w:val="24"/>
+                        </w:rPr>
+                        <m:t>x</m:t>
+                      </m:r>
+                    </m:e>
+                    <m:sup>
+                      <m:r>
+                        <w:rPr>
+                          <w:rFonts w:ascii="Cambria Math" w:hAnsi="Cambria Math" w:cs="Times New Roman"/>
+                          <w:sz w:val="24"/>
+                        </w:rPr>
+                        <m:t>2</m:t>
+                      </m:r>
+                    </m:sup>
+                  </m:sSup>
+                  <m:ctrlPr>
+                    <w:rPr>
+                      <w:rFonts w:ascii="Cambria Math" w:hAnsi="Cambria Math" w:cs="Times New Roman"/>
+                      <w:i/>
+                      <w:sz w:val="24"/>
+                      <w:lang w:val="ru-RU"/>
+                    </w:rPr>
+                  </m:ctrlPr>
+                </m:e>
+              </m:d>
+              <m:r>
+                <w:rPr>
+                  <w:rFonts w:ascii="Cambria Math" w:hAnsi="Cambria Math" w:cs="Times New Roman"/>
+                  <w:sz w:val="24"/>
+                </w:rPr>
+                <m:t>dt</m:t>
+              </m:r>
+            </m:e>
+          </m:nary>
+          <m:r>
+            <w:rPr>
+              <w:rFonts w:ascii="Cambria Math" w:eastAsiaTheme="minorEastAsia" w:hAnsi="Cambria Math" w:cs="Times New Roman"/>
+              <w:sz w:val="24"/>
+            </w:rPr>
+            <m:t>-</m:t>
+          </m:r>
+          <m:nary>
+            <m:naryPr>
+              <m:limLoc m:val="subSup"/>
+              <m:ctrlPr>
+                <w:rPr>
+                  <w:rFonts w:ascii="Cambria Math" w:hAnsi="Cambria Math" w:cs="Times New Roman"/>
+                  <w:i/>
+                  <w:sz w:val="24"/>
+                </w:rPr>
+              </m:ctrlPr>
+            </m:naryPr>
+            <m:sub>
+              <m:r>
+                <w:rPr>
+                  <w:rFonts w:ascii="Cambria Math" w:hAnsi="Cambria Math" w:cs="Times New Roman"/>
+                  <w:sz w:val="24"/>
+                </w:rPr>
+                <m:t>-1</m:t>
+              </m:r>
+            </m:sub>
+            <m:sup>
+              <m:r>
+                <w:rPr>
+                  <w:rFonts w:ascii="Cambria Math" w:hAnsi="Cambria Math" w:cs="Times New Roman"/>
+                  <w:sz w:val="24"/>
+                </w:rPr>
+                <m:t>1</m:t>
+              </m:r>
+            </m:sup>
+            <m:e>
+              <m:acc>
+                <m:accPr>
+                  <m:chr m:val="̇"/>
+                  <m:ctrlPr>
+                    <w:rPr>
+                      <w:rFonts w:ascii="Cambria Math" w:hAnsi="Cambria Math" w:cs="Times New Roman"/>
+                      <w:i/>
+                      <w:sz w:val="24"/>
+                    </w:rPr>
+                  </m:ctrlPr>
+                </m:accPr>
+                <m:e>
+                  <m:sSup>
+                    <m:sSupPr>
+                      <m:ctrlPr>
+                        <w:rPr>
+                          <w:rFonts w:ascii="Cambria Math" w:hAnsi="Cambria Math" w:cs="Times New Roman"/>
+                          <w:i/>
+                          <w:sz w:val="24"/>
+                        </w:rPr>
+                      </m:ctrlPr>
+                    </m:sSupPr>
+                    <m:e>
+                      <m:r>
+                        <w:rPr>
+                          <w:rFonts w:ascii="Cambria Math" w:hAnsi="Cambria Math" w:cs="Times New Roman"/>
+                          <w:sz w:val="24"/>
+                        </w:rPr>
+                        <m:t>(</m:t>
+                      </m:r>
+                      <m:r>
+                        <w:rPr>
+                          <w:rFonts w:ascii="Cambria Math" w:hAnsi="Cambria Math" w:cs="Times New Roman"/>
+                          <w:sz w:val="24"/>
+                        </w:rPr>
+                        <m:t>x</m:t>
+                      </m:r>
+                    </m:e>
+                    <m:sup>
+                      <m:r>
+                        <w:rPr>
+                          <w:rFonts w:ascii="Cambria Math" w:hAnsi="Cambria Math" w:cs="Times New Roman"/>
+                          <w:sz w:val="24"/>
+                        </w:rPr>
+                        <m:t>2</m:t>
+                      </m:r>
+                    </m:sup>
+                  </m:sSup>
+                </m:e>
+              </m:acc>
+              <m:r>
+                <w:rPr>
+                  <w:rFonts w:ascii="Cambria Math" w:hAnsi="Cambria Math" w:cs="Times New Roman"/>
+                  <w:sz w:val="24"/>
+                </w:rPr>
+                <m:t>+4</m:t>
+              </m:r>
               <m:sSup>
                 <m:sSupPr>
                   <m:ctrlPr>
                     <w:rPr>
-                      <w:rFonts w:ascii="Cambria Math" w:eastAsiaTheme="minorEastAsia" w:hAnsi="Cambria Math"/>
+                      <w:rFonts w:ascii="Cambria Math" w:hAnsi="Cambria Math" w:cs="Times New Roman"/>
                       <w:i/>
+                      <w:sz w:val="24"/>
                     </w:rPr>
                   </m:ctrlPr>
                 </m:sSupPr>
                 <m:e>
                   <m:r>
                     <w:rPr>
-                      <w:rFonts w:ascii="Cambria Math" w:eastAsiaTheme="minorEastAsia" w:hAnsi="Cambria Math"/>
-                    </w:rPr>
-                    <m:t>e</m:t>
+                      <w:rFonts w:ascii="Cambria Math" w:hAnsi="Cambria Math" w:cs="Times New Roman"/>
+                      <w:sz w:val="24"/>
+                    </w:rPr>
+                    <m:t>x</m:t>
                   </m:r>
                 </m:e>
                 <m:sup>
                   <m:r>
                     <w:rPr>
-                      <w:rFonts w:ascii="Cambria Math" w:eastAsiaTheme="minorEastAsia" w:hAnsi="Cambria Math"/>
-                    </w:rPr>
-                    <m:t>2t</m:t>
+                      <w:rFonts w:ascii="Cambria Math" w:hAnsi="Cambria Math" w:cs="Times New Roman"/>
+                      <w:sz w:val="24"/>
+                    </w:rPr>
+                    <m:t>2</m:t>
                   </m:r>
                 </m:sup>
               </m:sSup>
               <m:r>
                 <w:rPr>
-                  <w:rFonts w:ascii="Cambria Math" w:eastAsiaTheme="minorEastAsia" w:hAnsi="Cambria Math"/>
-                </w:rPr>
-                <m:t>-</m:t>
-              </m:r>
-              <m:sSup>
-                <m:sSupPr>
-                  <m:ctrlPr>
-                    <w:rPr>
-                      <w:rFonts w:ascii="Cambria Math" w:eastAsiaTheme="minorEastAsia" w:hAnsi="Cambria Math"/>
-                      <w:i/>
-                    </w:rPr>
-                  </m:ctrlPr>
-                </m:sSupPr>
-                <m:e>
-                  <m:r>
-                    <w:rPr>
-                      <w:rFonts w:ascii="Cambria Math" w:eastAsiaTheme="minorEastAsia" w:hAnsi="Cambria Math"/>
-                    </w:rPr>
-                    <m:t>e</m:t>
-                  </m:r>
-                </m:e>
-                <m:sup>
-                  <m:r>
-                    <w:rPr>
-                      <w:rFonts w:ascii="Cambria Math" w:eastAsiaTheme="minorEastAsia" w:hAnsi="Cambria Math"/>
-                    </w:rPr>
-                    <m:t>-2t</m:t>
-                  </m:r>
-                </m:sup>
-              </m:sSup>
-            </m:num>
-            <m:den>
-              <m:r>
-                <w:rPr>
-                  <w:rFonts w:ascii="Cambria Math" w:eastAsiaTheme="minorEastAsia" w:hAnsi="Cambria Math"/>
-                </w:rPr>
-                <m:t>2</m:t>
-              </m:r>
-            </m:den>
-          </m:f>
+                  <w:rFonts w:ascii="Cambria Math" w:hAnsi="Cambria Math" w:cs="Times New Roman"/>
+                  <w:sz w:val="24"/>
+                </w:rPr>
+                <m:t>)</m:t>
+              </m:r>
+              <m:r>
+                <w:rPr>
+                  <w:rFonts w:ascii="Cambria Math" w:hAnsi="Cambria Math" w:cs="Times New Roman"/>
+                  <w:sz w:val="24"/>
+                </w:rPr>
+                <m:t>dt</m:t>
+              </m:r>
+            </m:e>
+          </m:nary>
           <m:r>
             <w:rPr>
-              <w:rFonts w:ascii="Cambria Math" w:eastAsiaTheme="minorEastAsia" w:hAnsi="Cambria Math"/>
+              <w:rFonts w:ascii="Cambria Math" w:eastAsiaTheme="minorEastAsia" w:hAnsi="Cambria Math" w:cs="Times New Roman"/>
+              <w:sz w:val="24"/>
             </w:rPr>
-            <m:t>=sh</m:t>
-          </m:r>
-          <m:r>
-            <w:rPr>
-              <w:rFonts w:ascii="Cambria Math" w:eastAsiaTheme="minorEastAsia" w:hAnsi="Cambria Math"/>
-            </w:rPr>
-            <m:t xml:space="preserve"> 2t и  </m:t>
-          </m:r>
-          <m:f>
-            <m:fPr>
-              <m:ctrlPr>
-                <w:rPr>
-                  <w:rFonts w:ascii="Cambria Math" w:eastAsiaTheme="minorEastAsia" w:hAnsi="Cambria Math"/>
-                  <w:i/>
-                </w:rPr>
-              </m:ctrlPr>
-            </m:fPr>
-            <m:num>
-              <m:sSup>
-                <m:sSupPr>
-                  <m:ctrlPr>
-                    <w:rPr>
-                      <w:rFonts w:ascii="Cambria Math" w:eastAsiaTheme="minorEastAsia" w:hAnsi="Cambria Math"/>
-                      <w:i/>
-                    </w:rPr>
-                  </m:ctrlPr>
-                </m:sSupPr>
-                <m:e>
-                  <m:r>
-                    <w:rPr>
-                      <w:rFonts w:ascii="Cambria Math" w:eastAsiaTheme="minorEastAsia" w:hAnsi="Cambria Math"/>
-                    </w:rPr>
-                    <m:t>e</m:t>
-                  </m:r>
-                </m:e>
-                <m:sup>
-                  <m:r>
-                    <w:rPr>
-                      <w:rFonts w:ascii="Cambria Math" w:eastAsiaTheme="minorEastAsia" w:hAnsi="Cambria Math"/>
-                    </w:rPr>
-                    <m:t>2</m:t>
-                  </m:r>
-                </m:sup>
-              </m:sSup>
-              <m:r>
-                <w:rPr>
-                  <w:rFonts w:ascii="Cambria Math" w:eastAsiaTheme="minorEastAsia" w:hAnsi="Cambria Math"/>
-                </w:rPr>
-                <m:t>-</m:t>
-              </m:r>
-              <m:sSup>
-                <m:sSupPr>
-                  <m:ctrlPr>
-                    <w:rPr>
-                      <w:rFonts w:ascii="Cambria Math" w:eastAsiaTheme="minorEastAsia" w:hAnsi="Cambria Math"/>
-                      <w:i/>
-                    </w:rPr>
-                  </m:ctrlPr>
-                </m:sSupPr>
-                <m:e>
-                  <m:r>
-                    <w:rPr>
-                      <w:rFonts w:ascii="Cambria Math" w:eastAsiaTheme="minorEastAsia" w:hAnsi="Cambria Math"/>
-                    </w:rPr>
-                    <m:t>e</m:t>
-                  </m:r>
-                </m:e>
-                <m:sup>
-                  <m:r>
-                    <w:rPr>
-                      <w:rFonts w:ascii="Cambria Math" w:eastAsiaTheme="minorEastAsia" w:hAnsi="Cambria Math"/>
-                    </w:rPr>
-                    <m:t>-2</m:t>
-                  </m:r>
-                </m:sup>
-              </m:sSup>
-            </m:num>
-            <m:den>
-              <m:r>
-                <w:rPr>
-                  <w:rFonts w:ascii="Cambria Math" w:eastAsiaTheme="minorEastAsia" w:hAnsi="Cambria Math"/>
-                </w:rPr>
-                <m:t>2</m:t>
-              </m:r>
-            </m:den>
-          </m:f>
-          <m:r>
-            <w:rPr>
-              <w:rFonts w:ascii="Cambria Math" w:eastAsiaTheme="minorEastAsia" w:hAnsi="Cambria Math"/>
-            </w:rPr>
-            <m:t>=sh 2</m:t>
+            <m:t>=</m:t>
           </m:r>
         </m:oMath>
       </m:oMathPara>
     </w:p>
     <w:p>
       <w:pPr>
-        <w:pStyle w:val="ListParagraph"/>
         <w:rPr>
-          <w:rFonts w:eastAsiaTheme="minorEastAsia"/>
+          <w:rFonts w:ascii="Times New Roman" w:eastAsiaTheme="minorEastAsia" w:hAnsi="Times New Roman" w:cs="Times New Roman"/>
+          <w:sz w:val="24"/>
           <w:lang w:val="ru-RU"/>
         </w:rPr>
       </w:pPr>
-      <w:r>
-        <w:rPr>
-          <w:rFonts w:eastAsiaTheme="minorEastAsia"/>
-          <w:lang w:val="ru-RU"/>
-        </w:rPr>
-        <w:lastRenderedPageBreak/>
-        <w:t>И п</w:t>
-      </w:r>
-      <w:r>
-        <w:rPr>
-          <w:rFonts w:eastAsiaTheme="minorEastAsia"/>
-          <w:lang w:val="ru-RU"/>
-        </w:rPr>
-        <w:t>олучим ответ</w:t>
-      </w:r>
-      <w:r>
-        <w:rPr>
-          <w:rFonts w:eastAsiaTheme="minorEastAsia"/>
-          <w:lang w:val="ru-RU"/>
-        </w:rPr>
-        <w:t xml:space="preserve">: </w:t>
-      </w:r>
-      <m:oMath>
-        <m:r>
-          <w:rPr>
-            <w:rFonts w:ascii="Cambria Math" w:eastAsiaTheme="minorEastAsia" w:hAnsi="Cambria Math"/>
-          </w:rPr>
-          <m:t>x</m:t>
-        </m:r>
-        <m:d>
-          <m:dPr>
-            <m:ctrlPr>
-              <w:rPr>
-                <w:rFonts w:ascii="Cambria Math" w:eastAsiaTheme="minorEastAsia" w:hAnsi="Cambria Math"/>
-                <w:i/>
-              </w:rPr>
-            </m:ctrlPr>
-          </m:dPr>
-          <m:e>
-            <m:r>
-              <w:rPr>
-                <w:rFonts w:ascii="Cambria Math" w:eastAsiaTheme="minorEastAsia" w:hAnsi="Cambria Math"/>
-              </w:rPr>
-              <m:t>t</m:t>
-            </m:r>
-          </m:e>
-        </m:d>
-        <m:r>
-          <w:rPr>
-            <w:rFonts w:ascii="Cambria Math" w:eastAsiaTheme="minorEastAsia" w:hAnsi="Cambria Math"/>
-            <w:lang w:val="ru-RU"/>
-          </w:rPr>
-          <m:t>=</m:t>
-        </m:r>
-        <m:f>
-          <m:fPr>
-            <m:ctrlPr>
-              <w:rPr>
-                <w:rFonts w:ascii="Cambria Math" w:eastAsiaTheme="minorEastAsia" w:hAnsi="Cambria Math"/>
-                <w:i/>
-              </w:rPr>
-            </m:ctrlPr>
-          </m:fPr>
-          <m:num>
-            <m:r>
-              <w:rPr>
-                <w:rFonts w:ascii="Cambria Math" w:eastAsiaTheme="minorEastAsia" w:hAnsi="Cambria Math"/>
-              </w:rPr>
-              <m:t>s</m:t>
-            </m:r>
-            <m:r>
-              <w:rPr>
-                <w:rFonts w:ascii="Cambria Math" w:eastAsiaTheme="minorEastAsia" w:hAnsi="Cambria Math"/>
-                <w:lang w:val="ru-RU"/>
-              </w:rPr>
-              <m:t>h 2</m:t>
-            </m:r>
-            <m:r>
-              <w:rPr>
-                <w:rFonts w:ascii="Cambria Math" w:eastAsiaTheme="minorEastAsia" w:hAnsi="Cambria Math"/>
-              </w:rPr>
-              <m:t>t</m:t>
-            </m:r>
-          </m:num>
-          <m:den>
-            <m:r>
-              <w:rPr>
-                <w:rFonts w:ascii="Cambria Math" w:eastAsiaTheme="minorEastAsia" w:hAnsi="Cambria Math"/>
-              </w:rPr>
-              <m:t>s</m:t>
-            </m:r>
-            <m:r>
-              <w:rPr>
-                <w:rFonts w:ascii="Cambria Math" w:eastAsiaTheme="minorEastAsia" w:hAnsi="Cambria Math"/>
-                <w:lang w:val="ru-RU"/>
-              </w:rPr>
-              <m:t>h 2</m:t>
-            </m:r>
-          </m:den>
-        </m:f>
-      </m:oMath>
-    </w:p>
-    <w:p>
-      <w:pPr>
-        <w:rPr>
-          <w:rFonts w:eastAsiaTheme="minorEastAsia"/>
-          <w:lang w:val="ru-RU"/>
-        </w:rPr>
-      </w:pPr>
-    </w:p>
-    <w:p>
-      <w:pPr>
-        <w:rPr>
-          <w:rFonts w:eastAsiaTheme="minorEastAsia"/>
-          <w:lang w:val="ru-RU"/>
-        </w:rPr>
-      </w:pPr>
-      <w:r>
-        <w:rPr>
-          <w:rFonts w:eastAsiaTheme="minorEastAsia"/>
-          <w:lang w:val="ru-RU"/>
-        </w:rPr>
-        <w:t>Ответ</w:t>
-      </w:r>
-      <w:r>
-        <w:rPr>
-          <w:rFonts w:eastAsiaTheme="minorEastAsia"/>
-          <w:lang w:val="ru-RU"/>
-        </w:rPr>
-        <w:t xml:space="preserve">: </w:t>
-      </w:r>
-      <m:oMath>
-        <m:r>
-          <w:rPr>
-            <w:rFonts w:ascii="Cambria Math" w:eastAsiaTheme="minorEastAsia" w:hAnsi="Cambria Math"/>
-          </w:rPr>
-          <m:t>x</m:t>
-        </m:r>
-        <m:d>
-          <m:dPr>
-            <m:ctrlPr>
-              <w:rPr>
-                <w:rFonts w:ascii="Cambria Math" w:eastAsiaTheme="minorEastAsia" w:hAnsi="Cambria Math"/>
-                <w:i/>
-              </w:rPr>
-            </m:ctrlPr>
-          </m:dPr>
-          <m:e>
-            <m:r>
-              <w:rPr>
-                <w:rFonts w:ascii="Cambria Math" w:eastAsiaTheme="minorEastAsia" w:hAnsi="Cambria Math"/>
-              </w:rPr>
-              <m:t>t</m:t>
-            </m:r>
-          </m:e>
-        </m:d>
-        <m:r>
-          <w:rPr>
-            <w:rFonts w:ascii="Cambria Math" w:eastAsiaTheme="minorEastAsia" w:hAnsi="Cambria Math"/>
-            <w:lang w:val="ru-RU"/>
-          </w:rPr>
-          <m:t>=</m:t>
-        </m:r>
-        <m:f>
-          <m:fPr>
-            <m:ctrlPr>
-              <w:rPr>
-                <w:rFonts w:ascii="Cambria Math" w:eastAsiaTheme="minorEastAsia" w:hAnsi="Cambria Math"/>
-                <w:i/>
-              </w:rPr>
-            </m:ctrlPr>
-          </m:fPr>
-          <m:num>
-            <m:r>
-              <w:rPr>
-                <w:rFonts w:ascii="Cambria Math" w:eastAsiaTheme="minorEastAsia" w:hAnsi="Cambria Math"/>
-              </w:rPr>
-              <m:t>s</m:t>
-            </m:r>
-            <m:r>
-              <w:rPr>
-                <w:rFonts w:ascii="Cambria Math" w:eastAsiaTheme="minorEastAsia" w:hAnsi="Cambria Math"/>
-                <w:lang w:val="ru-RU"/>
-              </w:rPr>
-              <m:t>h 2</m:t>
-            </m:r>
-            <m:r>
-              <w:rPr>
-                <w:rFonts w:ascii="Cambria Math" w:eastAsiaTheme="minorEastAsia" w:hAnsi="Cambria Math"/>
-              </w:rPr>
-              <m:t>t</m:t>
-            </m:r>
-          </m:num>
-          <m:den>
-            <m:r>
-              <w:rPr>
-                <w:rFonts w:ascii="Cambria Math" w:eastAsiaTheme="minorEastAsia" w:hAnsi="Cambria Math"/>
-              </w:rPr>
-              <m:t>s</m:t>
-            </m:r>
-            <m:r>
-              <w:rPr>
-                <w:rFonts w:ascii="Cambria Math" w:eastAsiaTheme="minorEastAsia" w:hAnsi="Cambria Math"/>
-                <w:lang w:val="ru-RU"/>
-              </w:rPr>
-              <m:t>h 2</m:t>
-            </m:r>
-          </m:den>
-        </m:f>
-        <m:r>
-          <w:rPr>
-            <w:rFonts w:ascii="Cambria Math" w:eastAsiaTheme="minorEastAsia" w:hAnsi="Cambria Math"/>
-          </w:rPr>
-          <m:t xml:space="preserve"> ∈absmin, </m:t>
-        </m:r>
-        <m:sSub>
-          <m:sSubPr>
-            <m:ctrlPr>
-              <w:rPr>
-                <w:rFonts w:ascii="Cambria Math" w:eastAsiaTheme="minorEastAsia" w:hAnsi="Cambria Math"/>
-                <w:i/>
-              </w:rPr>
-            </m:ctrlPr>
-          </m:sSubPr>
-          <m:e>
-            <m:r>
-              <w:rPr>
-                <w:rFonts w:ascii="Cambria Math" w:eastAsiaTheme="minorEastAsia" w:hAnsi="Cambria Math"/>
-              </w:rPr>
-              <m:t xml:space="preserve"> S</m:t>
-            </m:r>
-          </m:e>
-          <m:sub>
-            <m:r>
-              <w:rPr>
-                <w:rFonts w:ascii="Cambria Math" w:eastAsiaTheme="minorEastAsia" w:hAnsi="Cambria Math"/>
-              </w:rPr>
-              <m:t>max</m:t>
-            </m:r>
-          </m:sub>
-        </m:sSub>
-        <m:r>
-          <w:rPr>
-            <w:rFonts w:ascii="Cambria Math" w:eastAsiaTheme="minorEastAsia" w:hAnsi="Cambria Math"/>
-          </w:rPr>
-          <m:t>= +∞</m:t>
-        </m:r>
-      </m:oMath>
+      <m:oMathPara>
+        <m:oMathParaPr>
+          <m:jc m:val="left"/>
+        </m:oMathParaPr>
+        <m:oMath>
+          <m:r>
+            <w:rPr>
+              <w:rFonts w:ascii="Cambria Math" w:hAnsi="Cambria Math" w:cs="Times New Roman"/>
+              <w:sz w:val="24"/>
+            </w:rPr>
+            <m:t xml:space="preserve">= </m:t>
+          </m:r>
+          <m:nary>
+            <m:naryPr>
+              <m:limLoc m:val="subSup"/>
+              <m:ctrlPr>
+                <w:rPr>
+                  <w:rFonts w:ascii="Cambria Math" w:hAnsi="Cambria Math" w:cs="Times New Roman"/>
+                  <w:i/>
+                  <w:sz w:val="24"/>
+                </w:rPr>
+              </m:ctrlPr>
+            </m:naryPr>
+            <m:sub>
+              <m:r>
+                <w:rPr>
+                  <w:rFonts w:ascii="Cambria Math" w:hAnsi="Cambria Math" w:cs="Times New Roman"/>
+                  <w:sz w:val="24"/>
+                  <w:lang w:val="ru-RU"/>
+                </w:rPr>
+                <m:t>-1</m:t>
+              </m:r>
+            </m:sub>
+            <m:sup>
+              <m:r>
+                <w:rPr>
+                  <w:rFonts w:ascii="Cambria Math" w:hAnsi="Cambria Math" w:cs="Times New Roman"/>
+                  <w:sz w:val="24"/>
+                  <w:lang w:val="ru-RU"/>
+                </w:rPr>
+                <m:t>1</m:t>
+              </m:r>
+            </m:sup>
+            <m:e>
+              <m:d>
+                <m:dPr>
+                  <m:ctrlPr>
+                    <w:rPr>
+                      <w:rFonts w:ascii="Cambria Math" w:hAnsi="Cambria Math" w:cs="Times New Roman"/>
+                      <w:i/>
+                      <w:sz w:val="24"/>
+                    </w:rPr>
+                  </m:ctrlPr>
+                </m:dPr>
+                <m:e>
+                  <m:sSup>
+                    <m:sSupPr>
+                      <m:ctrlPr>
+                        <w:rPr>
+                          <w:rFonts w:ascii="Cambria Math" w:hAnsi="Cambria Math" w:cs="Times New Roman"/>
+                          <w:i/>
+                          <w:sz w:val="24"/>
+                        </w:rPr>
+                      </m:ctrlPr>
+                    </m:sSupPr>
+                    <m:e>
+                      <m:acc>
+                        <m:accPr>
+                          <m:chr m:val="̇"/>
+                          <m:ctrlPr>
+                            <w:rPr>
+                              <w:rFonts w:ascii="Cambria Math" w:hAnsi="Cambria Math" w:cs="Times New Roman"/>
+                              <w:i/>
+                              <w:sz w:val="24"/>
+                            </w:rPr>
+                          </m:ctrlPr>
+                        </m:accPr>
+                        <m:e>
+                          <m:r>
+                            <w:rPr>
+                              <w:rFonts w:ascii="Cambria Math" w:hAnsi="Cambria Math" w:cs="Times New Roman"/>
+                              <w:sz w:val="24"/>
+                            </w:rPr>
+                            <m:t>x</m:t>
+                          </m:r>
+                        </m:e>
+                      </m:acc>
+                    </m:e>
+                    <m:sup>
+                      <m:r>
+                        <w:rPr>
+                          <w:rFonts w:ascii="Cambria Math" w:hAnsi="Cambria Math" w:cs="Times New Roman"/>
+                          <w:sz w:val="24"/>
+                        </w:rPr>
+                        <m:t>2</m:t>
+                      </m:r>
+                    </m:sup>
+                  </m:sSup>
+                  <m:r>
+                    <w:rPr>
+                      <w:rFonts w:ascii="Cambria Math" w:hAnsi="Cambria Math" w:cs="Times New Roman"/>
+                      <w:sz w:val="24"/>
+                      <w:lang w:val="ru-RU"/>
+                    </w:rPr>
+                    <m:t>+</m:t>
+                  </m:r>
+                  <m:sSup>
+                    <m:sSupPr>
+                      <m:ctrlPr>
+                        <w:rPr>
+                          <w:rFonts w:ascii="Cambria Math" w:hAnsi="Cambria Math" w:cs="Times New Roman"/>
+                          <w:i/>
+                          <w:sz w:val="24"/>
+                          <w:lang w:val="ru-RU"/>
+                        </w:rPr>
+                      </m:ctrlPr>
+                    </m:sSupPr>
+                    <m:e>
+                      <m:acc>
+                        <m:accPr>
+                          <m:chr m:val="̇"/>
+                          <m:ctrlPr>
+                            <w:rPr>
+                              <w:rFonts w:ascii="Cambria Math" w:hAnsi="Cambria Math" w:cs="Times New Roman"/>
+                              <w:i/>
+                              <w:sz w:val="24"/>
+                              <w:lang w:val="ru-RU"/>
+                            </w:rPr>
+                          </m:ctrlPr>
+                        </m:accPr>
+                        <m:e>
+                          <m:r>
+                            <w:rPr>
+                              <w:rFonts w:ascii="Cambria Math" w:hAnsi="Cambria Math" w:cs="Times New Roman"/>
+                              <w:sz w:val="24"/>
+                              <w:lang w:val="ru-RU"/>
+                            </w:rPr>
+                            <m:t>h</m:t>
+                          </m:r>
+                        </m:e>
+                      </m:acc>
+                    </m:e>
+                    <m:sup>
+                      <m:r>
+                        <w:rPr>
+                          <w:rFonts w:ascii="Cambria Math" w:hAnsi="Cambria Math" w:cs="Times New Roman"/>
+                          <w:sz w:val="24"/>
+                          <w:lang w:val="ru-RU"/>
+                        </w:rPr>
+                        <m:t>2</m:t>
+                      </m:r>
+                    </m:sup>
+                  </m:sSup>
+                  <m:r>
+                    <w:rPr>
+                      <w:rFonts w:ascii="Cambria Math" w:hAnsi="Cambria Math" w:cs="Times New Roman"/>
+                      <w:sz w:val="24"/>
+                      <w:lang w:val="ru-RU"/>
+                    </w:rPr>
+                    <m:t>+2</m:t>
+                  </m:r>
+                  <m:acc>
+                    <m:accPr>
+                      <m:chr m:val="̇"/>
+                      <m:ctrlPr>
+                        <w:rPr>
+                          <w:rFonts w:ascii="Cambria Math" w:hAnsi="Cambria Math" w:cs="Times New Roman"/>
+                          <w:i/>
+                          <w:sz w:val="24"/>
+                          <w:lang w:val="ru-RU"/>
+                        </w:rPr>
+                      </m:ctrlPr>
+                    </m:accPr>
+                    <m:e>
+                      <m:r>
+                        <w:rPr>
+                          <w:rFonts w:ascii="Cambria Math" w:hAnsi="Cambria Math" w:cs="Times New Roman"/>
+                          <w:sz w:val="24"/>
+                          <w:lang w:val="ru-RU"/>
+                        </w:rPr>
+                        <m:t>x</m:t>
+                      </m:r>
+                    </m:e>
+                  </m:acc>
+                  <m:acc>
+                    <m:accPr>
+                      <m:chr m:val="̇"/>
+                      <m:ctrlPr>
+                        <w:rPr>
+                          <w:rFonts w:ascii="Cambria Math" w:hAnsi="Cambria Math" w:cs="Times New Roman"/>
+                          <w:i/>
+                          <w:sz w:val="24"/>
+                          <w:lang w:val="ru-RU"/>
+                        </w:rPr>
+                      </m:ctrlPr>
+                    </m:accPr>
+                    <m:e>
+                      <m:r>
+                        <w:rPr>
+                          <w:rFonts w:ascii="Cambria Math" w:hAnsi="Cambria Math" w:cs="Times New Roman"/>
+                          <w:sz w:val="24"/>
+                          <w:lang w:val="ru-RU"/>
+                        </w:rPr>
+                        <m:t>h</m:t>
+                      </m:r>
+                    </m:e>
+                  </m:acc>
+                  <m:r>
+                    <w:rPr>
+                      <w:rFonts w:ascii="Cambria Math" w:hAnsi="Cambria Math" w:cs="Times New Roman"/>
+                      <w:sz w:val="24"/>
+                      <w:lang w:val="ru-RU"/>
+                    </w:rPr>
+                    <m:t>+4</m:t>
+                  </m:r>
+                  <m:sSup>
+                    <m:sSupPr>
+                      <m:ctrlPr>
+                        <w:rPr>
+                          <w:rFonts w:ascii="Cambria Math" w:hAnsi="Cambria Math" w:cs="Times New Roman"/>
+                          <w:i/>
+                          <w:sz w:val="24"/>
+                        </w:rPr>
+                      </m:ctrlPr>
+                    </m:sSupPr>
+                    <m:e>
+                      <m:r>
+                        <w:rPr>
+                          <w:rFonts w:ascii="Cambria Math" w:hAnsi="Cambria Math" w:cs="Times New Roman"/>
+                          <w:sz w:val="24"/>
+                        </w:rPr>
+                        <m:t>x</m:t>
+                      </m:r>
+                    </m:e>
+                    <m:sup>
+                      <m:r>
+                        <w:rPr>
+                          <w:rFonts w:ascii="Cambria Math" w:hAnsi="Cambria Math" w:cs="Times New Roman"/>
+                          <w:sz w:val="24"/>
+                          <w:lang w:val="ru-RU"/>
+                        </w:rPr>
+                        <m:t>2</m:t>
+                      </m:r>
+                    </m:sup>
+                  </m:sSup>
+                  <m:ctrlPr>
+                    <w:rPr>
+                      <w:rFonts w:ascii="Cambria Math" w:hAnsi="Cambria Math" w:cs="Times New Roman"/>
+                      <w:i/>
+                      <w:sz w:val="24"/>
+                      <w:lang w:val="ru-RU"/>
+                    </w:rPr>
+                  </m:ctrlPr>
+                </m:e>
+              </m:d>
+              <m:r>
+                <w:rPr>
+                  <w:rFonts w:ascii="Cambria Math" w:hAnsi="Cambria Math" w:cs="Times New Roman"/>
+                  <w:sz w:val="24"/>
+                </w:rPr>
+                <m:t>dt</m:t>
+              </m:r>
+            </m:e>
+          </m:nary>
+          <m:r>
+            <w:rPr>
+              <w:rFonts w:ascii="Cambria Math" w:hAnsi="Cambria Math" w:cs="Times New Roman"/>
+              <w:sz w:val="24"/>
+            </w:rPr>
+            <m:t>-</m:t>
+          </m:r>
+          <m:nary>
+            <m:naryPr>
+              <m:limLoc m:val="subSup"/>
+              <m:ctrlPr>
+                <w:rPr>
+                  <w:rFonts w:ascii="Cambria Math" w:hAnsi="Cambria Math" w:cs="Times New Roman"/>
+                  <w:i/>
+                  <w:sz w:val="24"/>
+                </w:rPr>
+              </m:ctrlPr>
+            </m:naryPr>
+            <m:sub>
+              <m:r>
+                <w:rPr>
+                  <w:rFonts w:ascii="Cambria Math" w:hAnsi="Cambria Math" w:cs="Times New Roman"/>
+                  <w:sz w:val="24"/>
+                  <w:lang w:val="ru-RU"/>
+                </w:rPr>
+                <m:t>-1</m:t>
+              </m:r>
+            </m:sub>
+            <m:sup>
+              <m:r>
+                <w:rPr>
+                  <w:rFonts w:ascii="Cambria Math" w:hAnsi="Cambria Math" w:cs="Times New Roman"/>
+                  <w:sz w:val="24"/>
+                  <w:lang w:val="ru-RU"/>
+                </w:rPr>
+                <m:t>1</m:t>
+              </m:r>
+            </m:sup>
+            <m:e>
+              <m:acc>
+                <m:accPr>
+                  <m:chr m:val="̇"/>
+                  <m:ctrlPr>
+                    <w:rPr>
+                      <w:rFonts w:ascii="Cambria Math" w:hAnsi="Cambria Math" w:cs="Times New Roman"/>
+                      <w:i/>
+                      <w:sz w:val="24"/>
+                    </w:rPr>
+                  </m:ctrlPr>
+                </m:accPr>
+                <m:e>
+                  <m:sSup>
+                    <m:sSupPr>
+                      <m:ctrlPr>
+                        <w:rPr>
+                          <w:rFonts w:ascii="Cambria Math" w:hAnsi="Cambria Math" w:cs="Times New Roman"/>
+                          <w:i/>
+                          <w:sz w:val="24"/>
+                        </w:rPr>
+                      </m:ctrlPr>
+                    </m:sSupPr>
+                    <m:e>
+                      <m:r>
+                        <w:rPr>
+                          <w:rFonts w:ascii="Cambria Math" w:hAnsi="Cambria Math" w:cs="Times New Roman"/>
+                          <w:sz w:val="24"/>
+                          <w:lang w:val="ru-RU"/>
+                        </w:rPr>
+                        <m:t>(</m:t>
+                      </m:r>
+                      <m:r>
+                        <w:rPr>
+                          <w:rFonts w:ascii="Cambria Math" w:hAnsi="Cambria Math" w:cs="Times New Roman"/>
+                          <w:sz w:val="24"/>
+                        </w:rPr>
+                        <m:t>x</m:t>
+                      </m:r>
+                    </m:e>
+                    <m:sup>
+                      <m:r>
+                        <w:rPr>
+                          <w:rFonts w:ascii="Cambria Math" w:hAnsi="Cambria Math" w:cs="Times New Roman"/>
+                          <w:sz w:val="24"/>
+                          <w:lang w:val="ru-RU"/>
+                        </w:rPr>
+                        <m:t>2</m:t>
+                      </m:r>
+                    </m:sup>
+                  </m:sSup>
+                </m:e>
+              </m:acc>
+              <m:r>
+                <w:rPr>
+                  <w:rFonts w:ascii="Cambria Math" w:hAnsi="Cambria Math" w:cs="Times New Roman"/>
+                  <w:sz w:val="24"/>
+                  <w:lang w:val="ru-RU"/>
+                </w:rPr>
+                <m:t>+4</m:t>
+              </m:r>
+              <m:sSup>
+                <m:sSupPr>
+                  <m:ctrlPr>
+                    <w:rPr>
+                      <w:rFonts w:ascii="Cambria Math" w:hAnsi="Cambria Math" w:cs="Times New Roman"/>
+                      <w:i/>
+                      <w:sz w:val="24"/>
+                    </w:rPr>
+                  </m:ctrlPr>
+                </m:sSupPr>
+                <m:e>
+                  <m:r>
+                    <w:rPr>
+                      <w:rFonts w:ascii="Cambria Math" w:hAnsi="Cambria Math" w:cs="Times New Roman"/>
+                      <w:sz w:val="24"/>
+                    </w:rPr>
+                    <m:t>x</m:t>
+                  </m:r>
+                </m:e>
+                <m:sup>
+                  <m:r>
+                    <w:rPr>
+                      <w:rFonts w:ascii="Cambria Math" w:hAnsi="Cambria Math" w:cs="Times New Roman"/>
+                      <w:sz w:val="24"/>
+                      <w:lang w:val="ru-RU"/>
+                    </w:rPr>
+                    <m:t>2</m:t>
+                  </m:r>
+                </m:sup>
+              </m:sSup>
+              <m:r>
+                <w:rPr>
+                  <w:rFonts w:ascii="Cambria Math" w:hAnsi="Cambria Math" w:cs="Times New Roman"/>
+                  <w:sz w:val="24"/>
+                  <w:lang w:val="ru-RU"/>
+                </w:rPr>
+                <m:t>)</m:t>
+              </m:r>
+              <m:r>
+                <w:rPr>
+                  <w:rFonts w:ascii="Cambria Math" w:hAnsi="Cambria Math" w:cs="Times New Roman"/>
+                  <w:sz w:val="24"/>
+                </w:rPr>
+                <m:t>dt</m:t>
+              </m:r>
+            </m:e>
+          </m:nary>
+          <m:r>
+            <w:rPr>
+              <w:rFonts w:ascii="Cambria Math" w:hAnsi="Cambria Math" w:cs="Times New Roman"/>
+              <w:sz w:val="24"/>
+            </w:rPr>
+            <m:t>=</m:t>
+          </m:r>
+          <m:borderBox>
+            <m:borderBoxPr>
+              <m:ctrlPr>
+                <w:rPr>
+                  <w:rFonts w:ascii="Cambria Math" w:hAnsi="Cambria Math" w:cs="Times New Roman"/>
+                  <w:i/>
+                  <w:sz w:val="24"/>
+                </w:rPr>
+              </m:ctrlPr>
+            </m:borderBoxPr>
+            <m:e>
+              <m:r>
+                <w:rPr>
+                  <w:rFonts w:ascii="Cambria Math" w:hAnsi="Cambria Math" w:cs="Times New Roman"/>
+                  <w:sz w:val="24"/>
+                </w:rPr>
+                <m:t>2</m:t>
+              </m:r>
+              <m:nary>
+                <m:naryPr>
+                  <m:limLoc m:val="subSup"/>
+                  <m:ctrlPr>
+                    <w:rPr>
+                      <w:rFonts w:ascii="Cambria Math" w:hAnsi="Cambria Math" w:cs="Times New Roman"/>
+                      <w:i/>
+                      <w:sz w:val="24"/>
+                    </w:rPr>
+                  </m:ctrlPr>
+                </m:naryPr>
+                <m:sub>
+                  <m:r>
+                    <w:rPr>
+                      <w:rFonts w:ascii="Cambria Math" w:hAnsi="Cambria Math" w:cs="Times New Roman"/>
+                      <w:sz w:val="24"/>
+                      <w:lang w:val="ru-RU"/>
+                    </w:rPr>
+                    <m:t>-1</m:t>
+                  </m:r>
+                </m:sub>
+                <m:sup>
+                  <m:r>
+                    <w:rPr>
+                      <w:rFonts w:ascii="Cambria Math" w:hAnsi="Cambria Math" w:cs="Times New Roman"/>
+                      <w:sz w:val="24"/>
+                      <w:lang w:val="ru-RU"/>
+                    </w:rPr>
+                    <m:t>1</m:t>
+                  </m:r>
+                </m:sup>
+                <m:e>
+                  <m:d>
+                    <m:dPr>
+                      <m:ctrlPr>
+                        <w:rPr>
+                          <w:rFonts w:ascii="Cambria Math" w:hAnsi="Cambria Math" w:cs="Times New Roman"/>
+                          <w:i/>
+                          <w:sz w:val="24"/>
+                        </w:rPr>
+                      </m:ctrlPr>
+                    </m:dPr>
+                    <m:e>
+                      <m:acc>
+                        <m:accPr>
+                          <m:chr m:val="̇"/>
+                          <m:ctrlPr>
+                            <w:rPr>
+                              <w:rFonts w:ascii="Cambria Math" w:hAnsi="Cambria Math" w:cs="Times New Roman"/>
+                              <w:i/>
+                              <w:sz w:val="24"/>
+                              <w:lang w:val="ru-RU"/>
+                            </w:rPr>
+                          </m:ctrlPr>
+                        </m:accPr>
+                        <m:e>
+                          <m:r>
+                            <w:rPr>
+                              <w:rFonts w:ascii="Cambria Math" w:hAnsi="Cambria Math" w:cs="Times New Roman"/>
+                              <w:sz w:val="24"/>
+                              <w:lang w:val="ru-RU"/>
+                            </w:rPr>
+                            <m:t>x</m:t>
+                          </m:r>
+                        </m:e>
+                      </m:acc>
+                      <m:acc>
+                        <m:accPr>
+                          <m:chr m:val="̇"/>
+                          <m:ctrlPr>
+                            <w:rPr>
+                              <w:rFonts w:ascii="Cambria Math" w:hAnsi="Cambria Math" w:cs="Times New Roman"/>
+                              <w:i/>
+                              <w:sz w:val="24"/>
+                              <w:lang w:val="ru-RU"/>
+                            </w:rPr>
+                          </m:ctrlPr>
+                        </m:accPr>
+                        <m:e>
+                          <m:r>
+                            <w:rPr>
+                              <w:rFonts w:ascii="Cambria Math" w:hAnsi="Cambria Math" w:cs="Times New Roman"/>
+                              <w:sz w:val="24"/>
+                              <w:lang w:val="ru-RU"/>
+                            </w:rPr>
+                            <m:t>h</m:t>
+                          </m:r>
+                        </m:e>
+                      </m:acc>
+                    </m:e>
+                  </m:d>
+                  <m:r>
+                    <w:rPr>
+                      <w:rFonts w:ascii="Cambria Math" w:hAnsi="Cambria Math" w:cs="Times New Roman"/>
+                      <w:sz w:val="24"/>
+                    </w:rPr>
+                    <m:t>dt</m:t>
+                  </m:r>
+                </m:e>
+              </m:nary>
+              <m:r>
+                <w:rPr>
+                  <w:rFonts w:ascii="Cambria Math" w:hAnsi="Cambria Math" w:cs="Times New Roman"/>
+                  <w:sz w:val="24"/>
+                </w:rPr>
+                <m:t>+</m:t>
+              </m:r>
+              <m:nary>
+                <m:naryPr>
+                  <m:limLoc m:val="subSup"/>
+                  <m:ctrlPr>
+                    <w:rPr>
+                      <w:rFonts w:ascii="Cambria Math" w:hAnsi="Cambria Math" w:cs="Times New Roman"/>
+                      <w:i/>
+                      <w:sz w:val="24"/>
+                    </w:rPr>
+                  </m:ctrlPr>
+                </m:naryPr>
+                <m:sub>
+                  <m:r>
+                    <w:rPr>
+                      <w:rFonts w:ascii="Cambria Math" w:hAnsi="Cambria Math" w:cs="Times New Roman"/>
+                      <w:sz w:val="24"/>
+                      <w:lang w:val="ru-RU"/>
+                    </w:rPr>
+                    <m:t>-1</m:t>
+                  </m:r>
+                </m:sub>
+                <m:sup>
+                  <m:r>
+                    <w:rPr>
+                      <w:rFonts w:ascii="Cambria Math" w:hAnsi="Cambria Math" w:cs="Times New Roman"/>
+                      <w:sz w:val="24"/>
+                      <w:lang w:val="ru-RU"/>
+                    </w:rPr>
+                    <m:t>1</m:t>
+                  </m:r>
+                </m:sup>
+                <m:e>
+                  <m:d>
+                    <m:dPr>
+                      <m:ctrlPr>
+                        <w:rPr>
+                          <w:rFonts w:ascii="Cambria Math" w:hAnsi="Cambria Math" w:cs="Times New Roman"/>
+                          <w:i/>
+                          <w:sz w:val="24"/>
+                        </w:rPr>
+                      </m:ctrlPr>
+                    </m:dPr>
+                    <m:e>
+                      <m:sSup>
+                        <m:sSupPr>
+                          <m:ctrlPr>
+                            <w:rPr>
+                              <w:rFonts w:ascii="Cambria Math" w:hAnsi="Cambria Math" w:cs="Times New Roman"/>
+                              <w:i/>
+                              <w:sz w:val="24"/>
+                              <w:lang w:val="ru-RU"/>
+                            </w:rPr>
+                          </m:ctrlPr>
+                        </m:sSupPr>
+                        <m:e>
+                          <m:acc>
+                            <m:accPr>
+                              <m:chr m:val="̇"/>
+                              <m:ctrlPr>
+                                <w:rPr>
+                                  <w:rFonts w:ascii="Cambria Math" w:hAnsi="Cambria Math" w:cs="Times New Roman"/>
+                                  <w:i/>
+                                  <w:sz w:val="24"/>
+                                  <w:lang w:val="ru-RU"/>
+                                </w:rPr>
+                              </m:ctrlPr>
+                            </m:accPr>
+                            <m:e>
+                              <m:r>
+                                <w:rPr>
+                                  <w:rFonts w:ascii="Cambria Math" w:hAnsi="Cambria Math" w:cs="Times New Roman"/>
+                                  <w:sz w:val="24"/>
+                                  <w:lang w:val="ru-RU"/>
+                                </w:rPr>
+                                <m:t>h</m:t>
+                              </m:r>
+                            </m:e>
+                          </m:acc>
+                        </m:e>
+                        <m:sup>
+                          <m:r>
+                            <w:rPr>
+                              <w:rFonts w:ascii="Cambria Math" w:hAnsi="Cambria Math" w:cs="Times New Roman"/>
+                              <w:sz w:val="24"/>
+                              <w:lang w:val="ru-RU"/>
+                            </w:rPr>
+                            <m:t>2</m:t>
+                          </m:r>
+                        </m:sup>
+                      </m:sSup>
+                    </m:e>
+                  </m:d>
+                  <m:r>
+                    <w:rPr>
+                      <w:rFonts w:ascii="Cambria Math" w:hAnsi="Cambria Math" w:cs="Times New Roman"/>
+                      <w:sz w:val="24"/>
+                    </w:rPr>
+                    <m:t>dt</m:t>
+                  </m:r>
+                </m:e>
+              </m:nary>
+              <m:r>
+                <w:rPr>
+                  <w:rFonts w:ascii="Cambria Math" w:hAnsi="Cambria Math" w:cs="Times New Roman"/>
+                  <w:sz w:val="24"/>
+                </w:rPr>
+                <m:t xml:space="preserve">&gt;0 → </m:t>
+              </m:r>
+              <m:acc>
+                <m:accPr>
+                  <m:ctrlPr>
+                    <w:rPr>
+                      <w:rFonts w:ascii="Cambria Math" w:eastAsiaTheme="minorEastAsia" w:hAnsi="Cambria Math" w:cs="Times New Roman"/>
+                      <w:i/>
+                      <w:sz w:val="24"/>
+                      <w:lang w:val="ru-RU"/>
+                    </w:rPr>
+                  </m:ctrlPr>
+                </m:accPr>
+                <m:e>
+                  <m:r>
+                    <w:rPr>
+                      <w:rFonts w:ascii="Cambria Math" w:eastAsiaTheme="minorEastAsia" w:hAnsi="Cambria Math" w:cs="Times New Roman"/>
+                      <w:sz w:val="24"/>
+                      <w:lang w:val="ru-RU"/>
+                    </w:rPr>
+                    <m:t>x</m:t>
+                  </m:r>
+                </m:e>
+              </m:acc>
+              <m:r>
+                <w:rPr>
+                  <w:rFonts w:ascii="Cambria Math" w:eastAsiaTheme="minorEastAsia" w:hAnsi="Cambria Math" w:cs="Times New Roman"/>
+                  <w:sz w:val="24"/>
+                  <w:lang w:val="ru-RU"/>
+                </w:rPr>
+                <m:t xml:space="preserve"> ∈absmin</m:t>
+              </m:r>
+            </m:e>
+          </m:borderBox>
+        </m:oMath>
+      </m:oMathPara>
     </w:p>
     <w:sectPr>
       <w:pgSz w:w="12240" w:h="15840"/>
-      <w:pgMar w:top="1134" w:right="850" w:bottom="1134" w:left="1701" w:header="720" w:footer="720" w:gutter="0"/>
+      <w:pgMar w:top="810" w:right="540" w:bottom="360" w:left="630" w:header="720" w:footer="720" w:gutter="0"/>
       <w:cols w:space="720"/>
       <w:docGrid w:linePitch="360"/>
     </w:sectPr>
@@ -5671,7 +7716,6 @@
   <w:style w:type="character" w:default="1" w:styleId="DefaultParagraphFont">
     <w:name w:val="Default Paragraph Font"/>
     <w:uiPriority w:val="1"/>
-    <w:semiHidden/>
     <w:unhideWhenUsed/>
   </w:style>
   <w:style w:type="table" w:default="1" w:styleId="TableNormal">
@@ -5715,6 +7759,25 @@
     <w:rPr>
       <w:color w:val="808080"/>
     </w:rPr>
+  </w:style>
+  <w:style w:type="table" w:styleId="TableGrid">
+    <w:name w:val="Table Grid"/>
+    <w:basedOn w:val="TableNormal"/>
+    <w:uiPriority w:val="39"/>
+    <w:rsid w:val="005350BA"/>
+    <w:pPr>
+      <w:spacing w:after="0" w:line="240" w:lineRule="auto"/>
+    </w:pPr>
+    <w:tblPr>
+      <w:tblBorders>
+        <w:top w:val="single" w:sz="4" w:space="0" w:color="auto"/>
+        <w:left w:val="single" w:sz="4" w:space="0" w:color="auto"/>
+        <w:bottom w:val="single" w:sz="4" w:space="0" w:color="auto"/>
+        <w:right w:val="single" w:sz="4" w:space="0" w:color="auto"/>
+        <w:insideH w:val="single" w:sz="4" w:space="0" w:color="auto"/>
+        <w:insideV w:val="single" w:sz="4" w:space="0" w:color="auto"/>
+      </w:tblBorders>
+    </w:tblPr>
   </w:style>
 </w:styles>
 </file>
